--- a/DOC/12-Appendix1.docx
+++ b/DOC/12-Appendix1.docx
@@ -4,22 +4,7 @@
   <w:body>
     <w:p>
       <w:pPr>
-        <w:spacing w:before="20" w:after="20" w:line="240" w:lineRule="auto"/>
-        <w:jc w:val="center"/>
-        <w:rPr>
-          <w:rFonts w:ascii="TH Sarabun New" w:hAnsi="TH Sarabun New" w:cs="TH Sarabun New"/>
-          <w:b/>
-          <w:bCs/>
-          <w:sz w:val="32"/>
-          <w:szCs w:val="32"/>
-        </w:rPr>
-      </w:pPr>
-      <w:bookmarkStart w:id="0" w:name="_Hlk96965200"/>
-      <w:bookmarkEnd w:id="0"/>
-    </w:p>
-    <w:p>
-      <w:pPr>
-        <w:spacing w:before="20" w:after="20" w:line="240" w:lineRule="auto"/>
+        <w:spacing w:after="0" w:line="20" w:lineRule="atLeast"/>
         <w:jc w:val="center"/>
         <w:rPr>
           <w:rFonts w:ascii="TH Sarabun New" w:hAnsi="TH Sarabun New" w:cs="TH Sarabun New"/>
@@ -45,7 +30,7 @@
     <w:p>
       <w:pPr>
         <w:pStyle w:val="Default"/>
-        <w:spacing w:before="20" w:after="20" w:line="240" w:lineRule="auto"/>
+        <w:spacing w:after="0" w:line="20" w:lineRule="atLeast"/>
         <w:jc w:val="center"/>
         <w:rPr>
           <w:rFonts w:ascii="TH Sarabun New" w:hAnsi="TH Sarabun New" w:cs="TH Sarabun New"/>
@@ -69,7 +54,7 @@
     </w:p>
     <w:p>
       <w:pPr>
-        <w:spacing w:before="20" w:after="20"/>
+        <w:spacing w:after="0" w:line="20" w:lineRule="atLeast"/>
         <w:rPr>
           <w:rFonts w:ascii="TH Sarabun New" w:hAnsi="TH Sarabun New" w:cs="TH Sarabun New"/>
           <w:b/>
@@ -81,7 +66,7 @@
     </w:p>
     <w:p>
       <w:pPr>
-        <w:spacing w:before="20" w:after="20"/>
+        <w:spacing w:after="0" w:line="20" w:lineRule="atLeast"/>
         <w:rPr>
           <w:rFonts w:ascii="TH Sarabun New" w:hAnsi="TH Sarabun New" w:cs="TH Sarabun New"/>
           <w:b/>
@@ -99,7 +84,7 @@
           <w:szCs w:val="32"/>
           <w:cs/>
         </w:rPr>
-        <w:t xml:space="preserve">การติดตั้งโปรแกรม </w:t>
+        <w:t xml:space="preserve">1. การติดตั้งโปรแกรม </w:t>
       </w:r>
       <w:r>
         <w:rPr>
@@ -109,7 +94,7 @@
           <w:sz w:val="32"/>
           <w:szCs w:val="32"/>
         </w:rPr>
-        <w:t xml:space="preserve">Visual Studio </w:t>
+        <w:t>Visual Studio Code 1</w:t>
       </w:r>
       <w:r>
         <w:rPr>
@@ -118,19 +103,11 @@
           <w:bCs/>
           <w:sz w:val="32"/>
           <w:szCs w:val="32"/>
-        </w:rPr>
-        <w:t xml:space="preserve">Code 1.83.1 </w:t>
-      </w:r>
-    </w:p>
-    <w:p>
-      <w:pPr>
-        <w:pStyle w:val="ListParagraph"/>
-        <w:numPr>
-          <w:ilvl w:val="0"/>
-          <w:numId w:val="5"/>
-        </w:numPr>
-        <w:spacing w:before="20" w:after="20"/>
-        <w:ind w:left="723"/>
+          <w:cs/>
+        </w:rPr>
+        <w:t>.</w:t>
+      </w:r>
+      <w:r>
         <w:rPr>
           <w:rFonts w:ascii="TH Sarabun New" w:hAnsi="TH Sarabun New" w:cs="TH Sarabun New"/>
           <w:b/>
@@ -138,49 +115,147 @@
           <w:sz w:val="32"/>
           <w:szCs w:val="32"/>
         </w:rPr>
-      </w:pPr>
-      <w:r>
-        <w:rPr>
-          <w:rFonts w:ascii="TH Sarabun New" w:hAnsi="TH Sarabun New" w:cs="TH Sarabun New"/>
-          <w:sz w:val="32"/>
-          <w:szCs w:val="32"/>
-          <w:cs/>
-        </w:rPr>
-        <w:t>ดาวน์โหลด</w:t>
-      </w:r>
-      <w:r>
-        <w:rPr>
-          <w:rFonts w:ascii="TH Sarabun New" w:hAnsi="TH Sarabun New" w:cs="TH Sarabun New"/>
-          <w:sz w:val="32"/>
-          <w:szCs w:val="32"/>
-          <w:cs/>
-        </w:rPr>
-        <w:t>ซ</w:t>
-      </w:r>
-      <w:r>
-        <w:rPr>
-          <w:rFonts w:ascii="TH Sarabun New" w:hAnsi="TH Sarabun New" w:cs="TH Sarabun New"/>
-          <w:sz w:val="32"/>
-          <w:szCs w:val="32"/>
-          <w:cs/>
-        </w:rPr>
-        <w:t xml:space="preserve">อฟต์แวร์ที่ </w:t>
-      </w:r>
-      <w:hyperlink r:id="rId8" w:history="1">
-        <w:r>
-          <w:rPr>
-            <w:rStyle w:val="Hyperlink"/>
-            <w:rFonts w:ascii="TH SarabunPSK" w:hAnsi="TH SarabunPSK" w:cs="TH SarabunPSK"/>
-            <w:sz w:val="32"/>
-            <w:szCs w:val="32"/>
-          </w:rPr>
-          <w:t>https://code.visualstudio.com/download</w:t>
-        </w:r>
-      </w:hyperlink>
-    </w:p>
-    <w:p>
-      <w:pPr>
-        <w:spacing w:before="20" w:after="20"/>
+        <w:t>83</w:t>
+      </w:r>
+      <w:r>
+        <w:rPr>
+          <w:rFonts w:ascii="TH Sarabun New" w:hAnsi="TH Sarabun New" w:cs="TH Sarabun New"/>
+          <w:b/>
+          <w:bCs/>
+          <w:sz w:val="32"/>
+          <w:szCs w:val="32"/>
+          <w:cs/>
+        </w:rPr>
+        <w:t>.</w:t>
+      </w:r>
+      <w:r>
+        <w:rPr>
+          <w:rFonts w:ascii="TH Sarabun New" w:hAnsi="TH Sarabun New" w:cs="TH Sarabun New"/>
+          <w:b/>
+          <w:bCs/>
+          <w:sz w:val="32"/>
+          <w:szCs w:val="32"/>
+        </w:rPr>
+        <w:t xml:space="preserve">1 </w:t>
+      </w:r>
+    </w:p>
+    <w:p>
+      <w:pPr>
+        <w:pStyle w:val="ListParagraph"/>
+        <w:spacing w:after="0" w:line="20" w:lineRule="atLeast"/>
+        <w:ind w:left="723"/>
+        <w:rPr>
+          <w:rStyle w:val="Hyperlink"/>
+          <w:rFonts w:ascii="TH Sarabun New" w:hAnsi="TH Sarabun New" w:cs="TH Sarabun New"/>
+          <w:sz w:val="32"/>
+          <w:szCs w:val="32"/>
+        </w:rPr>
+      </w:pPr>
+      <w:r>
+        <w:rPr>
+          <w:rFonts w:ascii="TH Sarabun New" w:hAnsi="TH Sarabun New" w:cs="TH Sarabun New"/>
+          <w:sz w:val="32"/>
+          <w:szCs w:val="32"/>
+          <w:cs/>
+        </w:rPr>
+        <w:t xml:space="preserve">1.1 ดาวน์โหลดซอฟต์แวร์ที่ </w:t>
+      </w:r>
+      <w:r>
+        <w:rPr>
+          <w:rFonts w:ascii="TH Sarabun New" w:hAnsi="TH Sarabun New" w:cs="TH Sarabun New"/>
+          <w:sz w:val="32"/>
+          <w:szCs w:val="32"/>
+        </w:rPr>
+        <w:t>https</w:t>
+      </w:r>
+      <w:r>
+        <w:rPr>
+          <w:rFonts w:ascii="TH Sarabun New" w:hAnsi="TH Sarabun New" w:cs="TH Sarabun New"/>
+          <w:sz w:val="32"/>
+          <w:szCs w:val="32"/>
+          <w:cs/>
+        </w:rPr>
+        <w:t>://</w:t>
+      </w:r>
+      <w:r>
+        <w:rPr>
+          <w:rFonts w:ascii="TH Sarabun New" w:hAnsi="TH Sarabun New" w:cs="TH Sarabun New"/>
+          <w:sz w:val="32"/>
+          <w:szCs w:val="32"/>
+        </w:rPr>
+        <w:t>code</w:t>
+      </w:r>
+      <w:r>
+        <w:rPr>
+          <w:rFonts w:ascii="TH Sarabun New" w:hAnsi="TH Sarabun New" w:cs="TH Sarabun New"/>
+          <w:sz w:val="32"/>
+          <w:szCs w:val="32"/>
+          <w:cs/>
+        </w:rPr>
+        <w:t>.</w:t>
+      </w:r>
+      <w:proofErr w:type="spellStart"/>
+      <w:r>
+        <w:rPr>
+          <w:rFonts w:ascii="TH Sarabun New" w:hAnsi="TH Sarabun New" w:cs="TH Sarabun New"/>
+          <w:sz w:val="32"/>
+          <w:szCs w:val="32"/>
+        </w:rPr>
+        <w:t>visualstudio</w:t>
+      </w:r>
+      <w:proofErr w:type="spellEnd"/>
+      <w:r>
+        <w:rPr>
+          <w:rFonts w:ascii="TH Sarabun New" w:hAnsi="TH Sarabun New" w:cs="TH Sarabun New"/>
+          <w:sz w:val="32"/>
+          <w:szCs w:val="32"/>
+          <w:cs/>
+        </w:rPr>
+        <w:t>.</w:t>
+      </w:r>
+      <w:r>
+        <w:rPr>
+          <w:rFonts w:ascii="TH Sarabun New" w:hAnsi="TH Sarabun New" w:cs="TH Sarabun New"/>
+          <w:sz w:val="32"/>
+          <w:szCs w:val="32"/>
+        </w:rPr>
+        <w:t>com</w:t>
+      </w:r>
+      <w:r>
+        <w:rPr>
+          <w:rFonts w:ascii="TH Sarabun New" w:hAnsi="TH Sarabun New" w:cs="TH Sarabun New"/>
+          <w:sz w:val="32"/>
+          <w:szCs w:val="32"/>
+          <w:cs/>
+        </w:rPr>
+        <w:t>/</w:t>
+      </w:r>
+      <w:r>
+        <w:rPr>
+          <w:rFonts w:ascii="TH Sarabun New" w:hAnsi="TH Sarabun New" w:cs="TH Sarabun New"/>
+          <w:sz w:val="32"/>
+          <w:szCs w:val="32"/>
+        </w:rPr>
+        <w:t>download</w:t>
+      </w:r>
+    </w:p>
+    <w:p>
+      <w:pPr>
+        <w:pStyle w:val="ListParagraph"/>
+        <w:spacing w:after="0" w:line="20" w:lineRule="atLeast"/>
+        <w:ind w:left="723"/>
+        <w:rPr>
+          <w:rFonts w:ascii="TH Sarabun New" w:hAnsi="TH Sarabun New" w:cs="TH Sarabun New"/>
+          <w:b/>
+          <w:bCs/>
+          <w:sz w:val="32"/>
+          <w:szCs w:val="32"/>
+        </w:rPr>
+      </w:pPr>
+    </w:p>
+    <w:p>
+      <w:pPr>
+        <w:spacing w:after="0" w:line="20" w:lineRule="atLeast"/>
         <w:rPr>
           <w:rFonts w:ascii="TH Sarabun New" w:hAnsi="TH Sarabun New" w:cs="TH Sarabun New"/>
           <w:b/>
@@ -199,9 +274,9 @@
           <w:szCs w:val="32"/>
         </w:rPr>
         <w:drawing>
-          <wp:inline distT="0" distB="0" distL="0" distR="0" wp14:anchorId="14C4845C" wp14:editId="2D118CBD">
+          <wp:inline distT="0" distB="0" distL="0" distR="0" wp14:anchorId="0EDDDBB2" wp14:editId="70420325">
             <wp:extent cx="5280025" cy="2353945"/>
-            <wp:effectExtent l="0" t="0" r="0" b="8255"/>
+            <wp:effectExtent l="19050" t="19050" r="15875" b="27305"/>
             <wp:docPr id="1060119437" name="Picture 1" descr="A screenshot of a computer&#10;&#10;Description automatically generated"/>
             <wp:cNvGraphicFramePr>
               <a:graphicFrameLocks xmlns:a="http://schemas.openxmlformats.org/drawingml/2006/main" noChangeAspect="1"/>
@@ -214,7 +289,7 @@
                     <pic:cNvPicPr/>
                   </pic:nvPicPr>
                   <pic:blipFill>
-                    <a:blip r:embed="rId9"/>
+                    <a:blip r:embed="rId8"/>
                     <a:stretch>
                       <a:fillRect/>
                     </a:stretch>
@@ -227,6 +302,11 @@
                     <a:prstGeom prst="rect">
                       <a:avLst/>
                     </a:prstGeom>
+                    <a:ln w="3175">
+                      <a:solidFill>
+                        <a:schemeClr val="tx1"/>
+                      </a:solidFill>
+                    </a:ln>
                   </pic:spPr>
                 </pic:pic>
               </a:graphicData>
@@ -237,7 +317,7 @@
     </w:p>
     <w:p>
       <w:pPr>
-        <w:spacing w:before="20" w:after="20"/>
+        <w:spacing w:after="0" w:line="20" w:lineRule="atLeast"/>
         <w:jc w:val="center"/>
         <w:rPr>
           <w:rFonts w:ascii="TH Sarabun New" w:hAnsi="TH Sarabun New" w:cs="TH Sarabun New"/>
@@ -263,21 +343,12 @@
           <w:szCs w:val="32"/>
           <w:cs/>
         </w:rPr>
-        <w:t>ดาวน์โหลดซอฟต์แวร์</w:t>
-      </w:r>
-      <w:r>
-        <w:rPr>
-          <w:rFonts w:ascii="TH Sarabun New" w:hAnsi="TH Sarabun New" w:cs="TH Sarabun New" w:hint="cs"/>
-          <w:sz w:val="32"/>
-          <w:szCs w:val="32"/>
-          <w:cs/>
-        </w:rPr>
-        <w:t xml:space="preserve"> บนแพลทฟอร์มที่ต้องการ</w:t>
-      </w:r>
-    </w:p>
-    <w:p>
-      <w:pPr>
-        <w:spacing w:before="20" w:after="20"/>
+        <w:t>ดาวน์โหลดซอฟต์แวร์ บนแพลทฟอร์มที่ต้องการ</w:t>
+      </w:r>
+    </w:p>
+    <w:p>
+      <w:pPr>
+        <w:spacing w:after="0" w:line="20" w:lineRule="atLeast"/>
         <w:rPr>
           <w:rFonts w:ascii="TH Sarabun New" w:hAnsi="TH Sarabun New" w:cs="TH Sarabun New"/>
           <w:b/>
@@ -290,38 +361,79 @@
     <w:p>
       <w:pPr>
         <w:pStyle w:val="ListParagraph"/>
-        <w:numPr>
-          <w:ilvl w:val="0"/>
-          <w:numId w:val="5"/>
-        </w:numPr>
-        <w:spacing w:before="20" w:after="20"/>
-        <w:rPr>
-          <w:rFonts w:ascii="TH Sarabun New" w:hAnsi="TH Sarabun New" w:cs="TH Sarabun New"/>
-          <w:sz w:val="32"/>
-          <w:szCs w:val="32"/>
-        </w:rPr>
-      </w:pPr>
-      <w:r>
-        <w:rPr>
-          <w:rFonts w:ascii="TH Sarabun New" w:hAnsi="TH Sarabun New" w:cs="TH Sarabun New"/>
-          <w:sz w:val="32"/>
-          <w:szCs w:val="32"/>
-          <w:cs/>
-        </w:rPr>
-        <w:t xml:space="preserve">ไฟล์สำหรับลงโปรแกรม </w:t>
-      </w:r>
-      <w:r>
-        <w:rPr>
-          <w:rFonts w:ascii="TH Sarabun New" w:hAnsi="TH Sarabun New" w:cs="TH Sarabun New"/>
-          <w:sz w:val="32"/>
-          <w:szCs w:val="32"/>
-        </w:rPr>
-        <w:t>Visual Studio Code 1.83.1</w:t>
-      </w:r>
-    </w:p>
-    <w:p>
-      <w:pPr>
-        <w:spacing w:before="20" w:after="20"/>
+        <w:spacing w:after="0" w:line="20" w:lineRule="atLeast"/>
+        <w:rPr>
+          <w:rFonts w:ascii="TH Sarabun New" w:hAnsi="TH Sarabun New" w:cs="TH Sarabun New"/>
+          <w:sz w:val="32"/>
+          <w:szCs w:val="32"/>
+        </w:rPr>
+      </w:pPr>
+      <w:r>
+        <w:rPr>
+          <w:rFonts w:ascii="TH Sarabun New" w:hAnsi="TH Sarabun New" w:cs="TH Sarabun New"/>
+          <w:sz w:val="32"/>
+          <w:szCs w:val="32"/>
+          <w:cs/>
+        </w:rPr>
+        <w:t xml:space="preserve">1.2 ไฟล์สำหรับลงโปรแกรม </w:t>
+      </w:r>
+      <w:r>
+        <w:rPr>
+          <w:rFonts w:ascii="TH Sarabun New" w:hAnsi="TH Sarabun New" w:cs="TH Sarabun New"/>
+          <w:sz w:val="32"/>
+          <w:szCs w:val="32"/>
+        </w:rPr>
+        <w:t>Visual Studio Code 1</w:t>
+      </w:r>
+      <w:r>
+        <w:rPr>
+          <w:rFonts w:ascii="TH Sarabun New" w:hAnsi="TH Sarabun New" w:cs="TH Sarabun New"/>
+          <w:sz w:val="32"/>
+          <w:szCs w:val="32"/>
+          <w:cs/>
+        </w:rPr>
+        <w:t>.</w:t>
+      </w:r>
+      <w:r>
+        <w:rPr>
+          <w:rFonts w:ascii="TH Sarabun New" w:hAnsi="TH Sarabun New" w:cs="TH Sarabun New"/>
+          <w:sz w:val="32"/>
+          <w:szCs w:val="32"/>
+        </w:rPr>
+        <w:t>83</w:t>
+      </w:r>
+      <w:r>
+        <w:rPr>
+          <w:rFonts w:ascii="TH Sarabun New" w:hAnsi="TH Sarabun New" w:cs="TH Sarabun New"/>
+          <w:sz w:val="32"/>
+          <w:szCs w:val="32"/>
+          <w:cs/>
+        </w:rPr>
+        <w:t>.</w:t>
+      </w:r>
+      <w:r>
+        <w:rPr>
+          <w:rFonts w:ascii="TH Sarabun New" w:hAnsi="TH Sarabun New" w:cs="TH Sarabun New"/>
+          <w:sz w:val="32"/>
+          <w:szCs w:val="32"/>
+        </w:rPr>
+        <w:t>1</w:t>
+      </w:r>
+    </w:p>
+    <w:p>
+      <w:pPr>
+        <w:pStyle w:val="ListParagraph"/>
+        <w:spacing w:after="0" w:line="20" w:lineRule="atLeast"/>
+        <w:rPr>
+          <w:rFonts w:ascii="TH Sarabun New" w:hAnsi="TH Sarabun New" w:cs="TH Sarabun New"/>
+          <w:sz w:val="32"/>
+          <w:szCs w:val="32"/>
+        </w:rPr>
+      </w:pPr>
+    </w:p>
+    <w:p>
+      <w:pPr>
+        <w:spacing w:after="0" w:line="20" w:lineRule="atLeast"/>
         <w:jc w:val="center"/>
         <w:rPr>
           <w:rFonts w:ascii="TH Sarabun New" w:hAnsi="TH Sarabun New" w:cs="TH Sarabun New"/>
@@ -337,9 +449,9 @@
           <w:szCs w:val="32"/>
         </w:rPr>
         <w:drawing>
-          <wp:inline distT="0" distB="0" distL="0" distR="0" wp14:anchorId="2E0A5303" wp14:editId="5D1F7520">
+          <wp:inline distT="0" distB="0" distL="0" distR="0" wp14:anchorId="2F7F8739" wp14:editId="4A735505">
             <wp:extent cx="1150720" cy="1501270"/>
-            <wp:effectExtent l="0" t="0" r="0" b="3810"/>
+            <wp:effectExtent l="19050" t="19050" r="11430" b="22860"/>
             <wp:docPr id="1451213434" name="Picture 1" descr="A blue triangle with white text&#10;&#10;Description automatically generated"/>
             <wp:cNvGraphicFramePr>
               <a:graphicFrameLocks xmlns:a="http://schemas.openxmlformats.org/drawingml/2006/main" noChangeAspect="1"/>
@@ -352,7 +464,7 @@
                     <pic:cNvPicPr/>
                   </pic:nvPicPr>
                   <pic:blipFill>
-                    <a:blip r:embed="rId10"/>
+                    <a:blip r:embed="rId9"/>
                     <a:stretch>
                       <a:fillRect/>
                     </a:stretch>
@@ -365,6 +477,11 @@
                     <a:prstGeom prst="rect">
                       <a:avLst/>
                     </a:prstGeom>
+                    <a:ln>
+                      <a:solidFill>
+                        <a:schemeClr val="tx1"/>
+                      </a:solidFill>
+                    </a:ln>
                   </pic:spPr>
                 </pic:pic>
               </a:graphicData>
@@ -375,7 +492,7 @@
     </w:p>
     <w:p>
       <w:pPr>
-        <w:spacing w:before="20" w:after="20"/>
+        <w:spacing w:after="0" w:line="20" w:lineRule="atLeast"/>
         <w:jc w:val="center"/>
         <w:rPr>
           <w:rFonts w:ascii="TH Sarabun New" w:hAnsi="TH Sarabun New" w:cs="TH Sarabun New"/>
@@ -392,93 +509,63 @@
           <w:szCs w:val="32"/>
           <w:cs/>
         </w:rPr>
-        <w:t>รู</w:t>
-      </w:r>
-      <w:r>
-        <w:rPr>
-          <w:rFonts w:ascii="TH Sarabun New" w:hAnsi="TH Sarabun New" w:cs="TH Sarabun New"/>
-          <w:b/>
-          <w:bCs/>
-          <w:sz w:val="32"/>
-          <w:szCs w:val="32"/>
-          <w:cs/>
-        </w:rPr>
-        <w:t xml:space="preserve">ปที่ </w:t>
-      </w:r>
-      <w:r>
-        <w:rPr>
-          <w:rFonts w:ascii="TH Sarabun New" w:hAnsi="TH Sarabun New" w:cs="TH Sarabun New"/>
-          <w:b/>
-          <w:bCs/>
-          <w:sz w:val="32"/>
-          <w:szCs w:val="32"/>
-          <w:cs/>
-        </w:rPr>
-        <w:t>ก.</w:t>
-      </w:r>
-      <w:r>
-        <w:rPr>
-          <w:rFonts w:ascii="TH Sarabun New" w:hAnsi="TH Sarabun New" w:cs="TH Sarabun New"/>
-          <w:b/>
-          <w:bCs/>
-          <w:sz w:val="32"/>
-          <w:szCs w:val="32"/>
-          <w:cs/>
-        </w:rPr>
-        <w:t>2</w:t>
-      </w:r>
-      <w:r>
-        <w:rPr>
-          <w:rFonts w:ascii="TH Sarabun New" w:hAnsi="TH Sarabun New" w:cs="TH Sarabun New"/>
-          <w:b/>
-          <w:bCs/>
-          <w:sz w:val="32"/>
-          <w:szCs w:val="32"/>
-          <w:cs/>
-        </w:rPr>
-        <w:t xml:space="preserve"> </w:t>
-      </w:r>
-      <w:r>
-        <w:rPr>
-          <w:rFonts w:ascii="TH Sarabun New" w:hAnsi="TH Sarabun New" w:cs="TH Sarabun New"/>
-          <w:b/>
-          <w:bCs/>
-          <w:sz w:val="32"/>
-          <w:szCs w:val="32"/>
-          <w:cs/>
-        </w:rPr>
-        <w:t xml:space="preserve"> </w:t>
-      </w:r>
-      <w:r>
-        <w:rPr>
-          <w:rFonts w:ascii="TH Sarabun New" w:hAnsi="TH Sarabun New" w:cs="TH Sarabun New"/>
-          <w:sz w:val="32"/>
-          <w:szCs w:val="32"/>
-          <w:cs/>
-        </w:rPr>
-        <w:t>ไฟล์สำหรับลง</w:t>
-      </w:r>
-      <w:r>
-        <w:rPr>
-          <w:rFonts w:ascii="TH Sarabun New" w:hAnsi="TH Sarabun New" w:cs="TH Sarabun New"/>
-          <w:sz w:val="32"/>
-          <w:szCs w:val="32"/>
-          <w:cs/>
-        </w:rPr>
-        <w:t xml:space="preserve">โปรแกรม </w:t>
-      </w:r>
-      <w:r>
-        <w:rPr>
-          <w:rFonts w:ascii="TH Sarabun New" w:hAnsi="TH Sarabun New" w:cs="TH Sarabun New"/>
-          <w:sz w:val="32"/>
-          <w:szCs w:val="32"/>
-        </w:rPr>
-        <w:t>Visual Studio Code 1.83.1</w:t>
-      </w:r>
-    </w:p>
-    <w:p>
-      <w:pPr>
-        <w:spacing w:before="20" w:after="20"/>
+        <w:t xml:space="preserve">รูปที่ ก.2  </w:t>
+      </w:r>
+      <w:r>
+        <w:rPr>
+          <w:rFonts w:ascii="TH Sarabun New" w:hAnsi="TH Sarabun New" w:cs="TH Sarabun New"/>
+          <w:sz w:val="32"/>
+          <w:szCs w:val="32"/>
+          <w:cs/>
+        </w:rPr>
+        <w:t xml:space="preserve">ไฟล์สำหรับลงโปรแกรม </w:t>
+      </w:r>
+      <w:r>
+        <w:rPr>
+          <w:rFonts w:ascii="TH Sarabun New" w:hAnsi="TH Sarabun New" w:cs="TH Sarabun New"/>
+          <w:sz w:val="32"/>
+          <w:szCs w:val="32"/>
+        </w:rPr>
+        <w:t>Visual Studio Code 1</w:t>
+      </w:r>
+      <w:r>
+        <w:rPr>
+          <w:rFonts w:ascii="TH Sarabun New" w:hAnsi="TH Sarabun New" w:cs="TH Sarabun New"/>
+          <w:sz w:val="32"/>
+          <w:szCs w:val="32"/>
+          <w:cs/>
+        </w:rPr>
+        <w:t>.</w:t>
+      </w:r>
+      <w:r>
+        <w:rPr>
+          <w:rFonts w:ascii="TH Sarabun New" w:hAnsi="TH Sarabun New" w:cs="TH Sarabun New"/>
+          <w:sz w:val="32"/>
+          <w:szCs w:val="32"/>
+        </w:rPr>
+        <w:t>83</w:t>
+      </w:r>
+      <w:r>
+        <w:rPr>
+          <w:rFonts w:ascii="TH Sarabun New" w:hAnsi="TH Sarabun New" w:cs="TH Sarabun New"/>
+          <w:sz w:val="32"/>
+          <w:szCs w:val="32"/>
+          <w:cs/>
+        </w:rPr>
+        <w:t>.</w:t>
+      </w:r>
+      <w:r>
+        <w:rPr>
+          <w:rFonts w:ascii="TH Sarabun New" w:hAnsi="TH Sarabun New" w:cs="TH Sarabun New"/>
+          <w:sz w:val="32"/>
+          <w:szCs w:val="32"/>
+        </w:rPr>
+        <w:t>1</w:t>
+      </w:r>
+    </w:p>
+    <w:p>
+      <w:pPr>
+        <w:spacing w:after="0" w:line="20" w:lineRule="atLeast"/>
         <w:jc w:val="center"/>
         <w:rPr>
           <w:rFonts w:ascii="TH Sarabun New" w:hAnsi="TH Sarabun New" w:cs="TH Sarabun New"/>
@@ -489,71 +576,82 @@
     </w:p>
     <w:p>
       <w:pPr>
-        <w:spacing w:before="20" w:after="20"/>
-        <w:jc w:val="center"/>
-        <w:rPr>
-          <w:rFonts w:ascii="TH Sarabun New" w:hAnsi="TH Sarabun New" w:cs="TH Sarabun New"/>
-          <w:sz w:val="32"/>
-          <w:szCs w:val="32"/>
-        </w:rPr>
-      </w:pPr>
-    </w:p>
-    <w:p>
-      <w:pPr>
-        <w:rPr>
-          <w:rFonts w:ascii="TH Sarabun New" w:hAnsi="TH Sarabun New" w:cs="TH Sarabun New"/>
-          <w:sz w:val="32"/>
-          <w:szCs w:val="32"/>
-          <w:cs/>
-        </w:rPr>
-      </w:pPr>
-      <w:r>
-        <w:rPr>
-          <w:rFonts w:ascii="TH Sarabun New" w:hAnsi="TH Sarabun New" w:cs="TH Sarabun New"/>
-          <w:sz w:val="32"/>
-          <w:szCs w:val="32"/>
-          <w:cs/>
-        </w:rPr>
-        <w:br w:type="page"/>
-      </w:r>
-    </w:p>
-    <w:p>
-      <w:pPr>
         <w:pStyle w:val="ListParagraph"/>
-        <w:numPr>
-          <w:ilvl w:val="0"/>
-          <w:numId w:val="5"/>
-        </w:numPr>
-        <w:spacing w:before="20" w:after="20"/>
-        <w:rPr>
-          <w:rFonts w:ascii="TH Sarabun New" w:hAnsi="TH Sarabun New" w:cs="TH Sarabun New"/>
-          <w:sz w:val="32"/>
-          <w:szCs w:val="32"/>
-        </w:rPr>
-      </w:pPr>
-      <w:r>
-        <w:rPr>
-          <w:rFonts w:ascii="TH Sarabun New" w:hAnsi="TH Sarabun New" w:cs="TH Sarabun New" w:hint="cs"/>
-          <w:sz w:val="32"/>
-          <w:szCs w:val="32"/>
-          <w:cs/>
-        </w:rPr>
-        <w:lastRenderedPageBreak/>
-        <w:t>ขั้นตอน</w:t>
-      </w:r>
-      <w:r>
-        <w:rPr>
-          <w:rFonts w:ascii="TH Sarabun New" w:hAnsi="TH Sarabun New" w:cs="TH Sarabun New" w:hint="cs"/>
-          <w:sz w:val="32"/>
-          <w:szCs w:val="32"/>
-          <w:cs/>
-        </w:rPr>
-        <w:t>การติดตั้งโปรแกรม</w:t>
-      </w:r>
-    </w:p>
-    <w:p>
-      <w:pPr>
-        <w:spacing w:before="20" w:after="20"/>
+        <w:spacing w:after="0" w:line="20" w:lineRule="atLeast"/>
+        <w:rPr>
+          <w:rFonts w:ascii="TH Sarabun New" w:hAnsi="TH Sarabun New" w:cs="TH Sarabun New"/>
+          <w:sz w:val="32"/>
+          <w:szCs w:val="32"/>
+        </w:rPr>
+      </w:pPr>
+    </w:p>
+    <w:p>
+      <w:pPr>
+        <w:pStyle w:val="ListParagraph"/>
+        <w:spacing w:after="0" w:line="20" w:lineRule="atLeast"/>
+        <w:rPr>
+          <w:rFonts w:ascii="TH Sarabun New" w:hAnsi="TH Sarabun New" w:cs="TH Sarabun New"/>
+          <w:sz w:val="32"/>
+          <w:szCs w:val="32"/>
+        </w:rPr>
+      </w:pPr>
+    </w:p>
+    <w:p>
+      <w:pPr>
+        <w:pStyle w:val="ListParagraph"/>
+        <w:spacing w:after="0" w:line="20" w:lineRule="atLeast"/>
+        <w:rPr>
+          <w:rFonts w:ascii="TH Sarabun New" w:hAnsi="TH Sarabun New" w:cs="TH Sarabun New"/>
+          <w:sz w:val="32"/>
+          <w:szCs w:val="32"/>
+        </w:rPr>
+      </w:pPr>
+    </w:p>
+    <w:p>
+      <w:pPr>
+        <w:pStyle w:val="ListParagraph"/>
+        <w:spacing w:after="0" w:line="20" w:lineRule="atLeast"/>
+        <w:rPr>
+          <w:rFonts w:ascii="TH Sarabun New" w:hAnsi="TH Sarabun New" w:cs="TH Sarabun New"/>
+          <w:sz w:val="32"/>
+          <w:szCs w:val="32"/>
+        </w:rPr>
+      </w:pPr>
+    </w:p>
+    <w:p>
+      <w:pPr>
+        <w:pStyle w:val="ListParagraph"/>
+        <w:spacing w:after="0" w:line="20" w:lineRule="atLeast"/>
+        <w:rPr>
+          <w:rFonts w:ascii="TH Sarabun New" w:hAnsi="TH Sarabun New" w:cs="TH Sarabun New"/>
+          <w:sz w:val="32"/>
+          <w:szCs w:val="32"/>
+        </w:rPr>
+      </w:pPr>
+      <w:r>
+        <w:rPr>
+          <w:rFonts w:ascii="TH Sarabun New" w:hAnsi="TH Sarabun New" w:cs="TH Sarabun New"/>
+          <w:sz w:val="32"/>
+          <w:szCs w:val="32"/>
+          <w:cs/>
+        </w:rPr>
+        <w:t>1.3 ขั้นตอนการติดตั้งโปรแกรม</w:t>
+      </w:r>
+    </w:p>
+    <w:p>
+      <w:pPr>
+        <w:pStyle w:val="ListParagraph"/>
+        <w:spacing w:after="0" w:line="20" w:lineRule="atLeast"/>
+        <w:rPr>
+          <w:rFonts w:ascii="TH Sarabun New" w:hAnsi="TH Sarabun New" w:cs="TH Sarabun New"/>
+          <w:sz w:val="32"/>
+          <w:szCs w:val="32"/>
+        </w:rPr>
+      </w:pPr>
+    </w:p>
+    <w:p>
+      <w:pPr>
+        <w:spacing w:after="0" w:line="20" w:lineRule="atLeast"/>
         <w:jc w:val="center"/>
         <w:rPr>
           <w:rFonts w:ascii="TH Sarabun New" w:hAnsi="TH Sarabun New" w:cs="TH Sarabun New"/>
@@ -571,7 +669,7 @@
         <mc:AlternateContent>
           <mc:Choice Requires="wpg">
             <w:drawing>
-              <wp:anchor distT="0" distB="0" distL="114300" distR="114300" simplePos="0" relativeHeight="251660298" behindDoc="0" locked="0" layoutInCell="1" allowOverlap="1" wp14:anchorId="4147F033" wp14:editId="51A2FF20">
+              <wp:anchor distT="0" distB="0" distL="114300" distR="114300" simplePos="0" relativeHeight="251663360" behindDoc="0" locked="0" layoutInCell="1" allowOverlap="1" wp14:anchorId="45918D50" wp14:editId="7BE7107F">
                 <wp:simplePos x="0" y="0"/>
                 <wp:positionH relativeFrom="column">
                   <wp:posOffset>2813050</wp:posOffset>
@@ -646,6 +744,8 @@
                                   <w:szCs w:val="14"/>
                                 </w:rPr>
                               </w:pPr>
+                              <w:bookmarkStart w:id="0" w:name="_Hlk162875028"/>
+                              <w:bookmarkEnd w:id="0"/>
                             </w:p>
                           </w:txbxContent>
                         </wps:txbx>
@@ -721,7 +821,7 @@
           </mc:Choice>
           <mc:Fallback>
             <w:pict>
-              <v:group w14:anchorId="4147F033" id="กลุ่ม 34" o:spid="_x0000_s1026" style="position:absolute;left:0;text-align:left;margin-left:221.5pt;margin-top:203.4pt;width:19.85pt;height:24.45pt;z-index:251660298;mso-width-relative:margin;mso-height-relative:margin" coordorigin="-45491,3619" coordsize="2521,3105" o:gfxdata="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">
+              <v:group w14:anchorId="45918D50" id="กลุ่ม 34" o:spid="_x0000_s1026" style="position:absolute;left:0;text-align:left;margin-left:221.5pt;margin-top:203.4pt;width:19.85pt;height:24.45pt;z-index:251663360;mso-width-relative:margin;mso-height-relative:margin" coordorigin="-45491,3619" coordsize="2521,3105" o:gfxdata="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">
                 <v:oval id="วงรี 32" o:spid="_x0000_s1027" style="position:absolute;left:-45354;top:4340;width:2384;height:2384;visibility:visible;mso-wrap-style:square;v-text-anchor:middle" o:gfxdata="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" fillcolor="white [3212]" strokecolor="red" strokeweight="1pt">
                   <v:stroke joinstyle="miter"/>
                   <v:textbox>
@@ -738,6 +838,8 @@
                             <w:szCs w:val="14"/>
                           </w:rPr>
                         </w:pPr>
+                        <w:bookmarkStart w:id="1" w:name="_Hlk162875028"/>
+                        <w:bookmarkEnd w:id="1"/>
                       </w:p>
                     </w:txbxContent>
                   </v:textbox>
@@ -791,7 +893,7 @@
         <mc:AlternateContent>
           <mc:Choice Requires="wps">
             <w:drawing>
-              <wp:anchor distT="0" distB="0" distL="114300" distR="114300" simplePos="0" relativeHeight="251662346" behindDoc="0" locked="0" layoutInCell="1" allowOverlap="1" wp14:anchorId="57A6EF80" wp14:editId="75225918">
+              <wp:anchor distT="0" distB="0" distL="114300" distR="114300" simplePos="0" relativeHeight="251664384" behindDoc="0" locked="0" layoutInCell="1" allowOverlap="1" wp14:anchorId="6A70E18E" wp14:editId="0789E386">
                 <wp:simplePos x="0" y="0"/>
                 <wp:positionH relativeFrom="column">
                   <wp:posOffset>3065145</wp:posOffset>
@@ -851,7 +953,7 @@
           </mc:Choice>
           <mc:Fallback>
             <w:pict>
-              <v:line w14:anchorId="64D26B3D" id="ตัวเชื่อมต่อตรง 26" o:spid="_x0000_s1026" style="position:absolute;z-index:251662346;visibility:visible;mso-wrap-style:square;mso-width-percent:0;mso-height-percent:0;mso-wrap-distance-left:9pt;mso-wrap-distance-top:0;mso-wrap-distance-right:9pt;mso-wrap-distance-bottom:0;mso-position-horizontal:absolute;mso-position-horizontal-relative:text;mso-position-vertical:absolute;mso-position-vertical-relative:text;mso-width-percent:0;mso-height-percent:0;mso-width-relative:margin;mso-height-relative:margin" from="241.35pt,219pt" to="265.95pt,219pt" o:gfxdata="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" strokecolor="red" strokeweight=".5pt">
+              <v:line w14:anchorId="21A90323" id="ตัวเชื่อมต่อตรง 26" o:spid="_x0000_s1026" style="position:absolute;z-index:251664384;visibility:visible;mso-wrap-style:square;mso-width-percent:0;mso-height-percent:0;mso-wrap-distance-left:9pt;mso-wrap-distance-top:0;mso-wrap-distance-right:9pt;mso-wrap-distance-bottom:0;mso-position-horizontal:absolute;mso-position-horizontal-relative:text;mso-position-vertical:absolute;mso-position-vertical-relative:text;mso-width-percent:0;mso-height-percent:0;mso-width-relative:margin;mso-height-relative:margin" from="241.35pt,219pt" to="265.95pt,219pt" o:gfxdata="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" strokecolor="red" strokeweight=".5pt">
                 <v:stroke joinstyle="miter"/>
               </v:line>
             </w:pict>
@@ -868,7 +970,7 @@
         <mc:AlternateContent>
           <mc:Choice Requires="wps">
             <w:drawing>
-              <wp:anchor distT="0" distB="0" distL="114300" distR="114300" simplePos="0" relativeHeight="251664394" behindDoc="0" locked="0" layoutInCell="1" allowOverlap="1" wp14:anchorId="3AEE5817" wp14:editId="41C0F231">
+              <wp:anchor distT="0" distB="0" distL="114300" distR="114300" simplePos="0" relativeHeight="251665408" behindDoc="0" locked="0" layoutInCell="1" allowOverlap="1" wp14:anchorId="4FEA447A" wp14:editId="6951CA05">
                 <wp:simplePos x="0" y="0"/>
                 <wp:positionH relativeFrom="column">
                   <wp:posOffset>3377565</wp:posOffset>
@@ -936,7 +1038,7 @@
           </mc:Choice>
           <mc:Fallback>
             <w:pict>
-              <v:roundrect w14:anchorId="1928840E" id="สี่เหลี่ยมผืนผ้า: มุมมน 25" o:spid="_x0000_s1026" style="position:absolute;margin-left:265.95pt;margin-top:210pt;width:42pt;height:16.2pt;z-index:251664394;visibility:visible;mso-wrap-style:square;mso-width-percent:0;mso-height-percent:0;mso-wrap-distance-left:9pt;mso-wrap-distance-top:0;mso-wrap-distance-right:9pt;mso-wrap-distance-bottom:0;mso-position-horizontal:absolute;mso-position-horizontal-relative:text;mso-position-vertical:absolute;mso-position-vertical-relative:text;mso-width-percent:0;mso-height-percent:0;mso-width-relative:margin;mso-height-relative:margin;v-text-anchor:middle" arcsize="10923f" o:gfxdata="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" filled="f" strokecolor="red" strokeweight="1pt">
+              <v:roundrect w14:anchorId="1B87971F" id="สี่เหลี่ยมผืนผ้า: มุมมน 25" o:spid="_x0000_s1026" style="position:absolute;margin-left:265.95pt;margin-top:210pt;width:42pt;height:16.2pt;z-index:251665408;visibility:visible;mso-wrap-style:square;mso-width-percent:0;mso-height-percent:0;mso-wrap-distance-left:9pt;mso-wrap-distance-top:0;mso-wrap-distance-right:9pt;mso-wrap-distance-bottom:0;mso-position-horizontal:absolute;mso-position-horizontal-relative:text;mso-position-vertical:absolute;mso-position-vertical-relative:text;mso-width-percent:0;mso-height-percent:0;mso-width-relative:margin;mso-height-relative:margin;v-text-anchor:middle" arcsize="10923f" o:gfxdata="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" filled="f" strokecolor="red" strokeweight="1pt">
                 <v:stroke joinstyle="miter"/>
               </v:roundrect>
             </w:pict>
@@ -953,7 +1055,7 @@
         <mc:AlternateContent>
           <mc:Choice Requires="wpg">
             <w:drawing>
-              <wp:anchor distT="0" distB="0" distL="114300" distR="114300" simplePos="0" relativeHeight="251658244" behindDoc="0" locked="0" layoutInCell="1" allowOverlap="1" wp14:anchorId="3725FDC4" wp14:editId="434538DB">
+              <wp:anchor distT="0" distB="0" distL="114300" distR="114300" simplePos="0" relativeHeight="251662336" behindDoc="0" locked="0" layoutInCell="1" allowOverlap="1" wp14:anchorId="01C00985" wp14:editId="3F39F5C7">
                 <wp:simplePos x="0" y="0"/>
                 <wp:positionH relativeFrom="column">
                   <wp:posOffset>419735</wp:posOffset>
@@ -1103,7 +1205,7 @@
           </mc:Choice>
           <mc:Fallback>
             <w:pict>
-              <v:group w14:anchorId="3725FDC4" id="_x0000_s1029" style="position:absolute;left:0;text-align:left;margin-left:33.05pt;margin-top:174.15pt;width:19.85pt;height:24.45pt;z-index:251658244;mso-width-relative:margin;mso-height-relative:margin" coordorigin="-45491,3619" coordsize="2521,3105" o:gfxdata="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">
+              <v:group w14:anchorId="01C00985" id="_x0000_s1029" style="position:absolute;left:0;text-align:left;margin-left:33.05pt;margin-top:174.15pt;width:19.85pt;height:24.45pt;z-index:251662336;mso-width-relative:margin;mso-height-relative:margin" coordorigin="-45491,3619" coordsize="2521,3105" o:gfxdata="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">
                 <v:oval id="วงรี 32" o:spid="_x0000_s1030" style="position:absolute;left:-45354;top:4340;width:2384;height:2384;visibility:visible;mso-wrap-style:square;v-text-anchor:middle" o:gfxdata="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" fillcolor="white [3212]" strokecolor="red" strokeweight="1pt">
                   <v:stroke joinstyle="miter"/>
                   <v:textbox>
@@ -1169,7 +1271,7 @@
         <mc:AlternateContent>
           <mc:Choice Requires="wps">
             <w:drawing>
-              <wp:anchor distT="0" distB="0" distL="114300" distR="114300" simplePos="0" relativeHeight="251658243" behindDoc="0" locked="0" layoutInCell="1" allowOverlap="1" wp14:anchorId="3D9C30AD" wp14:editId="1B025360">
+              <wp:anchor distT="0" distB="0" distL="114300" distR="114300" simplePos="0" relativeHeight="251661312" behindDoc="0" locked="0" layoutInCell="1" allowOverlap="1" wp14:anchorId="2D96B18E" wp14:editId="09267266">
                 <wp:simplePos x="0" y="0"/>
                 <wp:positionH relativeFrom="column">
                   <wp:posOffset>673100</wp:posOffset>
@@ -1229,7 +1331,7 @@
           </mc:Choice>
           <mc:Fallback>
             <w:pict>
-              <v:line w14:anchorId="005C909F" id="ตัวเชื่อมต่อตรง 26" o:spid="_x0000_s1026" style="position:absolute;flip:y;z-index:251658243;visibility:visible;mso-wrap-style:square;mso-width-percent:0;mso-height-percent:0;mso-wrap-distance-left:9pt;mso-wrap-distance-top:0;mso-wrap-distance-right:9pt;mso-wrap-distance-bottom:0;mso-position-horizontal:absolute;mso-position-horizontal-relative:text;mso-position-vertical:absolute;mso-position-vertical-relative:text;mso-width-percent:0;mso-height-percent:0;mso-width-relative:margin;mso-height-relative:margin" from="53pt,189.2pt" to="82.95pt,189.2pt" o:gfxdata="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" strokecolor="red" strokeweight=".5pt">
+              <v:line w14:anchorId="1B65A88F" id="ตัวเชื่อมต่อตรง 26" o:spid="_x0000_s1026" style="position:absolute;flip:y;z-index:251661312;visibility:visible;mso-wrap-style:square;mso-width-percent:0;mso-height-percent:0;mso-wrap-distance-left:9pt;mso-wrap-distance-top:0;mso-wrap-distance-right:9pt;mso-wrap-distance-bottom:0;mso-position-horizontal:absolute;mso-position-horizontal-relative:text;mso-position-vertical:absolute;mso-position-vertical-relative:text;mso-width-percent:0;mso-height-percent:0;mso-width-relative:margin;mso-height-relative:margin" from="53pt,189.2pt" to="82.95pt,189.2pt" o:gfxdata="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" strokecolor="red" strokeweight=".5pt">
                 <v:stroke joinstyle="miter"/>
               </v:line>
             </w:pict>
@@ -1246,7 +1348,7 @@
         <mc:AlternateContent>
           <mc:Choice Requires="wps">
             <w:drawing>
-              <wp:anchor distT="0" distB="0" distL="114300" distR="114300" simplePos="0" relativeHeight="251658242" behindDoc="0" locked="0" layoutInCell="1" allowOverlap="1" wp14:anchorId="680F8505" wp14:editId="0366D4E7">
+              <wp:anchor distT="0" distB="0" distL="114300" distR="114300" simplePos="0" relativeHeight="251660288" behindDoc="0" locked="0" layoutInCell="1" allowOverlap="1" wp14:anchorId="22FF766B" wp14:editId="3D6EA5A9">
                 <wp:simplePos x="0" y="0"/>
                 <wp:positionH relativeFrom="column">
                   <wp:posOffset>1053465</wp:posOffset>
@@ -1314,7 +1416,7 @@
           </mc:Choice>
           <mc:Fallback>
             <w:pict>
-              <v:roundrect w14:anchorId="6BBEBB61" id="สี่เหลี่ยมผืนผ้า: มุมมน 25" o:spid="_x0000_s1026" style="position:absolute;margin-left:82.95pt;margin-top:183pt;width:72.6pt;height:10.8pt;z-index:251658242;visibility:visible;mso-wrap-style:square;mso-width-percent:0;mso-height-percent:0;mso-wrap-distance-left:9pt;mso-wrap-distance-top:0;mso-wrap-distance-right:9pt;mso-wrap-distance-bottom:0;mso-position-horizontal:absolute;mso-position-horizontal-relative:text;mso-position-vertical:absolute;mso-position-vertical-relative:text;mso-width-percent:0;mso-height-percent:0;mso-width-relative:margin;mso-height-relative:margin;v-text-anchor:middle" arcsize="10923f" o:gfxdata="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" filled="f" strokecolor="red" strokeweight="1pt">
+              <v:roundrect w14:anchorId="063F9690" id="สี่เหลี่ยมผืนผ้า: มุมมน 25" o:spid="_x0000_s1026" style="position:absolute;margin-left:82.95pt;margin-top:183pt;width:72.6pt;height:10.8pt;z-index:251660288;visibility:visible;mso-wrap-style:square;mso-width-percent:0;mso-height-percent:0;mso-wrap-distance-left:9pt;mso-wrap-distance-top:0;mso-wrap-distance-right:9pt;mso-wrap-distance-bottom:0;mso-position-horizontal:absolute;mso-position-horizontal-relative:text;mso-position-vertical:absolute;mso-position-vertical-relative:text;mso-width-percent:0;mso-height-percent:0;mso-width-relative:margin;mso-height-relative:margin;v-text-anchor:middle" arcsize="10923f" o:gfxdata="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" filled="f" strokecolor="red" strokeweight="1pt">
                 <v:stroke joinstyle="miter"/>
               </v:roundrect>
             </w:pict>
@@ -1323,7 +1425,10 @@
       </w:r>
       <w:r>
         <w:rPr>
+          <w:rFonts w:ascii="TH Sarabun New" w:hAnsi="TH Sarabun New" w:cs="TH Sarabun New"/>
           <w:noProof/>
+          <w:szCs w:val="22"/>
+          <w:cs/>
         </w:rPr>
         <w:t xml:space="preserve"> </w:t>
       </w:r>
@@ -1336,9 +1441,9 @@
           <w:cs/>
         </w:rPr>
         <w:drawing>
-          <wp:inline distT="0" distB="0" distL="0" distR="0" wp14:anchorId="54226B47" wp14:editId="2D77A3F4">
+          <wp:inline distT="0" distB="0" distL="0" distR="0" wp14:anchorId="58D62679" wp14:editId="2A8EE73F">
             <wp:extent cx="3542294" cy="2910840"/>
-            <wp:effectExtent l="0" t="0" r="1270" b="3810"/>
+            <wp:effectExtent l="19050" t="19050" r="20320" b="22860"/>
             <wp:docPr id="974311268" name="Picture 1" descr="A screenshot of a computer&#10;&#10;Description automatically generated"/>
             <wp:cNvGraphicFramePr>
               <a:graphicFrameLocks xmlns:a="http://schemas.openxmlformats.org/drawingml/2006/main" noChangeAspect="1"/>
@@ -1351,7 +1456,7 @@
                     <pic:cNvPicPr/>
                   </pic:nvPicPr>
                   <pic:blipFill>
-                    <a:blip r:embed="rId11"/>
+                    <a:blip r:embed="rId10"/>
                     <a:stretch>
                       <a:fillRect/>
                     </a:stretch>
@@ -1364,6 +1469,11 @@
                     <a:prstGeom prst="rect">
                       <a:avLst/>
                     </a:prstGeom>
+                    <a:ln w="3175">
+                      <a:solidFill>
+                        <a:schemeClr val="tx1"/>
+                      </a:solidFill>
+                    </a:ln>
                   </pic:spPr>
                 </pic:pic>
               </a:graphicData>
@@ -1374,7 +1484,7 @@
     </w:p>
     <w:p>
       <w:pPr>
-        <w:spacing w:before="20" w:after="20"/>
+        <w:spacing w:after="0" w:line="20" w:lineRule="atLeast"/>
         <w:jc w:val="center"/>
         <w:rPr>
           <w:rFonts w:ascii="TH Sarabun New" w:hAnsi="TH Sarabun New" w:cs="TH Sarabun New"/>
@@ -1395,26 +1505,190 @@
       </w:r>
       <w:r>
         <w:rPr>
+          <w:rFonts w:ascii="TH Sarabun New" w:hAnsi="TH Sarabun New" w:cs="TH Sarabun New"/>
+          <w:sz w:val="32"/>
+          <w:szCs w:val="32"/>
+          <w:cs/>
+        </w:rPr>
+        <w:t>อนุญาตการใช้งานของโปรแกรม</w:t>
+      </w:r>
+    </w:p>
+    <w:p>
+      <w:pPr>
+        <w:spacing w:after="0" w:line="20" w:lineRule="atLeast"/>
+        <w:jc w:val="center"/>
+        <w:rPr>
+          <w:rFonts w:ascii="TH Sarabun New" w:hAnsi="TH Sarabun New" w:cs="TH Sarabun New"/>
+          <w:sz w:val="32"/>
+          <w:szCs w:val="32"/>
+        </w:rPr>
+      </w:pPr>
+    </w:p>
+    <w:p>
+      <w:pPr>
+        <w:spacing w:after="0" w:line="20" w:lineRule="atLeast"/>
+        <w:rPr>
+          <w:rFonts w:ascii="TH Sarabun New" w:hAnsi="TH Sarabun New" w:cs="TH Sarabun New"/>
+          <w:sz w:val="32"/>
+          <w:szCs w:val="32"/>
+          <w:cs/>
+        </w:rPr>
+      </w:pPr>
+      <w:r>
+        <w:rPr>
+          <w:rFonts w:ascii="TH Sarabun New" w:hAnsi="TH Sarabun New" w:cs="TH Sarabun New"/>
+          <w:sz w:val="32"/>
+          <w:szCs w:val="32"/>
+        </w:rPr>
+        <w:tab/>
+      </w:r>
+      <w:r>
+        <w:rPr>
+          <w:rFonts w:ascii="TH Sarabun New" w:hAnsi="TH Sarabun New" w:cs="TH Sarabun New"/>
+          <w:sz w:val="32"/>
+          <w:szCs w:val="32"/>
+          <w:cs/>
+        </w:rPr>
+        <w:t>จากรูปที่ ก.3</w:t>
+      </w:r>
+    </w:p>
+    <w:p>
+      <w:pPr>
+        <w:spacing w:after="0" w:line="20" w:lineRule="atLeast"/>
+        <w:rPr>
+          <w:rFonts w:ascii="TH Sarabun New" w:hAnsi="TH Sarabun New" w:cs="TH Sarabun New"/>
+          <w:sz w:val="32"/>
+          <w:szCs w:val="32"/>
+        </w:rPr>
+      </w:pPr>
+      <w:r>
+        <w:rPr>
+          <w:rFonts w:ascii="TH Sarabun New" w:hAnsi="TH Sarabun New" w:cs="TH Sarabun New"/>
+          <w:sz w:val="32"/>
+          <w:szCs w:val="32"/>
+        </w:rPr>
+        <w:tab/>
+      </w:r>
+      <w:r>
+        <w:rPr>
+          <w:rFonts w:ascii="TH Sarabun New" w:hAnsi="TH Sarabun New" w:cs="TH Sarabun New"/>
+          <w:sz w:val="32"/>
+          <w:szCs w:val="32"/>
+          <w:cs/>
+        </w:rPr>
+        <w:t>หมายเลข 1</w:t>
+      </w:r>
+      <w:r>
+        <w:rPr>
           <w:rFonts w:ascii="TH Sarabun New" w:hAnsi="TH Sarabun New" w:cs="TH Sarabun New" w:hint="cs"/>
           <w:sz w:val="32"/>
           <w:szCs w:val="32"/>
           <w:cs/>
         </w:rPr>
-        <w:t>อนุ</w:t>
-      </w:r>
-      <w:r>
-        <w:rPr>
-          <w:rFonts w:ascii="TH Sarabun New" w:hAnsi="TH Sarabun New" w:cs="TH Sarabun New" w:hint="cs"/>
-          <w:sz w:val="32"/>
-          <w:szCs w:val="32"/>
-          <w:cs/>
-        </w:rPr>
-        <w:t>ญาตการใช้งานของโปรแกรม</w:t>
-      </w:r>
-    </w:p>
-    <w:p>
-      <w:pPr>
-        <w:spacing w:before="20" w:after="20"/>
+        <w:t xml:space="preserve"> </w:t>
+      </w:r>
+      <w:r>
+        <w:rPr>
+          <w:rFonts w:ascii="TH Sarabun New" w:hAnsi="TH Sarabun New" w:cs="TH Sarabun New"/>
+          <w:sz w:val="32"/>
+          <w:szCs w:val="32"/>
+          <w:cs/>
+        </w:rPr>
+        <w:t>คลิกเลือก “</w:t>
+      </w:r>
+      <w:r>
+        <w:rPr>
+          <w:rFonts w:ascii="TH Sarabun New" w:hAnsi="TH Sarabun New" w:cs="TH Sarabun New"/>
+          <w:sz w:val="32"/>
+          <w:szCs w:val="32"/>
+        </w:rPr>
+        <w:t>I accept the agreement</w:t>
+      </w:r>
+      <w:r>
+        <w:rPr>
+          <w:rFonts w:ascii="TH Sarabun New" w:hAnsi="TH Sarabun New" w:cs="TH Sarabun New"/>
+          <w:sz w:val="32"/>
+          <w:szCs w:val="32"/>
+          <w:cs/>
+        </w:rPr>
+        <w:t xml:space="preserve">” </w:t>
+      </w:r>
+    </w:p>
+    <w:p>
+      <w:pPr>
+        <w:spacing w:after="0" w:line="20" w:lineRule="atLeast"/>
+        <w:rPr>
+          <w:rFonts w:ascii="TH Sarabun New" w:hAnsi="TH Sarabun New" w:cs="TH Sarabun New"/>
+          <w:sz w:val="32"/>
+          <w:szCs w:val="32"/>
+        </w:rPr>
+      </w:pPr>
+      <w:r>
+        <w:rPr>
+          <w:rFonts w:ascii="TH Sarabun New" w:hAnsi="TH Sarabun New" w:cs="TH Sarabun New"/>
+          <w:sz w:val="32"/>
+          <w:szCs w:val="32"/>
+        </w:rPr>
+        <w:tab/>
+      </w:r>
+      <w:r>
+        <w:rPr>
+          <w:rFonts w:ascii="TH Sarabun New" w:hAnsi="TH Sarabun New" w:cs="TH Sarabun New"/>
+          <w:sz w:val="32"/>
+          <w:szCs w:val="32"/>
+          <w:cs/>
+        </w:rPr>
+        <w:t xml:space="preserve">หมายเลข </w:t>
+      </w:r>
+      <w:r>
+        <w:rPr>
+          <w:rFonts w:ascii="TH Sarabun New" w:hAnsi="TH Sarabun New" w:cs="TH Sarabun New"/>
+          <w:sz w:val="32"/>
+          <w:szCs w:val="32"/>
+        </w:rPr>
+        <w:t>2</w:t>
+      </w:r>
+      <w:r>
+        <w:rPr>
+          <w:rFonts w:ascii="TH Sarabun New" w:hAnsi="TH Sarabun New" w:cs="TH Sarabun New"/>
+          <w:sz w:val="32"/>
+          <w:szCs w:val="32"/>
+          <w:cs/>
+        </w:rPr>
+        <w:t xml:space="preserve"> คลิกปุ่ม “</w:t>
+      </w:r>
+      <w:r>
+        <w:rPr>
+          <w:rFonts w:ascii="TH Sarabun New" w:hAnsi="TH Sarabun New" w:cs="TH Sarabun New"/>
+          <w:sz w:val="32"/>
+          <w:szCs w:val="32"/>
+        </w:rPr>
+        <w:t>Next &gt;</w:t>
+      </w:r>
+      <w:r>
+        <w:rPr>
+          <w:rFonts w:ascii="TH Sarabun New" w:hAnsi="TH Sarabun New" w:cs="TH Sarabun New"/>
+          <w:sz w:val="32"/>
+          <w:szCs w:val="32"/>
+          <w:cs/>
+        </w:rPr>
+        <w:t>” เพื่อดำเนินการต่อ</w:t>
+      </w:r>
+    </w:p>
+    <w:p>
+      <w:pPr>
+        <w:spacing w:after="0" w:line="20" w:lineRule="atLeast"/>
+        <w:rPr>
+          <w:rFonts w:ascii="TH Sarabun New" w:hAnsi="TH Sarabun New" w:cs="TH Sarabun New"/>
+          <w:sz w:val="32"/>
+          <w:szCs w:val="32"/>
+          <w:cs/>
+        </w:rPr>
+      </w:pPr>
+    </w:p>
+    <w:p>
+      <w:pPr>
+        <w:spacing w:after="0" w:line="20" w:lineRule="atLeast"/>
         <w:jc w:val="center"/>
         <w:rPr>
           <w:rFonts w:ascii="TH Sarabun New" w:hAnsi="TH Sarabun New" w:cs="TH Sarabun New"/>
@@ -1422,247 +1696,6 @@
           <w:szCs w:val="32"/>
         </w:rPr>
       </w:pPr>
-    </w:p>
-    <w:p>
-      <w:pPr>
-        <w:spacing w:before="20" w:after="20"/>
-        <w:rPr>
-          <w:rFonts w:ascii="TH Sarabun New" w:hAnsi="TH Sarabun New" w:cs="TH Sarabun New"/>
-          <w:sz w:val="32"/>
-          <w:szCs w:val="32"/>
-        </w:rPr>
-      </w:pPr>
-      <w:r>
-        <w:rPr>
-          <w:rFonts w:ascii="TH Sarabun New" w:hAnsi="TH Sarabun New" w:cs="TH Sarabun New"/>
-          <w:sz w:val="32"/>
-          <w:szCs w:val="32"/>
-        </w:rPr>
-        <w:tab/>
-      </w:r>
-      <w:r>
-        <w:rPr>
-          <w:rFonts w:ascii="TH Sarabun New" w:hAnsi="TH Sarabun New" w:cs="TH Sarabun New"/>
-          <w:sz w:val="32"/>
-          <w:szCs w:val="32"/>
-          <w:cs/>
-        </w:rPr>
-        <w:t xml:space="preserve">หมายเลข 1 </w:t>
-      </w:r>
-      <w:r>
-        <w:rPr>
-          <w:rFonts w:ascii="TH Sarabun New" w:hAnsi="TH Sarabun New" w:cs="TH Sarabun New"/>
-          <w:sz w:val="32"/>
-          <w:szCs w:val="32"/>
-        </w:rPr>
-        <w:t xml:space="preserve">: </w:t>
-      </w:r>
-      <w:r>
-        <w:rPr>
-          <w:rFonts w:ascii="TH Sarabun New" w:hAnsi="TH Sarabun New" w:cs="TH Sarabun New" w:hint="cs"/>
-          <w:sz w:val="32"/>
-          <w:szCs w:val="32"/>
-          <w:cs/>
-        </w:rPr>
-        <w:t>คลิก</w:t>
-      </w:r>
-      <w:r>
-        <w:rPr>
-          <w:rFonts w:ascii="TH Sarabun New" w:hAnsi="TH Sarabun New" w:cs="TH Sarabun New" w:hint="cs"/>
-          <w:sz w:val="32"/>
-          <w:szCs w:val="32"/>
-          <w:cs/>
-        </w:rPr>
-        <w:t>เลือก</w:t>
-      </w:r>
-      <w:r>
-        <w:rPr>
-          <w:rFonts w:ascii="TH Sarabun New" w:hAnsi="TH Sarabun New" w:cs="TH Sarabun New" w:hint="cs"/>
-          <w:sz w:val="32"/>
-          <w:szCs w:val="32"/>
-          <w:cs/>
-        </w:rPr>
-        <w:t xml:space="preserve"> </w:t>
-      </w:r>
-      <w:r>
-        <w:rPr>
-          <w:rFonts w:ascii="TH Sarabun New" w:hAnsi="TH Sarabun New" w:cs="TH Sarabun New"/>
-          <w:sz w:val="32"/>
-          <w:szCs w:val="32"/>
-          <w:cs/>
-        </w:rPr>
-        <w:t>“</w:t>
-      </w:r>
-      <w:r>
-        <w:rPr>
-          <w:rFonts w:ascii="TH Sarabun New" w:hAnsi="TH Sarabun New" w:cs="TH Sarabun New"/>
-          <w:sz w:val="32"/>
-          <w:szCs w:val="32"/>
-        </w:rPr>
-        <w:t>I accept the agreement</w:t>
-      </w:r>
-      <w:r>
-        <w:rPr>
-          <w:rFonts w:ascii="TH Sarabun New" w:hAnsi="TH Sarabun New" w:cs="TH Sarabun New"/>
-          <w:sz w:val="32"/>
-          <w:szCs w:val="32"/>
-          <w:cs/>
-        </w:rPr>
-        <w:t>”</w:t>
-      </w:r>
-      <w:r>
-        <w:rPr>
-          <w:rFonts w:ascii="TH Sarabun New" w:hAnsi="TH Sarabun New" w:cs="TH Sarabun New"/>
-          <w:sz w:val="32"/>
-          <w:szCs w:val="32"/>
-          <w:cs/>
-        </w:rPr>
-        <w:t xml:space="preserve"> </w:t>
-      </w:r>
-    </w:p>
-    <w:p>
-      <w:pPr>
-        <w:spacing w:before="20" w:after="20"/>
-        <w:rPr>
-          <w:rFonts w:ascii="TH Sarabun New" w:hAnsi="TH Sarabun New" w:cs="TH Sarabun New"/>
-          <w:sz w:val="32"/>
-          <w:szCs w:val="32"/>
-          <w:cs/>
-        </w:rPr>
-      </w:pPr>
-      <w:r>
-        <w:rPr>
-          <w:rFonts w:ascii="TH Sarabun New" w:hAnsi="TH Sarabun New" w:cs="TH Sarabun New"/>
-          <w:sz w:val="32"/>
-          <w:szCs w:val="32"/>
-        </w:rPr>
-        <w:tab/>
-      </w:r>
-      <w:r>
-        <w:rPr>
-          <w:rFonts w:ascii="TH Sarabun New" w:hAnsi="TH Sarabun New" w:cs="TH Sarabun New"/>
-          <w:sz w:val="32"/>
-          <w:szCs w:val="32"/>
-          <w:cs/>
-        </w:rPr>
-        <w:t xml:space="preserve">หมายเลข </w:t>
-      </w:r>
-      <w:r>
-        <w:rPr>
-          <w:rFonts w:ascii="TH Sarabun New" w:hAnsi="TH Sarabun New" w:cs="TH Sarabun New"/>
-          <w:sz w:val="32"/>
-          <w:szCs w:val="32"/>
-        </w:rPr>
-        <w:t>2</w:t>
-      </w:r>
-      <w:r>
-        <w:rPr>
-          <w:rFonts w:ascii="TH Sarabun New" w:hAnsi="TH Sarabun New" w:cs="TH Sarabun New"/>
-          <w:sz w:val="32"/>
-          <w:szCs w:val="32"/>
-          <w:cs/>
-        </w:rPr>
-        <w:t xml:space="preserve"> </w:t>
-      </w:r>
-      <w:r>
-        <w:rPr>
-          <w:rFonts w:ascii="TH Sarabun New" w:hAnsi="TH Sarabun New" w:cs="TH Sarabun New"/>
-          <w:sz w:val="32"/>
-          <w:szCs w:val="32"/>
-        </w:rPr>
-        <w:t xml:space="preserve">: </w:t>
-      </w:r>
-      <w:r>
-        <w:rPr>
-          <w:rFonts w:ascii="TH Sarabun New" w:hAnsi="TH Sarabun New" w:cs="TH Sarabun New" w:hint="cs"/>
-          <w:sz w:val="32"/>
-          <w:szCs w:val="32"/>
-          <w:cs/>
-        </w:rPr>
-        <w:t xml:space="preserve">คลิกปุ่ม </w:t>
-      </w:r>
-      <w:r>
-        <w:rPr>
-          <w:rFonts w:ascii="TH Sarabun New" w:hAnsi="TH Sarabun New" w:cs="TH Sarabun New"/>
-          <w:sz w:val="32"/>
-          <w:szCs w:val="32"/>
-          <w:cs/>
-        </w:rPr>
-        <w:t>“</w:t>
-      </w:r>
-      <w:r>
-        <w:rPr>
-          <w:rFonts w:ascii="TH Sarabun New" w:hAnsi="TH Sarabun New" w:cs="TH Sarabun New"/>
-          <w:sz w:val="32"/>
-          <w:szCs w:val="32"/>
-        </w:rPr>
-        <w:t>Next &gt;</w:t>
-      </w:r>
-      <w:r>
-        <w:rPr>
-          <w:rFonts w:ascii="TH Sarabun New" w:hAnsi="TH Sarabun New" w:cs="TH Sarabun New"/>
-          <w:sz w:val="32"/>
-          <w:szCs w:val="32"/>
-          <w:cs/>
-        </w:rPr>
-        <w:t>”</w:t>
-      </w:r>
-      <w:r>
-        <w:rPr>
-          <w:rFonts w:ascii="TH Sarabun New" w:hAnsi="TH Sarabun New" w:cs="TH Sarabun New"/>
-          <w:sz w:val="32"/>
-          <w:szCs w:val="32"/>
-        </w:rPr>
-        <w:t xml:space="preserve"> </w:t>
-      </w:r>
-      <w:r>
-        <w:rPr>
-          <w:rFonts w:ascii="TH Sarabun New" w:hAnsi="TH Sarabun New" w:cs="TH Sarabun New" w:hint="cs"/>
-          <w:sz w:val="32"/>
-          <w:szCs w:val="32"/>
-          <w:cs/>
-        </w:rPr>
-        <w:t>เพื่อดำเนินการต่อ</w:t>
-      </w:r>
-    </w:p>
-    <w:p>
-      <w:pPr>
-        <w:spacing w:before="20" w:after="20"/>
-        <w:rPr>
-          <w:rFonts w:ascii="TH Sarabun New" w:hAnsi="TH Sarabun New" w:cs="TH Sarabun New"/>
-          <w:sz w:val="32"/>
-          <w:szCs w:val="32"/>
-        </w:rPr>
-      </w:pPr>
-    </w:p>
-    <w:p>
-      <w:pPr>
-        <w:rPr>
-          <w:rFonts w:ascii="TH Sarabun New" w:hAnsi="TH Sarabun New" w:cs="TH Sarabun New"/>
-          <w:sz w:val="36"/>
-          <w:szCs w:val="36"/>
-          <w:cs/>
-        </w:rPr>
-      </w:pPr>
-      <w:r>
-        <w:rPr>
-          <w:rFonts w:ascii="TH Sarabun New" w:hAnsi="TH Sarabun New" w:cs="TH Sarabun New"/>
-          <w:sz w:val="36"/>
-          <w:szCs w:val="36"/>
-          <w:cs/>
-        </w:rPr>
-        <w:br w:type="page"/>
-      </w:r>
-    </w:p>
-    <w:p>
-      <w:pPr>
-        <w:jc w:val="center"/>
-        <w:rPr>
-          <w:rFonts w:ascii="TH Sarabun New" w:hAnsi="TH Sarabun New" w:cs="TH Sarabun New"/>
-          <w:sz w:val="32"/>
-          <w:szCs w:val="32"/>
-        </w:rPr>
-      </w:pPr>
       <w:r>
         <w:rPr>
           <w:rFonts w:ascii="TH Sarabun New" w:hAnsi="TH Sarabun New" w:cs="TH Sarabun New"/>
@@ -1670,11 +1703,10 @@
           <w:sz w:val="32"/>
           <w:szCs w:val="32"/>
         </w:rPr>
-        <w:lastRenderedPageBreak/>
         <mc:AlternateContent>
           <mc:Choice Requires="wps">
             <w:drawing>
-              <wp:anchor distT="0" distB="0" distL="114300" distR="114300" simplePos="0" relativeHeight="251672586" behindDoc="0" locked="0" layoutInCell="1" allowOverlap="1" wp14:anchorId="1A1047B7" wp14:editId="3E541CC5">
+              <wp:anchor distT="0" distB="0" distL="114300" distR="114300" simplePos="0" relativeHeight="251668480" behindDoc="0" locked="0" layoutInCell="1" allowOverlap="1" wp14:anchorId="474A15F5" wp14:editId="00392915">
                 <wp:simplePos x="0" y="0"/>
                 <wp:positionH relativeFrom="column">
                   <wp:posOffset>3400425</wp:posOffset>
@@ -1742,7 +1774,7 @@
           </mc:Choice>
           <mc:Fallback>
             <w:pict>
-              <v:roundrect w14:anchorId="0BED57EE" id="สี่เหลี่ยมผืนผ้า: มุมมน 25" o:spid="_x0000_s1026" style="position:absolute;margin-left:267.75pt;margin-top:213pt;width:38.4pt;height:15pt;z-index:251672586;visibility:visible;mso-wrap-style:square;mso-width-percent:0;mso-height-percent:0;mso-wrap-distance-left:9pt;mso-wrap-distance-top:0;mso-wrap-distance-right:9pt;mso-wrap-distance-bottom:0;mso-position-horizontal:absolute;mso-position-horizontal-relative:text;mso-position-vertical:absolute;mso-position-vertical-relative:text;mso-width-percent:0;mso-height-percent:0;mso-width-relative:margin;mso-height-relative:margin;v-text-anchor:middle" arcsize="10923f" o:gfxdata="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" filled="f" strokecolor="red" strokeweight="1pt">
+              <v:roundrect w14:anchorId="061C685A" id="สี่เหลี่ยมผืนผ้า: มุมมน 25" o:spid="_x0000_s1026" style="position:absolute;margin-left:267.75pt;margin-top:213pt;width:38.4pt;height:15pt;z-index:251668480;visibility:visible;mso-wrap-style:square;mso-width-percent:0;mso-height-percent:0;mso-wrap-distance-left:9pt;mso-wrap-distance-top:0;mso-wrap-distance-right:9pt;mso-wrap-distance-bottom:0;mso-position-horizontal:absolute;mso-position-horizontal-relative:text;mso-position-vertical:absolute;mso-position-vertical-relative:text;mso-width-percent:0;mso-height-percent:0;mso-width-relative:margin;mso-height-relative:margin;v-text-anchor:middle" arcsize="10923f" o:gfxdata="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" filled="f" strokecolor="red" strokeweight="1pt">
                 <v:stroke joinstyle="miter"/>
               </v:roundrect>
             </w:pict>
@@ -1759,7 +1791,7 @@
         <mc:AlternateContent>
           <mc:Choice Requires="wps">
             <w:drawing>
-              <wp:anchor distT="0" distB="0" distL="114300" distR="114300" simplePos="0" relativeHeight="251670538" behindDoc="0" locked="0" layoutInCell="1" allowOverlap="1" wp14:anchorId="67C0D090" wp14:editId="12B82AF1">
+              <wp:anchor distT="0" distB="0" distL="114300" distR="114300" simplePos="0" relativeHeight="251667456" behindDoc="0" locked="0" layoutInCell="1" allowOverlap="1" wp14:anchorId="2BE9AC46" wp14:editId="3E82C243">
                 <wp:simplePos x="0" y="0"/>
                 <wp:positionH relativeFrom="column">
                   <wp:posOffset>3682365</wp:posOffset>
@@ -1819,7 +1851,7 @@
           </mc:Choice>
           <mc:Fallback>
             <w:pict>
-              <v:line w14:anchorId="3A942BBD" id="ตัวเชื่อมต่อตรง 26" o:spid="_x0000_s1026" style="position:absolute;z-index:251670538;visibility:visible;mso-wrap-style:square;mso-width-percent:0;mso-height-percent:0;mso-wrap-distance-left:9pt;mso-wrap-distance-top:0;mso-wrap-distance-right:9pt;mso-wrap-distance-bottom:0;mso-position-horizontal:absolute;mso-position-horizontal-relative:text;mso-position-vertical:absolute;mso-position-vertical-relative:text;mso-width-percent:0;mso-height-percent:0;mso-width-relative:margin;mso-height-relative:margin" from="289.95pt,196.6pt" to="289.95pt,212.6pt" o:gfxdata="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" strokecolor="red" strokeweight=".5pt">
+              <v:line w14:anchorId="3B5C84FC" id="ตัวเชื่อมต่อตรง 26" o:spid="_x0000_s1026" style="position:absolute;z-index:251667456;visibility:visible;mso-wrap-style:square;mso-width-percent:0;mso-height-percent:0;mso-wrap-distance-left:9pt;mso-wrap-distance-top:0;mso-wrap-distance-right:9pt;mso-wrap-distance-bottom:0;mso-position-horizontal:absolute;mso-position-horizontal-relative:text;mso-position-vertical:absolute;mso-position-vertical-relative:text;mso-width-percent:0;mso-height-percent:0;mso-width-relative:margin;mso-height-relative:margin" from="289.95pt,196.6pt" to="289.95pt,212.6pt" o:gfxdata="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" strokecolor="red" strokeweight=".5pt">
                 <v:stroke joinstyle="miter"/>
               </v:line>
             </w:pict>
@@ -1836,7 +1868,7 @@
         <mc:AlternateContent>
           <mc:Choice Requires="wpg">
             <w:drawing>
-              <wp:anchor distT="0" distB="0" distL="114300" distR="114300" simplePos="0" relativeHeight="251668490" behindDoc="0" locked="0" layoutInCell="1" allowOverlap="1" wp14:anchorId="4964996B" wp14:editId="22182109">
+              <wp:anchor distT="0" distB="0" distL="114300" distR="114300" simplePos="0" relativeHeight="251666432" behindDoc="0" locked="0" layoutInCell="1" allowOverlap="1" wp14:anchorId="39635B7B" wp14:editId="33B9610A">
                 <wp:simplePos x="0" y="0"/>
                 <wp:positionH relativeFrom="column">
                   <wp:posOffset>3535680</wp:posOffset>
@@ -1986,7 +2018,7 @@
           </mc:Choice>
           <mc:Fallback>
             <w:pict>
-              <v:group w14:anchorId="4964996B" id="_x0000_s1032" style="position:absolute;left:0;text-align:left;margin-left:278.4pt;margin-top:172.15pt;width:19.85pt;height:24.45pt;z-index:251668490;mso-width-relative:margin;mso-height-relative:margin" coordorigin="-45491,3619" coordsize="2521,3105" o:gfxdata="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">
+              <v:group w14:anchorId="39635B7B" id="_x0000_s1032" style="position:absolute;left:0;text-align:left;margin-left:278.4pt;margin-top:172.15pt;width:19.85pt;height:24.45pt;z-index:251666432;mso-width-relative:margin;mso-height-relative:margin" coordorigin="-45491,3619" coordsize="2521,3105" o:gfxdata="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">
                 <v:oval id="วงรี 32" o:spid="_x0000_s1033" style="position:absolute;left:-45354;top:4340;width:2384;height:2384;visibility:visible;mso-wrap-style:square;v-text-anchor:middle" o:gfxdata="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" fillcolor="white [3212]" strokecolor="red" strokeweight="1pt">
                   <v:stroke joinstyle="miter"/>
                   <v:textbox>
@@ -2051,9 +2083,9 @@
           <w:cs/>
         </w:rPr>
         <w:drawing>
-          <wp:inline distT="0" distB="0" distL="0" distR="0" wp14:anchorId="3CAF8E94" wp14:editId="1E6A347F">
+          <wp:inline distT="0" distB="0" distL="0" distR="0" wp14:anchorId="69CC90ED" wp14:editId="67E0BB32">
             <wp:extent cx="3602768" cy="2935395"/>
-            <wp:effectExtent l="0" t="0" r="0" b="0"/>
+            <wp:effectExtent l="19050" t="19050" r="17145" b="17780"/>
             <wp:docPr id="927930773" name="Picture 1" descr="A screenshot of a computer program&#10;&#10;Description automatically generated"/>
             <wp:cNvGraphicFramePr>
               <a:graphicFrameLocks xmlns:a="http://schemas.openxmlformats.org/drawingml/2006/main" noChangeAspect="1"/>
@@ -2066,7 +2098,7 @@
                     <pic:cNvPicPr/>
                   </pic:nvPicPr>
                   <pic:blipFill>
-                    <a:blip r:embed="rId12"/>
+                    <a:blip r:embed="rId11"/>
                     <a:stretch>
                       <a:fillRect/>
                     </a:stretch>
@@ -2079,6 +2111,11 @@
                     <a:prstGeom prst="rect">
                       <a:avLst/>
                     </a:prstGeom>
+                    <a:ln w="3175">
+                      <a:solidFill>
+                        <a:schemeClr val="tx1"/>
+                      </a:solidFill>
+                    </a:ln>
                   </pic:spPr>
                 </pic:pic>
               </a:graphicData>
@@ -2089,7 +2126,7 @@
     </w:p>
     <w:p>
       <w:pPr>
-        <w:spacing w:before="20" w:after="20"/>
+        <w:spacing w:after="0" w:line="20" w:lineRule="atLeast"/>
         <w:jc w:val="center"/>
         <w:rPr>
           <w:rFonts w:ascii="TH Sarabun New" w:hAnsi="TH Sarabun New" w:cs="TH Sarabun New"/>
@@ -2106,24 +2143,77 @@
           <w:szCs w:val="32"/>
           <w:cs/>
         </w:rPr>
-        <w:t>รูปที่ ก.</w:t>
-      </w:r>
-      <w:r>
-        <w:rPr>
-          <w:rFonts w:ascii="TH Sarabun New" w:hAnsi="TH Sarabun New" w:cs="TH Sarabun New"/>
-          <w:b/>
-          <w:bCs/>
-          <w:sz w:val="32"/>
-          <w:szCs w:val="32"/>
-          <w:cs/>
-        </w:rPr>
-        <w:t>4</w:t>
-      </w:r>
-      <w:r>
-        <w:rPr>
-          <w:rFonts w:ascii="TH Sarabun New" w:hAnsi="TH Sarabun New" w:cs="TH Sarabun New"/>
-          <w:b/>
-          <w:bCs/>
+        <w:lastRenderedPageBreak/>
+        <w:t xml:space="preserve">รูปที่ ก.4 </w:t>
+      </w:r>
+      <w:r>
+        <w:rPr>
+          <w:rFonts w:ascii="TH Sarabun New" w:hAnsi="TH Sarabun New" w:cs="TH Sarabun New"/>
+          <w:sz w:val="32"/>
+          <w:szCs w:val="32"/>
+          <w:cs/>
+        </w:rPr>
+        <w:t>ตัวเลือกเพิ่มเติมที่ต้องการติดตั้งให้กับโปรแกรม</w:t>
+      </w:r>
+    </w:p>
+    <w:p>
+      <w:pPr>
+        <w:spacing w:after="0" w:line="20" w:lineRule="atLeast"/>
+        <w:rPr>
+          <w:rFonts w:ascii="TH Sarabun New" w:hAnsi="TH Sarabun New" w:cs="TH Sarabun New"/>
+          <w:sz w:val="32"/>
+          <w:szCs w:val="32"/>
+          <w:cs/>
+        </w:rPr>
+      </w:pPr>
+      <w:r>
+        <w:rPr>
+          <w:rFonts w:ascii="TH Sarabun New" w:hAnsi="TH Sarabun New" w:cs="TH Sarabun New"/>
+          <w:sz w:val="32"/>
+          <w:szCs w:val="32"/>
+          <w:cs/>
+        </w:rPr>
+        <w:tab/>
+        <w:t>จากรูปที่ ก.4</w:t>
+      </w:r>
+    </w:p>
+    <w:p>
+      <w:pPr>
+        <w:spacing w:after="0" w:line="20" w:lineRule="atLeast"/>
+        <w:rPr>
+          <w:rFonts w:ascii="TH Sarabun New" w:hAnsi="TH Sarabun New" w:cs="TH Sarabun New"/>
+          <w:sz w:val="32"/>
+          <w:szCs w:val="32"/>
+        </w:rPr>
+      </w:pPr>
+      <w:r>
+        <w:rPr>
+          <w:rFonts w:ascii="TH Sarabun New" w:hAnsi="TH Sarabun New" w:cs="TH Sarabun New"/>
+          <w:sz w:val="32"/>
+          <w:szCs w:val="32"/>
+        </w:rPr>
+        <w:tab/>
+      </w:r>
+      <w:r>
+        <w:rPr>
+          <w:rFonts w:ascii="TH Sarabun New" w:hAnsi="TH Sarabun New" w:cs="TH Sarabun New"/>
+          <w:sz w:val="32"/>
+          <w:szCs w:val="32"/>
+          <w:cs/>
+        </w:rPr>
+        <w:t xml:space="preserve">หมายเลข </w:t>
+      </w:r>
+      <w:r>
+        <w:rPr>
+          <w:rFonts w:ascii="TH Sarabun New" w:hAnsi="TH Sarabun New" w:cs="TH Sarabun New"/>
+          <w:sz w:val="32"/>
+          <w:szCs w:val="32"/>
+        </w:rPr>
+        <w:t>3</w:t>
+      </w:r>
+      <w:r>
+        <w:rPr>
+          <w:rFonts w:ascii="TH Sarabun New" w:hAnsi="TH Sarabun New" w:cs="TH Sarabun New" w:hint="cs"/>
           <w:sz w:val="32"/>
           <w:szCs w:val="32"/>
           <w:cs/>
@@ -2132,93 +2222,12 @@
       </w:r>
       <w:r>
         <w:rPr>
-          <w:rFonts w:ascii="TH Sarabun New" w:hAnsi="TH Sarabun New" w:cs="TH Sarabun New" w:hint="cs"/>
-          <w:sz w:val="32"/>
-          <w:szCs w:val="32"/>
-          <w:cs/>
-        </w:rPr>
-        <w:t>ตัวเลือกเพิ่มเติมที่ต้องการติดตั้งให้กับโปรแกรม</w:t>
-      </w:r>
-    </w:p>
-    <w:p>
-      <w:pPr>
-        <w:spacing w:before="20" w:after="20"/>
-        <w:jc w:val="center"/>
-        <w:rPr>
-          <w:rFonts w:ascii="TH Sarabun New" w:hAnsi="TH Sarabun New" w:cs="TH Sarabun New"/>
-          <w:sz w:val="32"/>
-          <w:szCs w:val="32"/>
-        </w:rPr>
-      </w:pPr>
-    </w:p>
-    <w:p>
-      <w:pPr>
-        <w:spacing w:before="20" w:after="20"/>
-        <w:rPr>
-          <w:rFonts w:ascii="TH Sarabun New" w:hAnsi="TH Sarabun New" w:cs="TH Sarabun New"/>
-          <w:sz w:val="32"/>
-          <w:szCs w:val="32"/>
-        </w:rPr>
-      </w:pPr>
-      <w:r>
-        <w:rPr>
-          <w:rFonts w:ascii="TH Sarabun New" w:hAnsi="TH Sarabun New" w:cs="TH Sarabun New"/>
-          <w:sz w:val="32"/>
-          <w:szCs w:val="32"/>
-        </w:rPr>
-        <w:tab/>
-      </w:r>
-      <w:r>
-        <w:rPr>
-          <w:rFonts w:ascii="TH Sarabun New" w:hAnsi="TH Sarabun New" w:cs="TH Sarabun New"/>
-          <w:sz w:val="32"/>
-          <w:szCs w:val="32"/>
-          <w:cs/>
-        </w:rPr>
-        <w:t xml:space="preserve">หมายเลข </w:t>
-      </w:r>
-      <w:r>
-        <w:rPr>
-          <w:rFonts w:ascii="TH Sarabun New" w:hAnsi="TH Sarabun New" w:cs="TH Sarabun New"/>
-          <w:sz w:val="32"/>
-          <w:szCs w:val="32"/>
-        </w:rPr>
-        <w:t>3</w:t>
-      </w:r>
-      <w:r>
-        <w:rPr>
-          <w:rFonts w:ascii="TH Sarabun New" w:hAnsi="TH Sarabun New" w:cs="TH Sarabun New"/>
-          <w:sz w:val="32"/>
-          <w:szCs w:val="32"/>
-          <w:cs/>
-        </w:rPr>
-        <w:t xml:space="preserve"> </w:t>
-      </w:r>
-      <w:r>
-        <w:rPr>
-          <w:rFonts w:ascii="TH Sarabun New" w:hAnsi="TH Sarabun New" w:cs="TH Sarabun New"/>
-          <w:sz w:val="32"/>
-          <w:szCs w:val="32"/>
-        </w:rPr>
-        <w:t xml:space="preserve">: </w:t>
-      </w:r>
-      <w:r>
-        <w:rPr>
-          <w:rFonts w:ascii="TH Sarabun New" w:hAnsi="TH Sarabun New" w:cs="TH Sarabun New" w:hint="cs"/>
-          <w:sz w:val="32"/>
-          <w:szCs w:val="32"/>
-          <w:cs/>
-        </w:rPr>
-        <w:t xml:space="preserve">คลิกปุ่ม </w:t>
-      </w:r>
-      <w:r>
-        <w:rPr>
-          <w:rFonts w:ascii="TH Sarabun New" w:hAnsi="TH Sarabun New" w:cs="TH Sarabun New"/>
-          <w:sz w:val="32"/>
-          <w:szCs w:val="32"/>
-          <w:cs/>
-        </w:rPr>
-        <w:t>“</w:t>
+          <w:rFonts w:ascii="TH Sarabun New" w:hAnsi="TH Sarabun New" w:cs="TH Sarabun New"/>
+          <w:sz w:val="32"/>
+          <w:szCs w:val="32"/>
+          <w:cs/>
+        </w:rPr>
+        <w:t>คลิกปุ่ม “</w:t>
       </w:r>
       <w:r>
         <w:rPr>
@@ -2235,78 +2244,23 @@
           <w:szCs w:val="32"/>
           <w:cs/>
         </w:rPr>
-        <w:t>”</w:t>
-      </w:r>
-      <w:r>
-        <w:rPr>
-          <w:rFonts w:ascii="TH Sarabun New" w:hAnsi="TH Sarabun New" w:cs="TH Sarabun New"/>
-          <w:sz w:val="32"/>
-          <w:szCs w:val="32"/>
-        </w:rPr>
-        <w:t xml:space="preserve"> </w:t>
-      </w:r>
-      <w:r>
-        <w:rPr>
-          <w:rFonts w:ascii="TH Sarabun New" w:hAnsi="TH Sarabun New" w:cs="TH Sarabun New" w:hint="cs"/>
-          <w:sz w:val="32"/>
-          <w:szCs w:val="32"/>
-          <w:cs/>
-        </w:rPr>
-        <w:t>เพื่อดำเนินการต่อ</w:t>
-      </w:r>
-    </w:p>
-    <w:p>
-      <w:pPr>
-        <w:spacing w:before="20" w:after="20"/>
-        <w:rPr>
-          <w:rFonts w:ascii="TH Sarabun New" w:hAnsi="TH Sarabun New" w:cs="TH Sarabun New"/>
-          <w:sz w:val="32"/>
-          <w:szCs w:val="32"/>
-        </w:rPr>
-      </w:pPr>
-    </w:p>
-    <w:p>
-      <w:pPr>
-        <w:spacing w:before="20" w:after="20"/>
-        <w:rPr>
-          <w:rFonts w:ascii="TH Sarabun New" w:hAnsi="TH Sarabun New" w:cs="TH Sarabun New"/>
-          <w:sz w:val="32"/>
-          <w:szCs w:val="32"/>
-        </w:rPr>
-      </w:pPr>
-    </w:p>
-    <w:p>
-      <w:pPr>
-        <w:spacing w:before="20" w:after="20"/>
-        <w:rPr>
-          <w:rFonts w:ascii="TH Sarabun New" w:hAnsi="TH Sarabun New" w:cs="TH Sarabun New"/>
-          <w:sz w:val="32"/>
-          <w:szCs w:val="32"/>
-        </w:rPr>
-      </w:pPr>
-    </w:p>
-    <w:p>
-      <w:pPr>
-        <w:rPr>
-          <w:rFonts w:ascii="TH Sarabun New" w:hAnsi="TH Sarabun New" w:cs="TH Sarabun New"/>
-          <w:sz w:val="32"/>
-          <w:szCs w:val="32"/>
-          <w:cs/>
-        </w:rPr>
-      </w:pPr>
-      <w:r>
-        <w:rPr>
-          <w:rFonts w:ascii="TH Sarabun New" w:hAnsi="TH Sarabun New" w:cs="TH Sarabun New"/>
-          <w:sz w:val="32"/>
-          <w:szCs w:val="32"/>
-          <w:cs/>
-        </w:rPr>
-        <w:br w:type="page"/>
-      </w:r>
-    </w:p>
-    <w:p>
-      <w:pPr>
-        <w:spacing w:before="20" w:after="20"/>
+        <w:t>” เพื่อดำเนินการต่อ</w:t>
+      </w:r>
+    </w:p>
+    <w:p>
+      <w:pPr>
+        <w:spacing w:after="0" w:line="20" w:lineRule="atLeast"/>
+        <w:rPr>
+          <w:rFonts w:ascii="TH Sarabun New" w:hAnsi="TH Sarabun New" w:cs="TH Sarabun New"/>
+          <w:sz w:val="32"/>
+          <w:szCs w:val="32"/>
+          <w:cs/>
+        </w:rPr>
+      </w:pPr>
+    </w:p>
+    <w:p>
+      <w:pPr>
+        <w:spacing w:after="0" w:line="20" w:lineRule="atLeast"/>
         <w:jc w:val="center"/>
         <w:rPr>
           <w:rFonts w:ascii="TH Sarabun New" w:hAnsi="TH Sarabun New" w:cs="TH Sarabun New"/>
@@ -2321,11 +2275,10 @@
           <w:sz w:val="32"/>
           <w:szCs w:val="32"/>
         </w:rPr>
-        <w:lastRenderedPageBreak/>
         <mc:AlternateContent>
           <mc:Choice Requires="wps">
             <w:drawing>
-              <wp:anchor distT="0" distB="0" distL="114300" distR="114300" simplePos="0" relativeHeight="251676682" behindDoc="0" locked="0" layoutInCell="1" allowOverlap="1" wp14:anchorId="366670B6" wp14:editId="2CDE6E28">
+              <wp:anchor distT="0" distB="0" distL="114300" distR="114300" simplePos="0" relativeHeight="251670528" behindDoc="0" locked="0" layoutInCell="1" allowOverlap="1" wp14:anchorId="337A6AF8" wp14:editId="7A6684F5">
                 <wp:simplePos x="0" y="0"/>
                 <wp:positionH relativeFrom="column">
                   <wp:posOffset>3796665</wp:posOffset>
@@ -2385,7 +2338,7 @@
           </mc:Choice>
           <mc:Fallback>
             <w:pict>
-              <v:line w14:anchorId="52D2D6EB" id="ตัวเชื่อมต่อตรง 26" o:spid="_x0000_s1026" style="position:absolute;flip:x y;z-index:251676682;visibility:visible;mso-wrap-style:square;mso-width-percent:0;mso-height-percent:0;mso-wrap-distance-left:9pt;mso-wrap-distance-top:0;mso-wrap-distance-right:9pt;mso-wrap-distance-bottom:0;mso-position-horizontal:absolute;mso-position-horizontal-relative:text;mso-position-vertical:absolute;mso-position-vertical-relative:text;mso-width-percent:0;mso-height-percent:0;mso-width-relative:margin;mso-height-relative:margin" from="298.95pt,234pt" to="302.55pt,259.8pt" o:gfxdata="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" strokecolor="red" strokeweight=".5pt">
+              <v:line w14:anchorId="439972C4" id="ตัวเชื่อมต่อตรง 26" o:spid="_x0000_s1026" style="position:absolute;flip:x y;z-index:251670528;visibility:visible;mso-wrap-style:square;mso-width-percent:0;mso-height-percent:0;mso-wrap-distance-left:9pt;mso-wrap-distance-top:0;mso-wrap-distance-right:9pt;mso-wrap-distance-bottom:0;mso-position-horizontal:absolute;mso-position-horizontal-relative:text;mso-position-vertical:absolute;mso-position-vertical-relative:text;mso-width-percent:0;mso-height-percent:0;mso-width-relative:margin;mso-height-relative:margin" from="298.95pt,234pt" to="302.55pt,259.8pt" o:gfxdata="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" strokecolor="red" strokeweight=".5pt">
                 <v:stroke joinstyle="miter"/>
               </v:line>
             </w:pict>
@@ -2402,7 +2355,7 @@
         <mc:AlternateContent>
           <mc:Choice Requires="wps">
             <w:drawing>
-              <wp:anchor distT="0" distB="0" distL="114300" distR="114300" simplePos="0" relativeHeight="251678730" behindDoc="0" locked="0" layoutInCell="1" allowOverlap="1" wp14:anchorId="30865B5A" wp14:editId="6C34CD18">
+              <wp:anchor distT="0" distB="0" distL="114300" distR="114300" simplePos="0" relativeHeight="251671552" behindDoc="0" locked="0" layoutInCell="1" allowOverlap="1" wp14:anchorId="4A07952D" wp14:editId="1FF2C806">
                 <wp:simplePos x="0" y="0"/>
                 <wp:positionH relativeFrom="column">
                   <wp:posOffset>3545205</wp:posOffset>
@@ -2470,7 +2423,7 @@
           </mc:Choice>
           <mc:Fallback>
             <w:pict>
-              <v:roundrect w14:anchorId="762C2606" id="สี่เหลี่ยมผืนผ้า: มุมมน 25" o:spid="_x0000_s1026" style="position:absolute;margin-left:279.15pt;margin-top:259.8pt;width:47.4pt;height:16.8pt;z-index:251678730;visibility:visible;mso-wrap-style:square;mso-width-percent:0;mso-height-percent:0;mso-wrap-distance-left:9pt;mso-wrap-distance-top:0;mso-wrap-distance-right:9pt;mso-wrap-distance-bottom:0;mso-position-horizontal:absolute;mso-position-horizontal-relative:text;mso-position-vertical:absolute;mso-position-vertical-relative:text;mso-width-percent:0;mso-height-percent:0;mso-width-relative:margin;mso-height-relative:margin;v-text-anchor:middle" arcsize="10923f" o:gfxdata="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" filled="f" strokecolor="red" strokeweight="1pt">
+              <v:roundrect w14:anchorId="18506FB6" id="สี่เหลี่ยมผืนผ้า: มุมมน 25" o:spid="_x0000_s1026" style="position:absolute;margin-left:279.15pt;margin-top:259.8pt;width:47.4pt;height:16.8pt;z-index:251671552;visibility:visible;mso-wrap-style:square;mso-width-percent:0;mso-height-percent:0;mso-wrap-distance-left:9pt;mso-wrap-distance-top:0;mso-wrap-distance-right:9pt;mso-wrap-distance-bottom:0;mso-position-horizontal:absolute;mso-position-horizontal-relative:text;mso-position-vertical:absolute;mso-position-vertical-relative:text;mso-width-percent:0;mso-height-percent:0;mso-width-relative:margin;mso-height-relative:margin;v-text-anchor:middle" arcsize="10923f" o:gfxdata="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" filled="f" strokecolor="red" strokeweight="1pt">
                 <v:stroke joinstyle="miter"/>
               </v:roundrect>
             </w:pict>
@@ -2487,7 +2440,7 @@
         <mc:AlternateContent>
           <mc:Choice Requires="wpg">
             <w:drawing>
-              <wp:anchor distT="0" distB="0" distL="114300" distR="114300" simplePos="0" relativeHeight="251674634" behindDoc="0" locked="0" layoutInCell="1" allowOverlap="1" wp14:anchorId="618749A4" wp14:editId="3BE07467">
+              <wp:anchor distT="0" distB="0" distL="114300" distR="114300" simplePos="0" relativeHeight="251669504" behindDoc="0" locked="0" layoutInCell="1" allowOverlap="1" wp14:anchorId="3FF05E81" wp14:editId="036649EB">
                 <wp:simplePos x="0" y="0"/>
                 <wp:positionH relativeFrom="column">
                   <wp:posOffset>3665220</wp:posOffset>
@@ -2637,7 +2590,7 @@
           </mc:Choice>
           <mc:Fallback>
             <w:pict>
-              <v:group w14:anchorId="618749A4" id="_x0000_s1035" style="position:absolute;left:0;text-align:left;margin-left:288.6pt;margin-top:210.15pt;width:19.85pt;height:24.45pt;z-index:251674634;mso-width-relative:margin;mso-height-relative:margin" coordorigin="-45491,3619" coordsize="2521,3105" o:gfxdata="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">
+              <v:group w14:anchorId="3FF05E81" id="_x0000_s1035" style="position:absolute;left:0;text-align:left;margin-left:288.6pt;margin-top:210.15pt;width:19.85pt;height:24.45pt;z-index:251669504;mso-width-relative:margin;mso-height-relative:margin" coordorigin="-45491,3619" coordsize="2521,3105" o:gfxdata="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">
                 <v:oval id="วงรี 32" o:spid="_x0000_s1036" style="position:absolute;left:-45354;top:4340;width:2384;height:2384;visibility:visible;mso-wrap-style:square;v-text-anchor:middle" o:gfxdata="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" fillcolor="white [3212]" strokecolor="red" strokeweight="1pt">
                   <v:stroke joinstyle="miter"/>
                   <v:textbox>
@@ -2701,9 +2654,9 @@
           <w:szCs w:val="36"/>
         </w:rPr>
         <w:drawing>
-          <wp:inline distT="0" distB="0" distL="0" distR="0" wp14:anchorId="4D82D5FA" wp14:editId="6808E0F9">
+          <wp:inline distT="0" distB="0" distL="0" distR="0" wp14:anchorId="062E61B0" wp14:editId="3C6661F2">
             <wp:extent cx="4347026" cy="3557905"/>
-            <wp:effectExtent l="0" t="0" r="0" b="4445"/>
+            <wp:effectExtent l="19050" t="19050" r="15875" b="23495"/>
             <wp:docPr id="1737777964" name="Picture 1" descr="A screenshot of a computer&#10;&#10;Description automatically generated"/>
             <wp:cNvGraphicFramePr>
               <a:graphicFrameLocks xmlns:a="http://schemas.openxmlformats.org/drawingml/2006/main" noChangeAspect="1"/>
@@ -2716,7 +2669,7 @@
                     <pic:cNvPicPr/>
                   </pic:nvPicPr>
                   <pic:blipFill rotWithShape="1">
-                    <a:blip r:embed="rId13"/>
+                    <a:blip r:embed="rId12"/>
                     <a:srcRect l="349" t="426"/>
                     <a:stretch/>
                   </pic:blipFill>
@@ -2728,8 +2681,10 @@
                     <a:prstGeom prst="rect">
                       <a:avLst/>
                     </a:prstGeom>
-                    <a:ln>
-                      <a:noFill/>
+                    <a:ln w="3175">
+                      <a:solidFill>
+                        <a:schemeClr val="tx1"/>
+                      </a:solidFill>
                     </a:ln>
                     <a:extLst>
                       <a:ext uri="{53640926-AAD7-44D8-BBD7-CCE9431645EC}">
@@ -2746,7 +2701,7 @@
     </w:p>
     <w:p>
       <w:pPr>
-        <w:spacing w:before="20" w:after="20"/>
+        <w:spacing w:after="0" w:line="20" w:lineRule="atLeast"/>
         <w:jc w:val="center"/>
         <w:rPr>
           <w:rFonts w:ascii="TH Sarabun New" w:hAnsi="TH Sarabun New" w:cs="TH Sarabun New"/>
@@ -2763,33 +2718,11 @@
           <w:szCs w:val="32"/>
           <w:cs/>
         </w:rPr>
-        <w:t>รูปที่ ก.</w:t>
-      </w:r>
-      <w:r>
-        <w:rPr>
-          <w:rFonts w:ascii="TH Sarabun New" w:hAnsi="TH Sarabun New" w:cs="TH Sarabun New"/>
-          <w:b/>
-          <w:bCs/>
-          <w:sz w:val="32"/>
-          <w:szCs w:val="32"/>
-          <w:cs/>
-        </w:rPr>
-        <w:t>5</w:t>
-      </w:r>
-      <w:r>
-        <w:rPr>
-          <w:rFonts w:ascii="TH Sarabun New" w:hAnsi="TH Sarabun New" w:cs="TH Sarabun New"/>
-          <w:b/>
-          <w:bCs/>
-          <w:sz w:val="32"/>
-          <w:szCs w:val="32"/>
-          <w:cs/>
-        </w:rPr>
-        <w:t xml:space="preserve"> </w:t>
-      </w:r>
-      <w:r>
-        <w:rPr>
-          <w:rFonts w:ascii="TH Sarabun New" w:hAnsi="TH Sarabun New" w:cs="TH Sarabun New" w:hint="cs"/>
+        <w:t xml:space="preserve">รูปที่ ก.5 </w:t>
+      </w:r>
+      <w:r>
+        <w:rPr>
+          <w:rFonts w:ascii="TH Sarabun New" w:hAnsi="TH Sarabun New" w:cs="TH Sarabun New"/>
           <w:sz w:val="32"/>
           <w:szCs w:val="32"/>
           <w:cs/>
@@ -2799,7 +2732,7 @@
     </w:p>
     <w:p>
       <w:pPr>
-        <w:spacing w:before="20" w:after="20"/>
+        <w:spacing w:after="0" w:line="20" w:lineRule="atLeast"/>
         <w:jc w:val="center"/>
         <w:rPr>
           <w:rFonts w:ascii="TH Sarabun New" w:hAnsi="TH Sarabun New" w:cs="TH Sarabun New"/>
@@ -2817,7 +2750,7 @@
         <mc:AlternateContent>
           <mc:Choice Requires="wps">
             <w:drawing>
-              <wp:anchor distT="0" distB="0" distL="114300" distR="114300" simplePos="0" relativeHeight="251693066" behindDoc="0" locked="0" layoutInCell="1" allowOverlap="1" wp14:anchorId="5111DF12" wp14:editId="459BC67A">
+              <wp:anchor distT="0" distB="0" distL="114300" distR="114300" simplePos="0" relativeHeight="251678720" behindDoc="0" locked="0" layoutInCell="1" allowOverlap="1" wp14:anchorId="3EC865EB" wp14:editId="28FABC84">
                 <wp:simplePos x="0" y="0"/>
                 <wp:positionH relativeFrom="column">
                   <wp:posOffset>4535805</wp:posOffset>
@@ -2852,7 +2785,7 @@
                           <w:p>
                             <w:pPr>
                               <w:rPr>
-                                <w:rFonts w:ascii="TH SarabunPSK" w:hAnsi="TH SarabunPSK" w:cs="TH SarabunPSK" w:hint="cs"/>
+                                <w:rFonts w:ascii="TH SarabunPSK" w:hAnsi="TH SarabunPSK" w:cs="TH SarabunPSK"/>
                                 <w:color w:val="FF0000"/>
                               </w:rPr>
                             </w:pPr>
@@ -2879,13 +2812,13 @@
           </mc:Choice>
           <mc:Fallback>
             <w:pict>
-              <v:shape w14:anchorId="5111DF12" id="Text Box 3" o:spid="_x0000_s1038" type="#_x0000_t202" style="position:absolute;left:0;text-align:left;margin-left:357.15pt;margin-top:23.2pt;width:19.2pt;height:19.8pt;z-index:251693066;visibility:visible;mso-wrap-style:square;mso-width-percent:0;mso-height-percent:0;mso-wrap-distance-left:9pt;mso-wrap-distance-top:0;mso-wrap-distance-right:9pt;mso-wrap-distance-bottom:0;mso-position-horizontal:absolute;mso-position-horizontal-relative:text;mso-position-vertical:absolute;mso-position-vertical-relative:text;mso-width-percent:0;mso-height-percent:0;mso-width-relative:margin;mso-height-relative:margin;v-text-anchor:top" o:gfxdata="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" filled="f" stroked="f" strokeweight=".5pt">
+              <v:shape w14:anchorId="3EC865EB" id="Text Box 3" o:spid="_x0000_s1038" type="#_x0000_t202" style="position:absolute;left:0;text-align:left;margin-left:357.15pt;margin-top:23.2pt;width:19.2pt;height:19.8pt;z-index:251678720;visibility:visible;mso-wrap-style:square;mso-width-percent:0;mso-height-percent:0;mso-wrap-distance-left:9pt;mso-wrap-distance-top:0;mso-wrap-distance-right:9pt;mso-wrap-distance-bottom:0;mso-position-horizontal:absolute;mso-position-horizontal-relative:text;mso-position-vertical:absolute;mso-position-vertical-relative:text;mso-width-percent:0;mso-height-percent:0;mso-width-relative:margin;mso-height-relative:margin;v-text-anchor:top" o:gfxdata="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" filled="f" stroked="f" strokeweight=".5pt">
                 <v:textbox>
                   <w:txbxContent>
                     <w:p>
                       <w:pPr>
                         <w:rPr>
-                          <w:rFonts w:ascii="TH SarabunPSK" w:hAnsi="TH SarabunPSK" w:cs="TH SarabunPSK" w:hint="cs"/>
+                          <w:rFonts w:ascii="TH SarabunPSK" w:hAnsi="TH SarabunPSK" w:cs="TH SarabunPSK"/>
                           <w:color w:val="FF0000"/>
                         </w:rPr>
                       </w:pPr>
@@ -2896,6 +2829,28 @@
             </w:pict>
           </mc:Fallback>
         </mc:AlternateContent>
+      </w:r>
+    </w:p>
+    <w:p>
+      <w:pPr>
+        <w:spacing w:after="0" w:line="20" w:lineRule="atLeast"/>
+        <w:jc w:val="both"/>
+        <w:rPr>
+          <w:rFonts w:ascii="TH Sarabun New" w:hAnsi="TH Sarabun New" w:cs="TH Sarabun New"/>
+          <w:sz w:val="32"/>
+          <w:szCs w:val="32"/>
+          <w:cs/>
+        </w:rPr>
+      </w:pPr>
+      <w:r>
+        <w:rPr>
+          <w:rFonts w:ascii="TH Sarabun New" w:hAnsi="TH Sarabun New" w:cs="TH Sarabun New"/>
+          <w:sz w:val="32"/>
+          <w:szCs w:val="32"/>
+          <w:cs/>
+        </w:rPr>
+        <w:tab/>
+        <w:t>จากรูปที่ ก.5</w:t>
       </w:r>
     </w:p>
     <w:p>
@@ -2911,7 +2866,7 @@
           <w:tab w:val="left" w:pos="5760"/>
           <w:tab w:val="left" w:pos="7536"/>
         </w:tabs>
-        <w:spacing w:before="20" w:after="20"/>
+        <w:spacing w:after="0" w:line="20" w:lineRule="atLeast"/>
         <w:rPr>
           <w:rFonts w:ascii="TH Sarabun New" w:hAnsi="TH Sarabun New" w:cs="TH Sarabun New"/>
           <w:sz w:val="32"/>
@@ -2926,14 +2881,6 @@
           <w:cs/>
         </w:rPr>
         <w:tab/>
-      </w:r>
-      <w:r>
-        <w:rPr>
-          <w:rFonts w:ascii="TH Sarabun New" w:hAnsi="TH Sarabun New" w:cs="TH Sarabun New"/>
-          <w:sz w:val="32"/>
-          <w:szCs w:val="32"/>
-          <w:cs/>
-        </w:rPr>
         <w:t xml:space="preserve">หมายเลข </w:t>
       </w:r>
       <w:r>
@@ -2951,33 +2898,7 @@
           <w:szCs w:val="32"/>
           <w:cs/>
         </w:rPr>
-        <w:t xml:space="preserve"> </w:t>
-      </w:r>
-      <w:r>
-        <w:rPr>
-          <w:rFonts w:ascii="TH Sarabun New" w:hAnsi="TH Sarabun New" w:cs="TH Sarabun New"/>
-          <w:sz w:val="32"/>
-          <w:szCs w:val="32"/>
-        </w:rPr>
-        <w:t xml:space="preserve">: </w:t>
-      </w:r>
-      <w:r>
-        <w:rPr>
-          <w:rFonts w:ascii="TH Sarabun New" w:hAnsi="TH Sarabun New" w:cs="TH Sarabun New" w:hint="cs"/>
-          <w:sz w:val="32"/>
-          <w:szCs w:val="32"/>
-          <w:cs/>
-        </w:rPr>
-        <w:t xml:space="preserve">คลิกปุ่ม </w:t>
-      </w:r>
-      <w:r>
-        <w:rPr>
-          <w:rFonts w:ascii="TH Sarabun New" w:hAnsi="TH Sarabun New" w:cs="TH Sarabun New"/>
-          <w:sz w:val="32"/>
-          <w:szCs w:val="32"/>
-          <w:cs/>
-        </w:rPr>
-        <w:t>“</w:t>
+        <w:t xml:space="preserve"> คลิกปุ่ม “</w:t>
       </w:r>
       <w:r>
         <w:rPr>
@@ -2994,24 +2915,7 @@
           <w:szCs w:val="32"/>
           <w:cs/>
         </w:rPr>
-        <w:t>”</w:t>
-      </w:r>
-      <w:r>
-        <w:rPr>
-          <w:rFonts w:ascii="TH Sarabun New" w:hAnsi="TH Sarabun New" w:cs="TH Sarabun New"/>
-          <w:sz w:val="32"/>
-          <w:szCs w:val="32"/>
-        </w:rPr>
-        <w:t xml:space="preserve"> </w:t>
-      </w:r>
-      <w:r>
-        <w:rPr>
-          <w:rFonts w:ascii="TH Sarabun New" w:hAnsi="TH Sarabun New" w:cs="TH Sarabun New" w:hint="cs"/>
-          <w:sz w:val="32"/>
-          <w:szCs w:val="32"/>
-          <w:cs/>
-        </w:rPr>
-        <w:t>เพื่อดำเนินการติดตั้งโปรแกรมต่อ</w:t>
+        <w:t>” เพื่อดำเนินการติดตั้งโปรแกรมต่อ</w:t>
       </w:r>
       <w:r>
         <w:rPr>
@@ -3025,7 +2929,7 @@
     </w:p>
     <w:p>
       <w:pPr>
-        <w:spacing w:before="20" w:after="20"/>
+        <w:spacing w:after="0" w:line="20" w:lineRule="atLeast"/>
         <w:jc w:val="center"/>
         <w:rPr>
           <w:rFonts w:ascii="TH Sarabun New" w:hAnsi="TH Sarabun New" w:cs="TH Sarabun New"/>
@@ -3036,7 +2940,7 @@
     </w:p>
     <w:p>
       <w:pPr>
-        <w:spacing w:before="20" w:after="20"/>
+        <w:spacing w:after="0" w:line="20" w:lineRule="atLeast"/>
         <w:jc w:val="center"/>
         <w:rPr>
           <w:rFonts w:ascii="TH Sarabun New" w:hAnsi="TH Sarabun New" w:cs="TH Sarabun New"/>
@@ -3047,7 +2951,7 @@
     </w:p>
     <w:p>
       <w:pPr>
-        <w:spacing w:before="20" w:after="20"/>
+        <w:spacing w:after="0" w:line="20" w:lineRule="atLeast"/>
         <w:jc w:val="center"/>
         <w:rPr>
           <w:rFonts w:ascii="TH Sarabun New" w:hAnsi="TH Sarabun New" w:cs="TH Sarabun New"/>
@@ -3058,7 +2962,7 @@
     </w:p>
     <w:p>
       <w:pPr>
-        <w:spacing w:before="20" w:after="20"/>
+        <w:spacing w:after="0" w:line="20" w:lineRule="atLeast"/>
         <w:jc w:val="center"/>
         <w:rPr>
           <w:rFonts w:ascii="TH Sarabun New" w:hAnsi="TH Sarabun New" w:cs="TH Sarabun New"/>
@@ -3069,7 +2973,7 @@
     </w:p>
     <w:p>
       <w:pPr>
-        <w:spacing w:before="20" w:after="20"/>
+        <w:spacing w:after="0" w:line="20" w:lineRule="atLeast"/>
         <w:jc w:val="center"/>
         <w:rPr>
           <w:rFonts w:ascii="TH Sarabun New" w:hAnsi="TH Sarabun New" w:cs="TH Sarabun New"/>
@@ -3080,7 +2984,7 @@
     </w:p>
     <w:p>
       <w:pPr>
-        <w:spacing w:before="20" w:after="20"/>
+        <w:spacing w:after="0" w:line="20" w:lineRule="atLeast"/>
         <w:jc w:val="center"/>
         <w:rPr>
           <w:rFonts w:ascii="TH Sarabun New" w:hAnsi="TH Sarabun New" w:cs="TH Sarabun New"/>
@@ -3091,7 +2995,7 @@
     </w:p>
     <w:p>
       <w:pPr>
-        <w:spacing w:before="20" w:after="20"/>
+        <w:spacing w:after="0" w:line="20" w:lineRule="atLeast"/>
         <w:jc w:val="center"/>
         <w:rPr>
           <w:rFonts w:ascii="TH Sarabun New" w:hAnsi="TH Sarabun New" w:cs="TH Sarabun New"/>
@@ -3109,9 +3013,9 @@
         </w:rPr>
         <w:lastRenderedPageBreak/>
         <w:drawing>
-          <wp:inline distT="0" distB="0" distL="0" distR="0" wp14:anchorId="6C800382" wp14:editId="3F822BAE">
+          <wp:inline distT="0" distB="0" distL="0" distR="0" wp14:anchorId="361EED1E" wp14:editId="5B7B7795">
             <wp:extent cx="3924300" cy="3246682"/>
-            <wp:effectExtent l="0" t="0" r="0" b="0"/>
+            <wp:effectExtent l="19050" t="19050" r="19050" b="11430"/>
             <wp:docPr id="135286256" name="Picture 1" descr="A screenshot of a computer program&#10;&#10;Description automatically generated"/>
             <wp:cNvGraphicFramePr>
               <a:graphicFrameLocks xmlns:a="http://schemas.openxmlformats.org/drawingml/2006/main" noChangeAspect="1"/>
@@ -3124,7 +3028,7 @@
                     <pic:cNvPicPr/>
                   </pic:nvPicPr>
                   <pic:blipFill rotWithShape="1">
-                    <a:blip r:embed="rId14"/>
+                    <a:blip r:embed="rId13"/>
                     <a:srcRect l="1153" t="882" r="2730" b="1840"/>
                     <a:stretch/>
                   </pic:blipFill>
@@ -3136,8 +3040,10 @@
                     <a:prstGeom prst="rect">
                       <a:avLst/>
                     </a:prstGeom>
-                    <a:ln>
-                      <a:noFill/>
+                    <a:ln w="3175">
+                      <a:solidFill>
+                        <a:schemeClr val="tx1"/>
+                      </a:solidFill>
                     </a:ln>
                     <a:extLst>
                       <a:ext uri="{53640926-AAD7-44D8-BBD7-CCE9431645EC}">
@@ -3154,7 +3060,7 @@
     </w:p>
     <w:p>
       <w:pPr>
-        <w:spacing w:before="20" w:after="20"/>
+        <w:spacing w:after="0" w:line="20" w:lineRule="atLeast"/>
         <w:jc w:val="center"/>
         <w:rPr>
           <w:rFonts w:ascii="TH Sarabun New" w:hAnsi="TH Sarabun New" w:cs="TH Sarabun New"/>
@@ -3196,35 +3102,17 @@
       </w:r>
       <w:r>
         <w:rPr>
-          <w:rFonts w:ascii="TH Sarabun New" w:hAnsi="TH Sarabun New" w:cs="TH Sarabun New" w:hint="cs"/>
-          <w:sz w:val="32"/>
-          <w:szCs w:val="32"/>
-          <w:cs/>
-        </w:rPr>
-        <w:t>รอ</w:t>
-      </w:r>
-      <w:r>
-        <w:rPr>
-          <w:rFonts w:ascii="TH Sarabun New" w:hAnsi="TH Sarabun New" w:cs="TH Sarabun New" w:hint="cs"/>
-          <w:sz w:val="32"/>
-          <w:szCs w:val="32"/>
-          <w:cs/>
-        </w:rPr>
-        <w:t>ดำเนินการ</w:t>
-      </w:r>
-      <w:r>
-        <w:rPr>
-          <w:rFonts w:ascii="TH Sarabun New" w:hAnsi="TH Sarabun New" w:cs="TH Sarabun New" w:hint="cs"/>
-          <w:sz w:val="32"/>
-          <w:szCs w:val="32"/>
-          <w:cs/>
-        </w:rPr>
-        <w:t>ติดตั้งโปรแกรม</w:t>
-      </w:r>
-    </w:p>
-    <w:p>
-      <w:pPr>
-        <w:spacing w:before="20" w:after="20"/>
+          <w:rFonts w:ascii="TH Sarabun New" w:hAnsi="TH Sarabun New" w:cs="TH Sarabun New"/>
+          <w:sz w:val="32"/>
+          <w:szCs w:val="32"/>
+          <w:cs/>
+        </w:rPr>
+        <w:t>รอดำเนินการติดตั้งโปรแกรม</w:t>
+      </w:r>
+    </w:p>
+    <w:p>
+      <w:pPr>
+        <w:spacing w:after="0" w:line="20" w:lineRule="atLeast"/>
         <w:jc w:val="center"/>
         <w:rPr>
           <w:rFonts w:ascii="TH Sarabun New" w:hAnsi="TH Sarabun New" w:cs="TH Sarabun New"/>
@@ -3235,7 +3123,7 @@
     </w:p>
     <w:p>
       <w:pPr>
-        <w:spacing w:before="20" w:after="20"/>
+        <w:spacing w:after="0" w:line="20" w:lineRule="atLeast"/>
         <w:jc w:val="center"/>
         <w:rPr>
           <w:rFonts w:ascii="TH Sarabun New" w:hAnsi="TH Sarabun New" w:cs="TH Sarabun New"/>
@@ -3253,7 +3141,7 @@
         <mc:AlternateContent>
           <mc:Choice Requires="wpg">
             <w:drawing>
-              <wp:anchor distT="0" distB="0" distL="114300" distR="114300" simplePos="0" relativeHeight="251684874" behindDoc="0" locked="0" layoutInCell="1" allowOverlap="1" wp14:anchorId="6161C7D2" wp14:editId="08AE07E2">
+              <wp:anchor distT="0" distB="0" distL="114300" distR="114300" simplePos="0" relativeHeight="251674624" behindDoc="0" locked="0" layoutInCell="1" allowOverlap="1" wp14:anchorId="2AA7673F" wp14:editId="7330A6BD">
                 <wp:simplePos x="0" y="0"/>
                 <wp:positionH relativeFrom="column">
                   <wp:posOffset>3413760</wp:posOffset>
@@ -3403,7 +3291,7 @@
           </mc:Choice>
           <mc:Fallback>
             <w:pict>
-              <v:group w14:anchorId="6161C7D2" id="_x0000_s1039" style="position:absolute;left:0;text-align:left;margin-left:268.8pt;margin-top:145.15pt;width:19.85pt;height:24.45pt;z-index:251684874;mso-width-relative:margin;mso-height-relative:margin" coordorigin="-45491,3619" coordsize="2521,3105" o:gfxdata="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">
+              <v:group w14:anchorId="2AA7673F" id="_x0000_s1039" style="position:absolute;left:0;text-align:left;margin-left:268.8pt;margin-top:145.15pt;width:19.85pt;height:24.45pt;z-index:251674624;mso-width-relative:margin;mso-height-relative:margin" coordorigin="-45491,3619" coordsize="2521,3105" o:gfxdata="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">
                 <v:oval id="วงรี 32" o:spid="_x0000_s1040" style="position:absolute;left:-45354;top:4340;width:2384;height:2384;visibility:visible;mso-wrap-style:square;v-text-anchor:middle" o:gfxdata="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" fillcolor="white [3212]" strokecolor="red" strokeweight="1pt">
                   <v:stroke joinstyle="miter"/>
                   <v:textbox>
@@ -3469,7 +3357,7 @@
         <mc:AlternateContent>
           <mc:Choice Requires="wps">
             <w:drawing>
-              <wp:anchor distT="0" distB="0" distL="114300" distR="114300" simplePos="0" relativeHeight="251682826" behindDoc="0" locked="0" layoutInCell="1" allowOverlap="1" wp14:anchorId="4A1449BD" wp14:editId="48DAB066">
+              <wp:anchor distT="0" distB="0" distL="114300" distR="114300" simplePos="0" relativeHeight="251673600" behindDoc="0" locked="0" layoutInCell="1" allowOverlap="1" wp14:anchorId="2C798C1C" wp14:editId="4E00D3EE">
                 <wp:simplePos x="0" y="0"/>
                 <wp:positionH relativeFrom="margin">
                   <wp:posOffset>3543300</wp:posOffset>
@@ -3529,7 +3417,7 @@
           </mc:Choice>
           <mc:Fallback>
             <w:pict>
-              <v:line w14:anchorId="1B38ED98" id="ตัวเชื่อมต่อตรง 26" o:spid="_x0000_s1026" style="position:absolute;flip:x y;z-index:251682826;visibility:visible;mso-wrap-style:square;mso-width-percent:0;mso-height-percent:0;mso-wrap-distance-left:9pt;mso-wrap-distance-top:0;mso-wrap-distance-right:9pt;mso-wrap-distance-bottom:0;mso-position-horizontal:absolute;mso-position-horizontal-relative:margin;mso-position-vertical:absolute;mso-position-vertical-relative:text;mso-width-percent:0;mso-height-percent:0;mso-width-relative:margin;mso-height-relative:margin" from="279pt,168.35pt" to="279.6pt,188.15pt" o:gfxdata="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" strokecolor="red" strokeweight=".5pt">
+              <v:line w14:anchorId="51EDF115" id="ตัวเชื่อมต่อตรง 26" o:spid="_x0000_s1026" style="position:absolute;flip:x y;z-index:251673600;visibility:visible;mso-wrap-style:square;mso-width-percent:0;mso-height-percent:0;mso-wrap-distance-left:9pt;mso-wrap-distance-top:0;mso-wrap-distance-right:9pt;mso-wrap-distance-bottom:0;mso-position-horizontal:absolute;mso-position-horizontal-relative:margin;mso-position-vertical:absolute;mso-position-vertical-relative:text;mso-width-percent:0;mso-height-percent:0;mso-width-relative:margin;mso-height-relative:margin" from="279pt,168.35pt" to="279.6pt,188.15pt" o:gfxdata="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" strokecolor="red" strokeweight=".5pt">
                 <v:stroke joinstyle="miter"/>
                 <w10:wrap anchorx="margin"/>
               </v:line>
@@ -3547,7 +3435,7 @@
         <mc:AlternateContent>
           <mc:Choice Requires="wps">
             <w:drawing>
-              <wp:anchor distT="0" distB="0" distL="114300" distR="114300" simplePos="0" relativeHeight="251680778" behindDoc="0" locked="0" layoutInCell="1" allowOverlap="1" wp14:anchorId="745B6F58" wp14:editId="40AD0662">
+              <wp:anchor distT="0" distB="0" distL="114300" distR="114300" simplePos="0" relativeHeight="251672576" behindDoc="0" locked="0" layoutInCell="1" allowOverlap="1" wp14:anchorId="10CF2F6D" wp14:editId="775B1387">
                 <wp:simplePos x="0" y="0"/>
                 <wp:positionH relativeFrom="column">
                   <wp:posOffset>3293745</wp:posOffset>
@@ -3615,7 +3503,7 @@
           </mc:Choice>
           <mc:Fallback>
             <w:pict>
-              <v:roundrect w14:anchorId="1DC77340" id="สี่เหลี่ยมผืนผ้า: มุมมน 25" o:spid="_x0000_s1026" style="position:absolute;margin-left:259.35pt;margin-top:188.75pt;width:36.6pt;height:15pt;z-index:251680778;visibility:visible;mso-wrap-style:square;mso-width-percent:0;mso-height-percent:0;mso-wrap-distance-left:9pt;mso-wrap-distance-top:0;mso-wrap-distance-right:9pt;mso-wrap-distance-bottom:0;mso-position-horizontal:absolute;mso-position-horizontal-relative:text;mso-position-vertical:absolute;mso-position-vertical-relative:text;mso-width-percent:0;mso-height-percent:0;mso-width-relative:margin;mso-height-relative:margin;v-text-anchor:middle" arcsize="10923f" o:gfxdata="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" filled="f" strokecolor="red" strokeweight="1pt">
+              <v:roundrect w14:anchorId="741C3153" id="สี่เหลี่ยมผืนผ้า: มุมมน 25" o:spid="_x0000_s1026" style="position:absolute;margin-left:259.35pt;margin-top:188.75pt;width:36.6pt;height:15pt;z-index:251672576;visibility:visible;mso-wrap-style:square;mso-width-percent:0;mso-height-percent:0;mso-wrap-distance-left:9pt;mso-wrap-distance-top:0;mso-wrap-distance-right:9pt;mso-wrap-distance-bottom:0;mso-position-horizontal:absolute;mso-position-horizontal-relative:text;mso-position-vertical:absolute;mso-position-vertical-relative:text;mso-width-percent:0;mso-height-percent:0;mso-width-relative:margin;mso-height-relative:margin;v-text-anchor:middle" arcsize="10923f" o:gfxdata="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" filled="f" strokecolor="red" strokeweight="1pt">
                 <v:stroke joinstyle="miter"/>
               </v:roundrect>
             </w:pict>
@@ -3631,9 +3519,9 @@
           <w:cs/>
         </w:rPr>
         <w:drawing>
-          <wp:inline distT="0" distB="0" distL="0" distR="0" wp14:anchorId="4AE0B2BF" wp14:editId="1770EA33">
+          <wp:inline distT="0" distB="0" distL="0" distR="0" wp14:anchorId="7C092550" wp14:editId="05E97743">
             <wp:extent cx="3208020" cy="2606040"/>
-            <wp:effectExtent l="0" t="0" r="0" b="3810"/>
+            <wp:effectExtent l="19050" t="19050" r="11430" b="22860"/>
             <wp:docPr id="1725320597" name="Picture 1" descr="A screenshot of a computer&#10;&#10;Description automatically generated"/>
             <wp:cNvGraphicFramePr>
               <a:graphicFrameLocks xmlns:a="http://schemas.openxmlformats.org/drawingml/2006/main" noChangeAspect="1"/>
@@ -3646,7 +3534,7 @@
                     <pic:cNvPicPr/>
                   </pic:nvPicPr>
                   <pic:blipFill rotWithShape="1">
-                    <a:blip r:embed="rId15"/>
+                    <a:blip r:embed="rId14"/>
                     <a:srcRect l="1156" t="1696" r="1446" b="1671"/>
                     <a:stretch/>
                   </pic:blipFill>
@@ -3658,8 +3546,10 @@
                     <a:prstGeom prst="rect">
                       <a:avLst/>
                     </a:prstGeom>
-                    <a:ln>
-                      <a:noFill/>
+                    <a:ln w="3175">
+                      <a:solidFill>
+                        <a:schemeClr val="tx1"/>
+                      </a:solidFill>
                     </a:ln>
                     <a:extLst>
                       <a:ext uri="{53640926-AAD7-44D8-BBD7-CCE9431645EC}">
@@ -3676,7 +3566,7 @@
     </w:p>
     <w:p>
       <w:pPr>
-        <w:spacing w:before="20" w:after="20"/>
+        <w:spacing w:after="0" w:line="20" w:lineRule="atLeast"/>
         <w:jc w:val="center"/>
         <w:rPr>
           <w:rFonts w:ascii="TH Sarabun New" w:hAnsi="TH Sarabun New" w:cs="TH Sarabun New"/>
@@ -3723,30 +3613,12 @@
           <w:szCs w:val="32"/>
           <w:cs/>
         </w:rPr>
-        <w:t>ติดตั้ง</w:t>
-      </w:r>
-      <w:r>
-        <w:rPr>
-          <w:rFonts w:ascii="TH Sarabun New" w:hAnsi="TH Sarabun New" w:cs="TH Sarabun New" w:hint="cs"/>
-          <w:sz w:val="32"/>
-          <w:szCs w:val="32"/>
-          <w:cs/>
-        </w:rPr>
-        <w:t>โปแกรม</w:t>
-      </w:r>
-      <w:r>
-        <w:rPr>
-          <w:rFonts w:ascii="TH Sarabun New" w:hAnsi="TH Sarabun New" w:cs="TH Sarabun New"/>
-          <w:sz w:val="32"/>
-          <w:szCs w:val="32"/>
-          <w:cs/>
-        </w:rPr>
-        <w:t>เสร็จสมบูรณ์</w:t>
-      </w:r>
-    </w:p>
-    <w:p>
-      <w:pPr>
-        <w:spacing w:before="20" w:after="20"/>
+        <w:t>ติดตั้งโปแกรมเสร็จสมบูรณ์</w:t>
+      </w:r>
+    </w:p>
+    <w:p>
+      <w:pPr>
+        <w:spacing w:after="0" w:line="20" w:lineRule="atLeast"/>
         <w:jc w:val="center"/>
         <w:rPr>
           <w:rFonts w:ascii="TH Sarabun New" w:hAnsi="TH Sarabun New" w:cs="TH Sarabun New"/>
@@ -3757,7 +3629,7 @@
     </w:p>
     <w:p>
       <w:pPr>
-        <w:spacing w:before="20" w:after="20"/>
+        <w:spacing w:after="0" w:line="20" w:lineRule="atLeast"/>
         <w:rPr>
           <w:rFonts w:ascii="TH Sarabun New" w:hAnsi="TH Sarabun New" w:cs="TH Sarabun New"/>
           <w:sz w:val="32"/>
@@ -3773,6 +3645,61 @@
         </w:rPr>
         <w:tab/>
       </w:r>
+    </w:p>
+    <w:p>
+      <w:pPr>
+        <w:spacing w:after="0" w:line="20" w:lineRule="atLeast"/>
+        <w:rPr>
+          <w:rFonts w:ascii="TH Sarabun New" w:hAnsi="TH Sarabun New" w:cs="TH Sarabun New"/>
+          <w:sz w:val="32"/>
+          <w:szCs w:val="32"/>
+          <w:cs/>
+        </w:rPr>
+      </w:pPr>
+      <w:r>
+        <w:rPr>
+          <w:rFonts w:ascii="TH Sarabun New" w:hAnsi="TH Sarabun New" w:cs="TH Sarabun New"/>
+          <w:sz w:val="32"/>
+          <w:szCs w:val="32"/>
+        </w:rPr>
+        <w:tab/>
+      </w:r>
+      <w:r>
+        <w:rPr>
+          <w:rFonts w:ascii="TH Sarabun New" w:hAnsi="TH Sarabun New" w:cs="TH Sarabun New"/>
+          <w:sz w:val="32"/>
+          <w:szCs w:val="32"/>
+          <w:cs/>
+        </w:rPr>
+        <w:t>จากรูปที่ ก.7</w:t>
+      </w:r>
+    </w:p>
+    <w:p>
+      <w:pPr>
+        <w:spacing w:after="0" w:line="20" w:lineRule="atLeast"/>
+        <w:rPr>
+          <w:rFonts w:ascii="TH Sarabun New" w:hAnsi="TH Sarabun New" w:cs="TH Sarabun New"/>
+          <w:sz w:val="32"/>
+          <w:szCs w:val="32"/>
+        </w:rPr>
+      </w:pPr>
+      <w:r>
+        <w:rPr>
+          <w:rFonts w:ascii="TH Sarabun New" w:hAnsi="TH Sarabun New" w:cs="TH Sarabun New"/>
+          <w:sz w:val="32"/>
+          <w:szCs w:val="32"/>
+          <w:cs/>
+        </w:rPr>
+        <w:tab/>
+      </w:r>
+      <w:r>
+        <w:rPr>
+          <w:rFonts w:ascii="TH Sarabun New" w:hAnsi="TH Sarabun New" w:cs="TH Sarabun New"/>
+          <w:sz w:val="32"/>
+          <w:szCs w:val="32"/>
+        </w:rPr>
+        <w:tab/>
+      </w:r>
       <w:r>
         <w:rPr>
           <w:rFonts w:ascii="TH Sarabun New" w:hAnsi="TH Sarabun New" w:cs="TH Sarabun New"/>
@@ -3797,24 +3724,7 @@
           <w:szCs w:val="32"/>
           <w:cs/>
         </w:rPr>
-        <w:t xml:space="preserve"> </w:t>
-      </w:r>
-      <w:r>
-        <w:rPr>
-          <w:rFonts w:ascii="TH Sarabun New" w:hAnsi="TH Sarabun New" w:cs="TH Sarabun New"/>
-          <w:sz w:val="32"/>
-          <w:szCs w:val="32"/>
-        </w:rPr>
-        <w:t xml:space="preserve">: </w:t>
-      </w:r>
-      <w:r>
-        <w:rPr>
-          <w:rFonts w:ascii="TH Sarabun New" w:hAnsi="TH Sarabun New" w:cs="TH Sarabun New"/>
-          <w:sz w:val="32"/>
-          <w:szCs w:val="32"/>
-          <w:cs/>
-        </w:rPr>
-        <w:t>คลิก "</w:t>
+        <w:t xml:space="preserve"> คลิก "</w:t>
       </w:r>
       <w:r>
         <w:rPr>
@@ -3836,7 +3746,18 @@
     </w:p>
     <w:p>
       <w:pPr>
-        <w:spacing w:before="20" w:after="20"/>
+        <w:spacing w:after="0" w:line="20" w:lineRule="atLeast"/>
+        <w:jc w:val="center"/>
+        <w:rPr>
+          <w:rFonts w:ascii="TH Sarabun New" w:hAnsi="TH Sarabun New" w:cs="TH Sarabun New"/>
+          <w:sz w:val="32"/>
+          <w:szCs w:val="32"/>
+        </w:rPr>
+      </w:pPr>
+    </w:p>
+    <w:p>
+      <w:pPr>
+        <w:spacing w:after="0" w:line="20" w:lineRule="atLeast"/>
         <w:ind w:left="360"/>
         <w:rPr>
           <w:rFonts w:ascii="TH Sarabun New" w:hAnsi="TH Sarabun New" w:cs="TH Sarabun New"/>
@@ -3844,32 +3765,18 @@
           <w:szCs w:val="32"/>
         </w:rPr>
       </w:pPr>
-    </w:p>
-    <w:p>
-      <w:pPr>
-        <w:spacing w:before="20" w:after="20"/>
-        <w:jc w:val="center"/>
-        <w:rPr>
-          <w:rFonts w:ascii="TH Sarabun New" w:hAnsi="TH Sarabun New" w:cs="TH Sarabun New"/>
-          <w:sz w:val="32"/>
-          <w:szCs w:val="32"/>
-        </w:rPr>
-      </w:pPr>
-    </w:p>
-    <w:p>
-      <w:pPr>
-        <w:spacing w:before="20" w:after="20"/>
-        <w:jc w:val="center"/>
-        <w:rPr>
-          <w:rFonts w:ascii="TH Sarabun New" w:hAnsi="TH Sarabun New" w:cs="TH Sarabun New"/>
-          <w:sz w:val="32"/>
-          <w:szCs w:val="32"/>
-        </w:rPr>
-      </w:pPr>
-    </w:p>
-    <w:p>
-      <w:pPr>
-        <w:spacing w:before="20" w:after="20"/>
+      <w:r>
+        <w:rPr>
+          <w:rFonts w:ascii="TH Sarabun New" w:hAnsi="TH Sarabun New" w:cs="TH Sarabun New"/>
+          <w:sz w:val="32"/>
+          <w:szCs w:val="32"/>
+        </w:rPr>
+        <w:tab/>
+      </w:r>
+    </w:p>
+    <w:p>
+      <w:pPr>
+        <w:spacing w:after="0" w:line="20" w:lineRule="atLeast"/>
         <w:ind w:left="360"/>
         <w:rPr>
           <w:rFonts w:ascii="TH Sarabun New" w:hAnsi="TH Sarabun New" w:cs="TH Sarabun New"/>
@@ -3884,15 +3791,8 @@
           <w:szCs w:val="32"/>
         </w:rPr>
         <w:lastRenderedPageBreak/>
-        <w:t>4.</w:t>
-      </w:r>
-      <w:r>
-        <w:rPr>
-          <w:rFonts w:ascii="TH Sarabun New" w:hAnsi="TH Sarabun New" w:cs="TH Sarabun New"/>
-          <w:sz w:val="32"/>
-          <w:szCs w:val="32"/>
-        </w:rPr>
         <w:tab/>
+        <w:t xml:space="preserve">1.4 </w:t>
       </w:r>
       <w:r>
         <w:rPr>
@@ -3906,7 +3806,18 @@
     </w:p>
     <w:p>
       <w:pPr>
-        <w:spacing w:before="20" w:after="20"/>
+        <w:spacing w:after="0" w:line="20" w:lineRule="atLeast"/>
+        <w:ind w:left="360"/>
+        <w:rPr>
+          <w:rFonts w:ascii="TH Sarabun New" w:hAnsi="TH Sarabun New" w:cs="TH Sarabun New"/>
+          <w:sz w:val="32"/>
+          <w:szCs w:val="32"/>
+        </w:rPr>
+      </w:pPr>
+    </w:p>
+    <w:p>
+      <w:pPr>
+        <w:spacing w:after="0" w:line="20" w:lineRule="atLeast"/>
         <w:jc w:val="center"/>
         <w:rPr>
           <w:rFonts w:ascii="TH Sarabun New" w:hAnsi="TH Sarabun New" w:cs="TH Sarabun New"/>
@@ -3922,8 +3833,8 @@
           <w:szCs w:val="36"/>
         </w:rPr>
         <w:drawing>
-          <wp:inline distT="0" distB="0" distL="0" distR="0" wp14:anchorId="5402E62F" wp14:editId="180105BB">
-            <wp:extent cx="4288480" cy="2872740"/>
+          <wp:inline distT="0" distB="0" distL="0" distR="0" wp14:anchorId="6890E8EE" wp14:editId="1A44D704">
+            <wp:extent cx="3378458" cy="2263140"/>
             <wp:effectExtent l="0" t="0" r="0" b="3810"/>
             <wp:docPr id="438578152" name="Picture 1" descr="A screenshot of a computer&#10;&#10;Description automatically generated"/>
             <wp:cNvGraphicFramePr>
@@ -3937,7 +3848,7 @@
                     <pic:cNvPicPr/>
                   </pic:nvPicPr>
                   <pic:blipFill>
-                    <a:blip r:embed="rId16"/>
+                    <a:blip r:embed="rId15"/>
                     <a:stretch>
                       <a:fillRect/>
                     </a:stretch>
@@ -3945,7 +3856,7 @@
                   <pic:spPr>
                     <a:xfrm>
                       <a:off x="0" y="0"/>
-                      <a:ext cx="4297131" cy="2878535"/>
+                      <a:ext cx="3390145" cy="2270969"/>
                     </a:xfrm>
                     <a:prstGeom prst="rect">
                       <a:avLst/>
@@ -3960,7 +3871,7 @@
     </w:p>
     <w:p>
       <w:pPr>
-        <w:spacing w:before="20" w:after="20"/>
+        <w:spacing w:after="0" w:line="20" w:lineRule="atLeast"/>
         <w:jc w:val="center"/>
         <w:rPr>
           <w:rFonts w:ascii="TH Sarabun New" w:hAnsi="TH Sarabun New" w:cs="TH Sarabun New"/>
@@ -4002,7 +3913,7 @@
       </w:r>
       <w:r>
         <w:rPr>
-          <w:rFonts w:ascii="TH Sarabun New" w:hAnsi="TH Sarabun New" w:cs="TH Sarabun New" w:hint="cs"/>
+          <w:rFonts w:ascii="TH Sarabun New" w:hAnsi="TH Sarabun New" w:cs="TH Sarabun New"/>
           <w:sz w:val="32"/>
           <w:szCs w:val="32"/>
           <w:cs/>
@@ -4012,16 +3923,17 @@
     </w:p>
     <w:p>
       <w:pPr>
-        <w:rPr>
-          <w:rFonts w:ascii="TH Sarabun New" w:hAnsi="TH Sarabun New" w:cs="TH Sarabun New"/>
-          <w:sz w:val="32"/>
-          <w:szCs w:val="32"/>
-        </w:rPr>
-      </w:pPr>
-    </w:p>
-    <w:p>
-      <w:pPr>
-        <w:spacing w:before="20" w:after="20"/>
+        <w:spacing w:after="0" w:line="20" w:lineRule="atLeast"/>
+        <w:rPr>
+          <w:rFonts w:ascii="TH Sarabun New" w:hAnsi="TH Sarabun New" w:cs="TH Sarabun New"/>
+          <w:sz w:val="32"/>
+          <w:szCs w:val="32"/>
+        </w:rPr>
+      </w:pPr>
+    </w:p>
+    <w:p>
+      <w:pPr>
+        <w:spacing w:after="0" w:line="20" w:lineRule="atLeast"/>
         <w:ind w:left="360"/>
         <w:rPr>
           <w:rFonts w:ascii="TH Sarabun New" w:hAnsi="TH Sarabun New" w:cs="TH Sarabun New"/>
@@ -4035,15 +3947,8 @@
           <w:sz w:val="32"/>
           <w:szCs w:val="32"/>
         </w:rPr>
-        <w:t>5.</w:t>
-      </w:r>
-      <w:r>
-        <w:rPr>
-          <w:rFonts w:ascii="TH Sarabun New" w:hAnsi="TH Sarabun New" w:cs="TH Sarabun New"/>
-          <w:sz w:val="32"/>
-          <w:szCs w:val="32"/>
-        </w:rPr>
         <w:tab/>
+        <w:t xml:space="preserve">1.5 </w:t>
       </w:r>
       <w:r>
         <w:rPr>
@@ -4060,16 +3965,16 @@
           <w:sz w:val="32"/>
           <w:szCs w:val="32"/>
         </w:rPr>
-        <w:t xml:space="preserve">extension) </w:t>
-      </w:r>
-      <w:r>
-        <w:rPr>
-          <w:rFonts w:ascii="TH Sarabun New" w:hAnsi="TH Sarabun New" w:cs="TH Sarabun New"/>
-          <w:sz w:val="32"/>
-          <w:szCs w:val="32"/>
-          <w:cs/>
-        </w:rPr>
-        <w:t xml:space="preserve">ของ </w:t>
+        <w:t>extension</w:t>
+      </w:r>
+      <w:r>
+        <w:rPr>
+          <w:rFonts w:ascii="TH Sarabun New" w:hAnsi="TH Sarabun New" w:cs="TH Sarabun New"/>
+          <w:sz w:val="32"/>
+          <w:szCs w:val="32"/>
+          <w:cs/>
+        </w:rPr>
+        <w:t xml:space="preserve">) ของ </w:t>
       </w:r>
       <w:r>
         <w:rPr>
@@ -4088,13 +3993,23 @@
         </w:rPr>
         <w:t xml:space="preserve">ใน </w:t>
       </w:r>
-      <w:r>
-        <w:rPr>
-          <w:rFonts w:ascii="TH Sarabun New" w:hAnsi="TH Sarabun New" w:cs="TH Sarabun New"/>
-          <w:sz w:val="32"/>
-          <w:szCs w:val="32"/>
-        </w:rPr>
-        <w:t xml:space="preserve">VSCode </w:t>
+      <w:proofErr w:type="spellStart"/>
+      <w:r>
+        <w:rPr>
+          <w:rFonts w:ascii="TH Sarabun New" w:hAnsi="TH Sarabun New" w:cs="TH Sarabun New"/>
+          <w:sz w:val="32"/>
+          <w:szCs w:val="32"/>
+        </w:rPr>
+        <w:t>VSCode</w:t>
+      </w:r>
+      <w:proofErr w:type="spellEnd"/>
+      <w:r>
+        <w:rPr>
+          <w:rFonts w:ascii="TH Sarabun New" w:hAnsi="TH Sarabun New" w:cs="TH Sarabun New"/>
+          <w:sz w:val="32"/>
+          <w:szCs w:val="32"/>
+        </w:rPr>
+        <w:t xml:space="preserve"> </w:t>
       </w:r>
       <w:r>
         <w:rPr>
@@ -4125,6 +4040,18 @@
     </w:p>
     <w:p>
       <w:pPr>
+        <w:spacing w:after="0" w:line="20" w:lineRule="atLeast"/>
+        <w:ind w:left="360"/>
+        <w:rPr>
+          <w:rFonts w:ascii="TH Sarabun New" w:hAnsi="TH Sarabun New" w:cs="TH Sarabun New"/>
+          <w:sz w:val="32"/>
+          <w:szCs w:val="32"/>
+        </w:rPr>
+      </w:pPr>
+    </w:p>
+    <w:p>
+      <w:pPr>
+        <w:spacing w:after="0" w:line="20" w:lineRule="atLeast"/>
         <w:jc w:val="center"/>
         <w:rPr>
           <w:rFonts w:ascii="TH Sarabun New" w:hAnsi="TH Sarabun New" w:cs="TH Sarabun New"/>
@@ -4140,10 +4067,10 @@
           <w:szCs w:val="32"/>
         </w:rPr>
         <w:drawing>
-          <wp:inline distT="0" distB="0" distL="0" distR="0" wp14:anchorId="6C68B6B6" wp14:editId="08364C32">
-            <wp:extent cx="5060950" cy="2691334"/>
-            <wp:effectExtent l="0" t="0" r="6350" b="0"/>
-            <wp:docPr id="1196915821" name="Picture 1" descr="A screenshot of a computer&#10;&#10;Description automatically generated"/>
+          <wp:inline distT="0" distB="0" distL="0" distR="0" wp14:anchorId="5DF98526" wp14:editId="4875F4B2">
+            <wp:extent cx="4191000" cy="2228708"/>
+            <wp:effectExtent l="0" t="0" r="0" b="635"/>
+            <wp:docPr id="1672289478" name="Picture 1" descr="A screenshot of a computer&#10;&#10;Description automatically generated"/>
             <wp:cNvGraphicFramePr>
               <a:graphicFrameLocks xmlns:a="http://schemas.openxmlformats.org/drawingml/2006/main" noChangeAspect="1"/>
             </wp:cNvGraphicFramePr>
@@ -4155,7 +4082,7 @@
                     <pic:cNvPicPr/>
                   </pic:nvPicPr>
                   <pic:blipFill>
-                    <a:blip r:embed="rId17"/>
+                    <a:blip r:embed="rId16"/>
                     <a:stretch>
                       <a:fillRect/>
                     </a:stretch>
@@ -4163,7 +4090,7 @@
                   <pic:spPr>
                     <a:xfrm>
                       <a:off x="0" y="0"/>
-                      <a:ext cx="5076629" cy="2699672"/>
+                      <a:ext cx="4229989" cy="2249442"/>
                     </a:xfrm>
                     <a:prstGeom prst="rect">
                       <a:avLst/>
@@ -4178,38 +4105,195 @@
     </w:p>
     <w:p>
       <w:pPr>
+        <w:spacing w:after="0" w:line="20" w:lineRule="atLeast"/>
         <w:jc w:val="center"/>
+        <w:rPr>
+          <w:rFonts w:ascii="TH Sarabun New" w:hAnsi="TH Sarabun New" w:cs="TH Sarabun New"/>
+          <w:sz w:val="32"/>
+          <w:szCs w:val="32"/>
+        </w:rPr>
+      </w:pPr>
+      <w:r>
         <w:rPr>
           <w:rFonts w:ascii="TH Sarabun New" w:hAnsi="TH Sarabun New" w:cs="TH Sarabun New"/>
           <w:b/>
           <w:bCs/>
           <w:sz w:val="32"/>
           <w:szCs w:val="32"/>
-        </w:rPr>
-      </w:pPr>
-      <w:r>
-        <w:rPr>
-          <w:rFonts w:ascii="TH Sarabun New" w:hAnsi="TH Sarabun New" w:cs="TH Sarabun New" w:hint="cs"/>
+          <w:cs/>
+        </w:rPr>
+        <w:t>รูปที่ ก.</w:t>
+      </w:r>
+      <w:r>
+        <w:rPr>
+          <w:rFonts w:ascii="TH Sarabun New" w:hAnsi="TH Sarabun New" w:cs="TH Sarabun New"/>
           <w:b/>
           <w:bCs/>
           <w:sz w:val="32"/>
           <w:szCs w:val="32"/>
-          <w:cs/>
-        </w:rPr>
-        <w:t xml:space="preserve">รูปที่ </w:t>
-      </w:r>
-      <w:r>
-        <w:rPr>
-          <w:rFonts w:ascii="TH Sarabun New" w:hAnsi="TH Sarabun New" w:cs="TH Sarabun New" w:hint="cs"/>
+        </w:rPr>
+        <w:t>9</w:t>
+      </w:r>
+      <w:r>
+        <w:rPr>
+          <w:rFonts w:ascii="TH Sarabun New" w:hAnsi="TH Sarabun New" w:cs="TH Sarabun New"/>
           <w:b/>
           <w:bCs/>
           <w:sz w:val="32"/>
           <w:szCs w:val="32"/>
           <w:cs/>
         </w:rPr>
-        <w:t>ก</w:t>
-      </w:r>
-      <w:r>
+        <w:t xml:space="preserve"> </w:t>
+      </w:r>
+      <w:r>
+        <w:rPr>
+          <w:rFonts w:ascii="TH Sarabun New" w:hAnsi="TH Sarabun New" w:cs="TH Sarabun New"/>
+          <w:sz w:val="32"/>
+          <w:szCs w:val="32"/>
+          <w:cs/>
+        </w:rPr>
+        <w:t xml:space="preserve">ติดตั้ง </w:t>
+      </w:r>
+      <w:r>
+        <w:rPr>
+          <w:rFonts w:ascii="TH Sarabun New" w:hAnsi="TH Sarabun New" w:cs="TH Sarabun New"/>
+          <w:sz w:val="32"/>
+          <w:szCs w:val="32"/>
+        </w:rPr>
+        <w:t>Extensions</w:t>
+      </w:r>
+      <w:r>
+        <w:rPr>
+          <w:rFonts w:ascii="TH Sarabun New" w:hAnsi="TH Sarabun New" w:cs="TH Sarabun New"/>
+          <w:sz w:val="32"/>
+          <w:szCs w:val="32"/>
+          <w:cs/>
+        </w:rPr>
+        <w:t xml:space="preserve"> </w:t>
+      </w:r>
+      <w:r>
+        <w:rPr>
+          <w:rFonts w:ascii="TH Sarabun New" w:hAnsi="TH Sarabun New" w:cs="TH Sarabun New"/>
+          <w:sz w:val="32"/>
+          <w:szCs w:val="32"/>
+        </w:rPr>
+        <w:t>Robot Code</w:t>
+      </w:r>
+    </w:p>
+    <w:p>
+      <w:pPr>
+        <w:spacing w:after="0" w:line="20" w:lineRule="atLeast"/>
+        <w:jc w:val="center"/>
+        <w:rPr>
+          <w:rFonts w:ascii="TH Sarabun New" w:hAnsi="TH Sarabun New" w:cs="TH Sarabun New"/>
+          <w:sz w:val="32"/>
+          <w:szCs w:val="32"/>
+        </w:rPr>
+      </w:pPr>
+    </w:p>
+    <w:p>
+      <w:pPr>
+        <w:spacing w:after="0" w:line="20" w:lineRule="atLeast"/>
+        <w:jc w:val="thaiDistribute"/>
+        <w:rPr>
+          <w:rFonts w:ascii="TH Sarabun New" w:hAnsi="TH Sarabun New" w:cs="TH Sarabun New"/>
+          <w:sz w:val="32"/>
+          <w:szCs w:val="32"/>
+        </w:rPr>
+      </w:pPr>
+      <w:r>
+        <w:rPr>
+          <w:rFonts w:ascii="TH Sarabun New" w:hAnsi="TH Sarabun New" w:cs="TH Sarabun New"/>
+          <w:sz w:val="32"/>
+          <w:szCs w:val="32"/>
+        </w:rPr>
+        <w:tab/>
+      </w:r>
+      <w:r>
+        <w:rPr>
+          <w:rFonts w:ascii="TH Sarabun New" w:hAnsi="TH Sarabun New" w:cs="TH Sarabun New"/>
+          <w:sz w:val="32"/>
+          <w:szCs w:val="32"/>
+          <w:cs/>
+        </w:rPr>
+        <w:t xml:space="preserve">ในรูปตัวอย่างนี้คือ </w:t>
+      </w:r>
+      <w:r>
+        <w:rPr>
+          <w:rFonts w:ascii="TH Sarabun New" w:hAnsi="TH Sarabun New" w:cs="TH Sarabun New"/>
+          <w:sz w:val="32"/>
+          <w:szCs w:val="32"/>
+        </w:rPr>
+        <w:t xml:space="preserve">Extensions </w:t>
+      </w:r>
+      <w:r>
+        <w:rPr>
+          <w:rFonts w:ascii="TH Sarabun New" w:hAnsi="TH Sarabun New" w:cs="TH Sarabun New"/>
+          <w:sz w:val="32"/>
+          <w:szCs w:val="32"/>
+          <w:cs/>
+        </w:rPr>
+        <w:t>ที่ชื่อว่า "</w:t>
+      </w:r>
+      <w:r>
+        <w:rPr>
+          <w:rFonts w:ascii="TH Sarabun New" w:hAnsi="TH Sarabun New" w:cs="TH Sarabun New"/>
+          <w:sz w:val="32"/>
+          <w:szCs w:val="32"/>
+        </w:rPr>
+        <w:t>Robot Code</w:t>
+      </w:r>
+      <w:r>
+        <w:rPr>
+          <w:rFonts w:ascii="TH Sarabun New" w:hAnsi="TH Sarabun New" w:cs="TH Sarabun New"/>
+          <w:sz w:val="32"/>
+          <w:szCs w:val="32"/>
+          <w:cs/>
+        </w:rPr>
+        <w:t xml:space="preserve">" เป็นส่วนขยายที่ใช้สำหรับรองรับการเขียนสคริปต์ </w:t>
+      </w:r>
+      <w:r>
+        <w:rPr>
+          <w:rFonts w:ascii="TH Sarabun New" w:hAnsi="TH Sarabun New" w:cs="TH Sarabun New"/>
+          <w:sz w:val="32"/>
+          <w:szCs w:val="32"/>
+        </w:rPr>
+        <w:t xml:space="preserve">Robot Framework </w:t>
+      </w:r>
+      <w:r>
+        <w:rPr>
+          <w:rFonts w:ascii="TH Sarabun New" w:hAnsi="TH Sarabun New" w:cs="TH Sarabun New"/>
+          <w:sz w:val="32"/>
+          <w:szCs w:val="32"/>
+          <w:cs/>
+        </w:rPr>
+        <w:t xml:space="preserve">ใน </w:t>
+      </w:r>
+      <w:proofErr w:type="spellStart"/>
+      <w:r>
+        <w:rPr>
+          <w:rFonts w:ascii="TH Sarabun New" w:hAnsi="TH Sarabun New" w:cs="TH Sarabun New"/>
+          <w:sz w:val="32"/>
+          <w:szCs w:val="32"/>
+        </w:rPr>
+        <w:t>VSCode</w:t>
+      </w:r>
+      <w:proofErr w:type="spellEnd"/>
+    </w:p>
+    <w:p>
+      <w:pPr>
+        <w:spacing w:after="0" w:line="20" w:lineRule="atLeast"/>
+        <w:rPr>
+          <w:rFonts w:ascii="TH Sarabun New" w:hAnsi="TH Sarabun New" w:cs="TH Sarabun New"/>
+          <w:sz w:val="32"/>
+          <w:szCs w:val="32"/>
+          <w:cs/>
+        </w:rPr>
+      </w:pPr>
+    </w:p>
+    <w:p>
+      <w:pPr>
+        <w:spacing w:after="0" w:line="20" w:lineRule="atLeast"/>
         <w:rPr>
           <w:rFonts w:ascii="TH Sarabun New" w:hAnsi="TH Sarabun New" w:cs="TH Sarabun New"/>
           <w:b/>
@@ -4217,9 +4301,11 @@
           <w:sz w:val="32"/>
           <w:szCs w:val="32"/>
         </w:rPr>
-        <w:t>.</w:t>
-      </w:r>
-      <w:r>
+      </w:pPr>
+    </w:p>
+    <w:p>
+      <w:pPr>
+        <w:spacing w:after="0" w:line="20" w:lineRule="atLeast"/>
         <w:rPr>
           <w:rFonts w:ascii="TH Sarabun New" w:hAnsi="TH Sarabun New" w:cs="TH Sarabun New"/>
           <w:b/>
@@ -4227,9 +4313,11 @@
           <w:sz w:val="32"/>
           <w:szCs w:val="32"/>
         </w:rPr>
-        <w:t>9</w:t>
-      </w:r>
-      <w:r>
+      </w:pPr>
+    </w:p>
+    <w:p>
+      <w:pPr>
+        <w:spacing w:after="0" w:line="20" w:lineRule="atLeast"/>
         <w:rPr>
           <w:rFonts w:ascii="TH Sarabun New" w:hAnsi="TH Sarabun New" w:cs="TH Sarabun New"/>
           <w:b/>
@@ -4237,185 +4325,18 @@
           <w:sz w:val="32"/>
           <w:szCs w:val="32"/>
         </w:rPr>
-        <w:t xml:space="preserve"> </w:t>
-      </w:r>
-      <w:r>
-        <w:rPr>
-          <w:rFonts w:ascii="TH Sarabun New" w:hAnsi="TH Sarabun New" w:cs="TH Sarabun New" w:hint="cs"/>
-          <w:sz w:val="32"/>
-          <w:szCs w:val="32"/>
-          <w:cs/>
-        </w:rPr>
-        <w:t xml:space="preserve">ติดตั้ง </w:t>
-      </w:r>
-      <w:r>
-        <w:rPr>
-          <w:rFonts w:ascii="TH Sarabun New" w:hAnsi="TH Sarabun New" w:cs="TH Sarabun New"/>
-          <w:sz w:val="32"/>
-          <w:szCs w:val="32"/>
-        </w:rPr>
-        <w:t>Extensions : Robot Code</w:t>
-      </w:r>
-    </w:p>
-    <w:p>
-      <w:pPr>
-        <w:rPr>
-          <w:rFonts w:ascii="TH Sarabun New" w:hAnsi="TH Sarabun New" w:cs="TH Sarabun New"/>
-          <w:sz w:val="32"/>
-          <w:szCs w:val="32"/>
-        </w:rPr>
-      </w:pPr>
-      <w:r>
-        <w:rPr>
-          <w:rFonts w:ascii="TH Sarabun New" w:hAnsi="TH Sarabun New" w:cs="TH Sarabun New"/>
-          <w:sz w:val="32"/>
-          <w:szCs w:val="32"/>
-        </w:rPr>
-        <w:tab/>
-      </w:r>
-      <w:r>
-        <w:rPr>
-          <w:rFonts w:ascii="TH Sarabun New" w:hAnsi="TH Sarabun New" w:cs="TH Sarabun New"/>
-          <w:sz w:val="32"/>
-          <w:szCs w:val="32"/>
-          <w:cs/>
-        </w:rPr>
-        <w:t>ใน</w:t>
-      </w:r>
-      <w:r>
-        <w:rPr>
-          <w:rFonts w:ascii="TH Sarabun New" w:hAnsi="TH Sarabun New" w:cs="TH Sarabun New" w:hint="cs"/>
-          <w:sz w:val="32"/>
-          <w:szCs w:val="32"/>
-          <w:cs/>
-        </w:rPr>
-        <w:t>รูป</w:t>
-      </w:r>
-      <w:r>
-        <w:rPr>
-          <w:rFonts w:ascii="TH Sarabun New" w:hAnsi="TH Sarabun New" w:cs="TH Sarabun New"/>
-          <w:sz w:val="32"/>
-          <w:szCs w:val="32"/>
-          <w:cs/>
-        </w:rPr>
-        <w:t xml:space="preserve">ตัวอย่างนี้คือ </w:t>
-      </w:r>
-      <w:r>
-        <w:rPr>
-          <w:rFonts w:ascii="TH Sarabun New" w:hAnsi="TH Sarabun New" w:cs="TH Sarabun New"/>
-          <w:sz w:val="32"/>
-          <w:szCs w:val="32"/>
-        </w:rPr>
-        <w:t xml:space="preserve">Extensions </w:t>
-      </w:r>
-      <w:r>
-        <w:rPr>
-          <w:rFonts w:ascii="TH Sarabun New" w:hAnsi="TH Sarabun New" w:cs="TH Sarabun New" w:hint="cs"/>
-          <w:sz w:val="32"/>
-          <w:szCs w:val="32"/>
-          <w:cs/>
-        </w:rPr>
-        <w:t xml:space="preserve">ที่ชื่อว่า </w:t>
-      </w:r>
-      <w:r>
-        <w:rPr>
-          <w:rFonts w:ascii="TH Sarabun New" w:hAnsi="TH Sarabun New" w:cs="TH Sarabun New"/>
-          <w:sz w:val="32"/>
-          <w:szCs w:val="32"/>
-          <w:cs/>
-        </w:rPr>
-        <w:t>"</w:t>
-      </w:r>
-      <w:r>
-        <w:rPr>
-          <w:rFonts w:ascii="TH Sarabun New" w:hAnsi="TH Sarabun New" w:cs="TH Sarabun New"/>
-          <w:sz w:val="32"/>
-          <w:szCs w:val="32"/>
-        </w:rPr>
-        <w:t xml:space="preserve">Robot </w:t>
-      </w:r>
-      <w:r>
-        <w:rPr>
-          <w:rFonts w:ascii="TH Sarabun New" w:hAnsi="TH Sarabun New" w:cs="TH Sarabun New"/>
-          <w:sz w:val="32"/>
-          <w:szCs w:val="32"/>
-        </w:rPr>
-        <w:t>Code</w:t>
-      </w:r>
-      <w:r>
-        <w:rPr>
-          <w:rFonts w:ascii="TH Sarabun New" w:hAnsi="TH Sarabun New" w:cs="TH Sarabun New"/>
-          <w:sz w:val="32"/>
-          <w:szCs w:val="32"/>
-        </w:rPr>
-        <w:t xml:space="preserve">" </w:t>
-      </w:r>
-      <w:r>
-        <w:rPr>
-          <w:rFonts w:ascii="TH Sarabun New" w:hAnsi="TH Sarabun New" w:cs="TH Sarabun New"/>
-          <w:sz w:val="32"/>
-          <w:szCs w:val="32"/>
-          <w:cs/>
-        </w:rPr>
-        <w:t xml:space="preserve">เป็นส่วนขยายที่ใช้สำหรับรองรับการเขียนโค้ด </w:t>
-      </w:r>
-      <w:r>
-        <w:rPr>
-          <w:rFonts w:ascii="TH Sarabun New" w:hAnsi="TH Sarabun New" w:cs="TH Sarabun New"/>
-          <w:sz w:val="32"/>
-          <w:szCs w:val="32"/>
-        </w:rPr>
-        <w:t xml:space="preserve">Robot Framework </w:t>
-      </w:r>
-      <w:r>
-        <w:rPr>
-          <w:rFonts w:ascii="TH Sarabun New" w:hAnsi="TH Sarabun New" w:cs="TH Sarabun New"/>
-          <w:sz w:val="32"/>
-          <w:szCs w:val="32"/>
-          <w:cs/>
-        </w:rPr>
-        <w:t xml:space="preserve">ใน </w:t>
-      </w:r>
-      <w:r>
-        <w:rPr>
-          <w:rFonts w:ascii="TH Sarabun New" w:hAnsi="TH Sarabun New" w:cs="TH Sarabun New"/>
-          <w:sz w:val="32"/>
-          <w:szCs w:val="32"/>
-        </w:rPr>
-        <w:t>VSCode</w:t>
-      </w:r>
-    </w:p>
-    <w:p>
-      <w:pPr>
-        <w:rPr>
-          <w:rFonts w:ascii="TH Sarabun New" w:hAnsi="TH Sarabun New" w:cs="TH Sarabun New"/>
-          <w:sz w:val="32"/>
-          <w:szCs w:val="32"/>
-          <w:cs/>
-        </w:rPr>
-      </w:pPr>
-    </w:p>
-    <w:p>
-      <w:pPr>
-        <w:spacing w:before="20" w:after="20"/>
+      </w:pPr>
+      <w:r>
         <w:rPr>
           <w:rFonts w:ascii="TH Sarabun New" w:hAnsi="TH Sarabun New" w:cs="TH Sarabun New"/>
           <w:b/>
           <w:bCs/>
           <w:sz w:val="32"/>
           <w:szCs w:val="32"/>
-        </w:rPr>
-      </w:pPr>
-      <w:r>
-        <w:rPr>
-          <w:rFonts w:ascii="TH Sarabun New" w:hAnsi="TH Sarabun New" w:cs="TH Sarabun New"/>
-          <w:b/>
-          <w:bCs/>
-          <w:sz w:val="32"/>
-          <w:szCs w:val="32"/>
-          <w:cs/>
-        </w:rPr>
-        <w:t xml:space="preserve">การติดตั้งโปรแกรม </w:t>
+          <w:cs/>
+        </w:rPr>
+        <w:lastRenderedPageBreak/>
+        <w:t xml:space="preserve">2. การติดตั้งโปรแกรม </w:t>
       </w:r>
       <w:r>
         <w:rPr>
@@ -4434,6 +4355,8 @@
           <w:tab w:val="left" w:pos="284"/>
           <w:tab w:val="left" w:pos="709"/>
         </w:tabs>
+        <w:spacing w:after="0" w:line="20" w:lineRule="atLeast"/>
+        <w:jc w:val="thaiDistribute"/>
         <w:rPr>
           <w:rFonts w:ascii="TH Sarabun New" w:hAnsi="TH Sarabun New" w:cs="TH Sarabun New"/>
           <w:sz w:val="32"/>
@@ -4454,76 +4377,10 @@
           <w:rFonts w:ascii="TH Sarabun New" w:hAnsi="TH Sarabun New" w:cs="TH Sarabun New"/>
           <w:sz w:val="32"/>
           <w:szCs w:val="32"/>
-        </w:rPr>
-        <w:t xml:space="preserve"> </w:t>
-      </w:r>
-      <w:r>
-        <w:rPr>
-          <w:rFonts w:ascii="TH Sarabun New" w:hAnsi="TH Sarabun New" w:cs="TH Sarabun New"/>
-          <w:sz w:val="32"/>
-          <w:szCs w:val="32"/>
-        </w:rPr>
-        <w:t>1.</w:t>
-      </w:r>
-      <w:r>
-        <w:rPr>
-          <w:rFonts w:ascii="TH Sarabun New" w:hAnsi="TH Sarabun New" w:cs="TH Sarabun New"/>
-          <w:sz w:val="32"/>
-          <w:szCs w:val="32"/>
-        </w:rPr>
-        <w:t xml:space="preserve">   </w:t>
-      </w:r>
-      <w:r>
-        <w:rPr>
-          <w:rFonts w:ascii="TH Sarabun New" w:hAnsi="TH Sarabun New" w:cs="TH Sarabun New"/>
-          <w:sz w:val="32"/>
-          <w:szCs w:val="32"/>
-          <w:cs/>
-        </w:rPr>
-        <w:t xml:space="preserve">ติดตั้ง </w:t>
-      </w:r>
-      <w:r>
-        <w:rPr>
-          <w:rFonts w:ascii="TH Sarabun New" w:hAnsi="TH Sarabun New" w:cs="TH Sarabun New"/>
-          <w:sz w:val="32"/>
-          <w:szCs w:val="32"/>
-        </w:rPr>
-        <w:t>pip (Package Installer for Python)</w:t>
-      </w:r>
-      <w:r>
-        <w:rPr>
-          <w:rFonts w:ascii="TH Sarabun New" w:hAnsi="TH Sarabun New" w:cs="TH Sarabun New" w:hint="cs"/>
-          <w:sz w:val="32"/>
-          <w:szCs w:val="32"/>
-          <w:cs/>
-        </w:rPr>
-        <w:t xml:space="preserve"> </w:t>
-      </w:r>
-      <w:r>
-        <w:rPr>
-          <w:rFonts w:ascii="TH Sarabun New" w:hAnsi="TH Sarabun New" w:cs="TH Sarabun New"/>
-          <w:sz w:val="32"/>
-          <w:szCs w:val="32"/>
-        </w:rPr>
-        <w:t>:</w:t>
-      </w:r>
-      <w:r>
-        <w:rPr>
-          <w:rFonts w:ascii="TH Sarabun New" w:hAnsi="TH Sarabun New" w:cs="TH Sarabun New" w:hint="cs"/>
-          <w:sz w:val="32"/>
-          <w:szCs w:val="32"/>
-          <w:cs/>
-        </w:rPr>
-        <w:t xml:space="preserve"> </w:t>
-      </w:r>
-      <w:r>
-        <w:rPr>
-          <w:rFonts w:ascii="TH Sarabun New" w:hAnsi="TH Sarabun New" w:cs="TH Sarabun New"/>
-          <w:sz w:val="32"/>
-          <w:szCs w:val="32"/>
-          <w:cs/>
-        </w:rPr>
-        <w:t xml:space="preserve">หากยังไม่มี </w:t>
+          <w:cs/>
+        </w:rPr>
+        <w:tab/>
+        <w:t xml:space="preserve">2.1 ติดตั้ง </w:t>
       </w:r>
       <w:r>
         <w:rPr>
@@ -4540,14 +4397,6 @@
           <w:szCs w:val="32"/>
           <w:cs/>
         </w:rPr>
-        <w:t xml:space="preserve">ให้ทำการติดตั้ง </w:t>
-      </w:r>
-      <w:r>
-        <w:rPr>
-          <w:rFonts w:ascii="TH Sarabun New" w:hAnsi="TH Sarabun New" w:cs="TH Sarabun New"/>
-          <w:sz w:val="32"/>
-          <w:szCs w:val="32"/>
-        </w:rPr>
         <w:t>(</w:t>
       </w:r>
       <w:r>
@@ -4555,9 +4404,17 @@
           <w:rFonts w:ascii="TH Sarabun New" w:hAnsi="TH Sarabun New" w:cs="TH Sarabun New"/>
           <w:sz w:val="32"/>
           <w:szCs w:val="32"/>
-          <w:cs/>
-        </w:rPr>
-        <w:t xml:space="preserve">โดยปกติแล้ว </w:t>
+        </w:rPr>
+        <w:t>Package Installer for Python</w:t>
+      </w:r>
+      <w:r>
+        <w:rPr>
+          <w:rFonts w:ascii="TH Sarabun New" w:hAnsi="TH Sarabun New" w:cs="TH Sarabun New"/>
+          <w:sz w:val="32"/>
+          <w:szCs w:val="32"/>
+          <w:cs/>
+        </w:rPr>
+        <w:t xml:space="preserve">) หากยังไม่มี </w:t>
       </w:r>
       <w:r>
         <w:rPr>
@@ -4574,6 +4431,23 @@
           <w:szCs w:val="32"/>
           <w:cs/>
         </w:rPr>
+        <w:t xml:space="preserve">ให้ทำการติดตั้ง (โดยปกติแล้ว </w:t>
+      </w:r>
+      <w:r>
+        <w:rPr>
+          <w:rFonts w:ascii="TH Sarabun New" w:hAnsi="TH Sarabun New" w:cs="TH Sarabun New"/>
+          <w:sz w:val="32"/>
+          <w:szCs w:val="32"/>
+        </w:rPr>
+        <w:t xml:space="preserve">pip </w:t>
+      </w:r>
+      <w:r>
+        <w:rPr>
+          <w:rFonts w:ascii="TH Sarabun New" w:hAnsi="TH Sarabun New" w:cs="TH Sarabun New"/>
+          <w:sz w:val="32"/>
+          <w:szCs w:val="32"/>
+          <w:cs/>
+        </w:rPr>
         <w:t xml:space="preserve">จะถูกติดตั้งพร้อมกับ </w:t>
       </w:r>
       <w:r>
@@ -4591,36 +4465,7 @@
           <w:szCs w:val="32"/>
           <w:cs/>
         </w:rPr>
-        <w:t>สำหรับ</w:t>
-      </w:r>
-      <w:proofErr w:type="spellStart"/>
-      <w:r>
-        <w:rPr>
-          <w:rFonts w:ascii="TH Sarabun New" w:hAnsi="TH Sarabun New" w:cs="TH Sarabun New" w:hint="cs"/>
-          <w:sz w:val="32"/>
-          <w:szCs w:val="32"/>
-          <w:cs/>
-        </w:rPr>
-        <w:t>เวอร์ชั่</w:t>
-      </w:r>
-      <w:r>
-        <w:rPr>
-          <w:rFonts w:ascii="TH Sarabun New" w:hAnsi="TH Sarabun New" w:cs="TH Sarabun New"/>
-          <w:sz w:val="32"/>
-          <w:szCs w:val="32"/>
-          <w:cs/>
-        </w:rPr>
-        <w:t>น</w:t>
-      </w:r>
-      <w:proofErr w:type="spellEnd"/>
-      <w:r>
-        <w:rPr>
-          <w:rFonts w:ascii="TH Sarabun New" w:hAnsi="TH Sarabun New" w:cs="TH Sarabun New"/>
-          <w:sz w:val="32"/>
-          <w:szCs w:val="32"/>
-          <w:cs/>
-        </w:rPr>
-        <w:t xml:space="preserve"> </w:t>
+        <w:t xml:space="preserve">สำหรับเวอร์ชัน </w:t>
       </w:r>
       <w:r>
         <w:rPr>
@@ -4705,15 +4550,7 @@
           <w:szCs w:val="32"/>
           <w:cs/>
         </w:rPr>
-        <w:t>3 แทน</w:t>
-      </w:r>
-      <w:r>
-        <w:rPr>
-          <w:rFonts w:ascii="TH Sarabun New" w:hAnsi="TH Sarabun New" w:cs="TH Sarabun New"/>
-          <w:sz w:val="32"/>
-          <w:szCs w:val="32"/>
-        </w:rPr>
-        <w:t>)</w:t>
+        <w:t>3 แทน)</w:t>
       </w:r>
     </w:p>
     <w:p>
@@ -4722,47 +4559,46 @@
           <w:tab w:val="left" w:pos="567"/>
           <w:tab w:val="left" w:pos="709"/>
         </w:tabs>
-        <w:rPr>
-          <w:rFonts w:ascii="TH Sarabun New" w:hAnsi="TH Sarabun New" w:cs="TH Sarabun New"/>
-          <w:sz w:val="32"/>
-          <w:szCs w:val="32"/>
-        </w:rPr>
-      </w:pPr>
-      <w:r>
-        <w:rPr>
-          <w:rFonts w:ascii="TH Sarabun New" w:hAnsi="TH Sarabun New" w:cs="TH Sarabun New"/>
-          <w:sz w:val="32"/>
-          <w:szCs w:val="32"/>
-        </w:rPr>
-        <w:t xml:space="preserve">     2. </w:t>
-      </w:r>
-      <w:r>
-        <w:rPr>
-          <w:rFonts w:ascii="TH Sarabun New" w:hAnsi="TH Sarabun New" w:cs="TH Sarabun New"/>
-          <w:b/>
-          <w:bCs/>
-          <w:sz w:val="32"/>
-          <w:szCs w:val="32"/>
-        </w:rPr>
-        <w:t xml:space="preserve">  </w:t>
-      </w:r>
-      <w:r>
-        <w:rPr>
-          <w:rFonts w:ascii="TH Sarabun New" w:hAnsi="TH Sarabun New" w:cs="TH Sarabun New" w:hint="cs"/>
-          <w:sz w:val="32"/>
-          <w:szCs w:val="32"/>
-          <w:cs/>
-        </w:rPr>
-        <w:t>ติด</w:t>
-      </w:r>
-      <w:r>
-        <w:rPr>
-          <w:rFonts w:ascii="TH Sarabun New" w:hAnsi="TH Sarabun New" w:cs="TH Sarabun New"/>
-          <w:sz w:val="32"/>
-          <w:szCs w:val="32"/>
-          <w:cs/>
-        </w:rPr>
-        <w:t xml:space="preserve">ตั้ง </w:t>
+        <w:spacing w:after="0" w:line="20" w:lineRule="atLeast"/>
+        <w:rPr>
+          <w:rFonts w:ascii="TH Sarabun New" w:hAnsi="TH Sarabun New" w:cs="TH Sarabun New"/>
+          <w:sz w:val="32"/>
+          <w:szCs w:val="32"/>
+        </w:rPr>
+      </w:pPr>
+      <w:r>
+        <w:rPr>
+          <w:rFonts w:ascii="TH Sarabun New" w:hAnsi="TH Sarabun New" w:cs="TH Sarabun New"/>
+          <w:sz w:val="32"/>
+          <w:szCs w:val="32"/>
+        </w:rPr>
+        <w:t xml:space="preserve"> </w:t>
+      </w:r>
+      <w:r>
+        <w:rPr>
+          <w:rFonts w:ascii="TH Sarabun New" w:hAnsi="TH Sarabun New" w:cs="TH Sarabun New"/>
+          <w:sz w:val="32"/>
+          <w:szCs w:val="32"/>
+        </w:rPr>
+        <w:tab/>
+      </w:r>
+      <w:r>
+        <w:rPr>
+          <w:rFonts w:ascii="TH Sarabun New" w:hAnsi="TH Sarabun New" w:cs="TH Sarabun New"/>
+          <w:sz w:val="32"/>
+          <w:szCs w:val="32"/>
+        </w:rPr>
+        <w:tab/>
+        <w:t xml:space="preserve">2.2 </w:t>
+      </w:r>
+      <w:r>
+        <w:rPr>
+          <w:rFonts w:ascii="TH Sarabun New" w:hAnsi="TH Sarabun New" w:cs="TH Sarabun New"/>
+          <w:sz w:val="32"/>
+          <w:szCs w:val="32"/>
+          <w:cs/>
+        </w:rPr>
+        <w:t xml:space="preserve">ติดตั้ง </w:t>
       </w:r>
       <w:r>
         <w:rPr>
@@ -4774,38 +4610,12 @@
       </w:r>
       <w:r>
         <w:rPr>
-          <w:rFonts w:ascii="TH Sarabun New" w:hAnsi="TH Sarabun New" w:cs="TH Sarabun New" w:hint="cs"/>
-          <w:sz w:val="32"/>
-          <w:szCs w:val="32"/>
-          <w:cs/>
-        </w:rPr>
-        <w:t xml:space="preserve"> </w:t>
-      </w:r>
-      <w:r>
-        <w:rPr>
-          <w:rFonts w:ascii="TH Sarabun New" w:hAnsi="TH Sarabun New" w:cs="TH Sarabun New"/>
-          <w:sz w:val="32"/>
-          <w:szCs w:val="32"/>
-        </w:rPr>
-        <w:t>:</w:t>
-      </w:r>
-      <w:r>
-        <w:rPr>
-          <w:rFonts w:ascii="TH Sarabun New" w:hAnsi="TH Sarabun New" w:cs="TH Sarabun New" w:hint="cs"/>
-          <w:sz w:val="32"/>
-          <w:szCs w:val="32"/>
-          <w:cs/>
-        </w:rPr>
-        <w:t xml:space="preserve"> </w:t>
-      </w:r>
-      <w:r>
-        <w:rPr>
-          <w:rFonts w:ascii="TH Sarabun New" w:hAnsi="TH Sarabun New" w:cs="TH Sarabun New"/>
-          <w:sz w:val="32"/>
-          <w:szCs w:val="32"/>
-          <w:cs/>
-        </w:rPr>
-        <w:t xml:space="preserve">ใช้คำสั่งต่อไปนี้ใน </w:t>
+          <w:rFonts w:ascii="TH Sarabun New" w:hAnsi="TH Sarabun New" w:cs="TH Sarabun New"/>
+          <w:sz w:val="32"/>
+          <w:szCs w:val="32"/>
+          <w:cs/>
+        </w:rPr>
+        <w:t xml:space="preserve"> ใช้คำสั่งต่อไปนี้ใน </w:t>
       </w:r>
       <w:r>
         <w:rPr>
@@ -4866,6 +4676,20 @@
         </w:rPr>
         <w:t>pip</w:t>
       </w:r>
+    </w:p>
+    <w:p>
+      <w:pPr>
+        <w:tabs>
+          <w:tab w:val="left" w:pos="567"/>
+          <w:tab w:val="left" w:pos="709"/>
+        </w:tabs>
+        <w:spacing w:after="0" w:line="20" w:lineRule="atLeast"/>
+        <w:rPr>
+          <w:rFonts w:ascii="TH Sarabun New" w:hAnsi="TH Sarabun New" w:cs="TH Sarabun New"/>
+          <w:sz w:val="32"/>
+          <w:szCs w:val="32"/>
+        </w:rPr>
+      </w:pPr>
     </w:p>
     <w:tbl>
       <w:tblPr>
@@ -4886,7 +4710,7 @@
           </w:tcPr>
           <w:p>
             <w:pPr>
-              <w:spacing w:after="160" w:line="259" w:lineRule="auto"/>
+              <w:spacing w:line="20" w:lineRule="atLeast"/>
               <w:rPr>
                 <w:rFonts w:ascii="TH Sarabun New" w:hAnsi="TH Sarabun New" w:cs="TH Sarabun New"/>
                 <w:sz w:val="32"/>
@@ -4899,8 +4723,18 @@
                 <w:sz w:val="32"/>
                 <w:szCs w:val="32"/>
               </w:rPr>
-              <w:t>pip install robotframework</w:t>
+              <w:t xml:space="preserve">pip install </w:t>
             </w:r>
+            <w:proofErr w:type="spellStart"/>
+            <w:r>
+              <w:rPr>
+                <w:rFonts w:ascii="TH Sarabun New" w:hAnsi="TH Sarabun New" w:cs="TH Sarabun New"/>
+                <w:sz w:val="32"/>
+                <w:szCs w:val="32"/>
+              </w:rPr>
+              <w:t>robotframework</w:t>
+            </w:r>
+            <w:proofErr w:type="spellEnd"/>
           </w:p>
         </w:tc>
       </w:tr>
@@ -4910,6 +4744,7 @@
         <w:tabs>
           <w:tab w:val="left" w:pos="426"/>
         </w:tabs>
+        <w:spacing w:after="0" w:line="20" w:lineRule="atLeast"/>
         <w:ind w:left="426" w:hanging="142"/>
         <w:rPr>
           <w:rFonts w:ascii="TH Sarabun New" w:hAnsi="TH Sarabun New" w:cs="TH Sarabun New"/>
@@ -4920,40 +4755,23 @@
     </w:p>
     <w:p>
       <w:pPr>
-        <w:tabs>
-          <w:tab w:val="left" w:pos="426"/>
-        </w:tabs>
-        <w:ind w:left="426" w:hanging="142"/>
-        <w:rPr>
-          <w:rFonts w:ascii="TH Sarabun New" w:hAnsi="TH Sarabun New" w:cs="TH Sarabun New"/>
-          <w:sz w:val="32"/>
-          <w:szCs w:val="32"/>
-        </w:rPr>
-      </w:pPr>
-      <w:r>
-        <w:rPr>
-          <w:rFonts w:ascii="TH Sarabun New" w:hAnsi="TH Sarabun New" w:cs="TH Sarabun New"/>
-          <w:sz w:val="32"/>
-          <w:szCs w:val="32"/>
-        </w:rPr>
-        <w:t xml:space="preserve"> </w:t>
-      </w:r>
-      <w:r>
-        <w:rPr>
-          <w:rFonts w:ascii="TH Sarabun New" w:hAnsi="TH Sarabun New" w:cs="TH Sarabun New"/>
-          <w:sz w:val="32"/>
-          <w:szCs w:val="32"/>
-        </w:rPr>
-        <w:t xml:space="preserve">3.   </w:t>
-      </w:r>
-      <w:r>
-        <w:rPr>
-          <w:rFonts w:ascii="TH Sarabun New" w:hAnsi="TH Sarabun New" w:cs="TH Sarabun New"/>
-          <w:sz w:val="32"/>
-          <w:szCs w:val="32"/>
-          <w:cs/>
-        </w:rPr>
-        <w:t xml:space="preserve">ติดตั้งเครื่องมือสำหรับการเขียน </w:t>
+        <w:spacing w:after="0" w:line="20" w:lineRule="atLeast"/>
+        <w:ind w:firstLine="24"/>
+        <w:rPr>
+          <w:rFonts w:ascii="TH Sarabun New" w:hAnsi="TH Sarabun New" w:cs="TH Sarabun New"/>
+          <w:sz w:val="32"/>
+          <w:szCs w:val="32"/>
+        </w:rPr>
+      </w:pPr>
+      <w:r>
+        <w:rPr>
+          <w:rFonts w:ascii="TH Sarabun New" w:hAnsi="TH Sarabun New" w:cs="TH Sarabun New"/>
+          <w:sz w:val="32"/>
+          <w:szCs w:val="32"/>
+          <w:cs/>
+        </w:rPr>
+        <w:tab/>
+        <w:t xml:space="preserve">2.3 ติดตั้งเครื่องมือสำหรับการเขียน </w:t>
       </w:r>
       <w:r>
         <w:rPr>
@@ -4970,34 +4788,7 @@
           <w:szCs w:val="32"/>
           <w:cs/>
         </w:rPr>
-        <w:t>และการรัน</w:t>
-      </w:r>
-      <w:r>
-        <w:rPr>
-          <w:rFonts w:ascii="TH Sarabun New" w:hAnsi="TH Sarabun New" w:cs="TH Sarabun New" w:hint="cs"/>
-          <w:sz w:val="32"/>
-          <w:szCs w:val="32"/>
-          <w:cs/>
-        </w:rPr>
-        <w:t xml:space="preserve"> </w:t>
-      </w:r>
-      <w:r>
-        <w:rPr>
-          <w:rFonts w:ascii="TH Sarabun New" w:hAnsi="TH Sarabun New" w:cs="TH Sarabun New"/>
-          <w:sz w:val="32"/>
-          <w:szCs w:val="32"/>
-          <w:cs/>
-        </w:rPr>
-        <w:t>:</w:t>
-      </w:r>
-      <w:r>
-        <w:rPr>
-          <w:rFonts w:ascii="TH Sarabun New" w:hAnsi="TH Sarabun New" w:cs="TH Sarabun New" w:hint="cs"/>
-          <w:sz w:val="32"/>
-          <w:szCs w:val="32"/>
-          <w:cs/>
-        </w:rPr>
-        <w:t xml:space="preserve"> </w:t>
+        <w:t xml:space="preserve">และการรัน </w:t>
       </w:r>
       <w:r>
         <w:rPr>
@@ -5014,25 +4805,7 @@
           <w:szCs w:val="32"/>
           <w:cs/>
         </w:rPr>
-        <w:t>มีเครื่องมื</w:t>
-      </w:r>
-      <w:r>
-        <w:rPr>
-          <w:rFonts w:ascii="TH Sarabun New" w:hAnsi="TH Sarabun New" w:cs="TH Sarabun New" w:hint="cs"/>
-          <w:sz w:val="32"/>
-          <w:szCs w:val="32"/>
-          <w:cs/>
-        </w:rPr>
-        <w:t>อ</w:t>
-      </w:r>
-      <w:r>
-        <w:rPr>
-          <w:rFonts w:ascii="TH Sarabun New" w:hAnsi="TH Sarabun New" w:cs="TH Sarabun New"/>
-          <w:sz w:val="32"/>
-          <w:szCs w:val="32"/>
-          <w:cs/>
-        </w:rPr>
-        <w:t xml:space="preserve">ที่ช่วยในการเขียนและรัน </w:t>
+        <w:t xml:space="preserve">มีเครื่องมือที่ช่วยในการเขียนและรัน </w:t>
       </w:r>
       <w:r>
         <w:rPr>
@@ -5054,6 +4827,7 @@
     </w:p>
     <w:p>
       <w:pPr>
+        <w:spacing w:after="0" w:line="20" w:lineRule="atLeast"/>
         <w:rPr>
           <w:rFonts w:ascii="TH Sarabun New" w:hAnsi="TH Sarabun New" w:cs="TH Sarabun New"/>
           <w:sz w:val="32"/>
@@ -5075,6 +4849,15 @@
           <w:sz w:val="32"/>
           <w:szCs w:val="32"/>
         </w:rPr>
+        <w:tab/>
+      </w:r>
+      <w:r>
+        <w:rPr>
+          <w:rFonts w:ascii="TH Sarabun New" w:hAnsi="TH Sarabun New" w:cs="TH Sarabun New"/>
+          <w:sz w:val="32"/>
+          <w:szCs w:val="32"/>
+          <w:cs/>
+        </w:rPr>
         <w:t xml:space="preserve">- </w:t>
       </w:r>
       <w:r>
@@ -5083,32 +4866,33 @@
           <w:sz w:val="32"/>
           <w:szCs w:val="32"/>
         </w:rPr>
-        <w:t>Robot Framework Command Line Interface (CLI)</w:t>
-      </w:r>
-      <w:r>
-        <w:rPr>
-          <w:rFonts w:ascii="TH Sarabun New" w:hAnsi="TH Sarabun New" w:cs="TH Sarabun New"/>
-          <w:sz w:val="32"/>
-          <w:szCs w:val="32"/>
-        </w:rPr>
-        <w:t xml:space="preserve"> </w:t>
-      </w:r>
-      <w:r>
-        <w:rPr>
-          <w:rFonts w:ascii="TH Sarabun New" w:hAnsi="TH Sarabun New" w:cs="TH Sarabun New"/>
-          <w:sz w:val="32"/>
-          <w:szCs w:val="32"/>
-        </w:rPr>
-        <w:t xml:space="preserve">: </w:t>
-      </w:r>
-      <w:r>
-        <w:rPr>
-          <w:rFonts w:ascii="TH Sarabun New" w:hAnsi="TH Sarabun New" w:cs="TH Sarabun New"/>
-          <w:sz w:val="32"/>
-          <w:szCs w:val="32"/>
-          <w:cs/>
-        </w:rPr>
-        <w:t xml:space="preserve">สำหรับการรัน </w:t>
+        <w:t xml:space="preserve">Robot Framework Command Line Interface </w:t>
+      </w:r>
+      <w:r>
+        <w:rPr>
+          <w:rFonts w:ascii="TH Sarabun New" w:hAnsi="TH Sarabun New" w:cs="TH Sarabun New"/>
+          <w:sz w:val="32"/>
+          <w:szCs w:val="32"/>
+          <w:cs/>
+        </w:rPr>
+        <w:t>(</w:t>
+      </w:r>
+      <w:r>
+        <w:rPr>
+          <w:rFonts w:ascii="TH Sarabun New" w:hAnsi="TH Sarabun New" w:cs="TH Sarabun New"/>
+          <w:sz w:val="32"/>
+          <w:szCs w:val="32"/>
+        </w:rPr>
+        <w:t>CLI</w:t>
+      </w:r>
+      <w:r>
+        <w:rPr>
+          <w:rFonts w:ascii="TH Sarabun New" w:hAnsi="TH Sarabun New" w:cs="TH Sarabun New"/>
+          <w:sz w:val="32"/>
+          <w:szCs w:val="32"/>
+          <w:cs/>
+        </w:rPr>
+        <w:t xml:space="preserve">) สำหรับการรัน </w:t>
       </w:r>
       <w:r>
         <w:rPr>
@@ -5154,29 +4938,12 @@
       </w:r>
       <w:r>
         <w:rPr>
-          <w:rFonts w:ascii="TH Sarabun New" w:hAnsi="TH Sarabun New" w:cs="TH Sarabun New" w:hint="cs"/>
-          <w:sz w:val="32"/>
-          <w:szCs w:val="32"/>
-          <w:cs/>
-        </w:rPr>
-        <w:t xml:space="preserve"> </w:t>
-      </w:r>
-      <w:r>
-        <w:rPr>
-          <w:rFonts w:ascii="TH Sarabun New" w:hAnsi="TH Sarabun New" w:cs="TH Sarabun New"/>
-          <w:sz w:val="32"/>
-          <w:szCs w:val="32"/>
-        </w:rPr>
-        <w:t>(</w:t>
-      </w:r>
-      <w:r>
-        <w:rPr>
-          <w:rFonts w:ascii="TH Sarabun New" w:hAnsi="TH Sarabun New" w:cs="TH Sarabun New" w:hint="cs"/>
-          <w:sz w:val="32"/>
-          <w:szCs w:val="32"/>
-          <w:cs/>
-        </w:rPr>
-        <w:t xml:space="preserve">ในส่วนของการทำงานโปรเจคนี้ ใช้ </w:t>
+          <w:rFonts w:ascii="TH Sarabun New" w:hAnsi="TH Sarabun New" w:cs="TH Sarabun New"/>
+          <w:sz w:val="32"/>
+          <w:szCs w:val="32"/>
+          <w:cs/>
+        </w:rPr>
+        <w:t xml:space="preserve"> (ในส่วนของการทำงานโปรเจคนี้ ใช้ </w:t>
       </w:r>
       <w:r>
         <w:rPr>
@@ -5188,7 +4955,7 @@
       </w:r>
       <w:r>
         <w:rPr>
-          <w:rFonts w:ascii="TH Sarabun New" w:hAnsi="TH Sarabun New" w:cs="TH Sarabun New" w:hint="cs"/>
+          <w:rFonts w:ascii="TH Sarabun New" w:hAnsi="TH Sarabun New" w:cs="TH Sarabun New"/>
           <w:sz w:val="32"/>
           <w:szCs w:val="32"/>
           <w:cs/>
@@ -5201,8 +4968,27 @@
           <w:sz w:val="32"/>
           <w:szCs w:val="32"/>
         </w:rPr>
-        <w:t>Test Cases)</w:t>
-      </w:r>
+        <w:t>Test Cases</w:t>
+      </w:r>
+      <w:r>
+        <w:rPr>
+          <w:rFonts w:ascii="TH Sarabun New" w:hAnsi="TH Sarabun New" w:cs="TH Sarabun New"/>
+          <w:sz w:val="32"/>
+          <w:szCs w:val="32"/>
+          <w:cs/>
+        </w:rPr>
+        <w:t>)</w:t>
+      </w:r>
+    </w:p>
+    <w:p>
+      <w:pPr>
+        <w:spacing w:after="0" w:line="20" w:lineRule="atLeast"/>
+        <w:rPr>
+          <w:rFonts w:ascii="TH Sarabun New" w:hAnsi="TH Sarabun New" w:cs="TH Sarabun New"/>
+          <w:sz w:val="32"/>
+          <w:szCs w:val="32"/>
+        </w:rPr>
+      </w:pPr>
     </w:p>
     <w:tbl>
       <w:tblPr>
@@ -5223,7 +5009,7 @@
           </w:tcPr>
           <w:p>
             <w:pPr>
-              <w:spacing w:after="160" w:line="259" w:lineRule="auto"/>
+              <w:spacing w:line="20" w:lineRule="atLeast"/>
               <w:rPr>
                 <w:rFonts w:ascii="TH Sarabun New" w:hAnsi="TH Sarabun New" w:cs="TH Sarabun New"/>
                 <w:sz w:val="32"/>
@@ -5236,7 +5022,24 @@
                 <w:sz w:val="32"/>
                 <w:szCs w:val="32"/>
               </w:rPr>
-              <w:t xml:space="preserve">robot test.robot </w:t>
+              <w:t>robot test</w:t>
+            </w:r>
+            <w:r>
+              <w:rPr>
+                <w:rFonts w:ascii="TH Sarabun New" w:hAnsi="TH Sarabun New" w:cs="TH Sarabun New"/>
+                <w:sz w:val="32"/>
+                <w:szCs w:val="32"/>
+                <w:cs/>
+              </w:rPr>
+              <w:t>.</w:t>
+            </w:r>
+            <w:r>
+              <w:rPr>
+                <w:rFonts w:ascii="TH Sarabun New" w:hAnsi="TH Sarabun New" w:cs="TH Sarabun New"/>
+                <w:sz w:val="32"/>
+                <w:szCs w:val="32"/>
+              </w:rPr>
+              <w:t xml:space="preserve">robot </w:t>
             </w:r>
           </w:p>
         </w:tc>
@@ -5244,6 +5047,7 @@
     </w:tbl>
     <w:p>
       <w:pPr>
+        <w:spacing w:after="0" w:line="20" w:lineRule="atLeast"/>
         <w:jc w:val="center"/>
         <w:rPr>
           <w:rFonts w:ascii="TH Sarabun New" w:hAnsi="TH Sarabun New" w:cs="TH Sarabun New"/>
@@ -5254,6 +5058,7 @@
     </w:p>
     <w:p>
       <w:pPr>
+        <w:spacing w:after="0" w:line="20" w:lineRule="atLeast"/>
         <w:rPr>
           <w:rFonts w:ascii="TH Sarabun New" w:hAnsi="TH Sarabun New" w:cs="TH Sarabun New"/>
           <w:b/>
@@ -5264,14 +5069,14 @@
       </w:pPr>
       <w:r>
         <w:rPr>
-          <w:rFonts w:ascii="TH Sarabun New" w:hAnsi="TH Sarabun New" w:cs="TH Sarabun New" w:hint="cs"/>
+          <w:rFonts w:ascii="TH Sarabun New" w:hAnsi="TH Sarabun New" w:cs="TH Sarabun New"/>
           <w:b/>
           <w:bCs/>
           <w:sz w:val="32"/>
           <w:szCs w:val="32"/>
           <w:cs/>
         </w:rPr>
-        <w:t>การติดตั้ง</w:t>
+        <w:t xml:space="preserve">3. การติดตั้ง </w:t>
       </w:r>
       <w:r>
         <w:rPr>
@@ -5280,9 +5085,8 @@
           <w:bCs/>
           <w:sz w:val="32"/>
           <w:szCs w:val="32"/>
-          <w:cs/>
-        </w:rPr>
-        <w:t xml:space="preserve"> </w:t>
+        </w:rPr>
+        <w:t xml:space="preserve">SeleniumLibrary </w:t>
       </w:r>
       <w:r>
         <w:rPr>
@@ -5291,8 +5095,9 @@
           <w:bCs/>
           <w:sz w:val="32"/>
           <w:szCs w:val="32"/>
-        </w:rPr>
-        <w:t xml:space="preserve">SeleniumLibrary </w:t>
+          <w:cs/>
+        </w:rPr>
+        <w:t xml:space="preserve">ใน </w:t>
       </w:r>
       <w:r>
         <w:rPr>
@@ -5301,29 +5106,105 @@
           <w:bCs/>
           <w:sz w:val="32"/>
           <w:szCs w:val="32"/>
-          <w:cs/>
-        </w:rPr>
-        <w:t xml:space="preserve">ใน </w:t>
-      </w:r>
-      <w:r>
-        <w:rPr>
-          <w:rFonts w:ascii="TH Sarabun New" w:hAnsi="TH Sarabun New" w:cs="TH Sarabun New"/>
-          <w:b/>
-          <w:bCs/>
-          <w:sz w:val="32"/>
-          <w:szCs w:val="32"/>
-        </w:rPr>
-        <w:t>Robot Framewor</w:t>
-      </w:r>
-      <w:r>
-        <w:rPr>
-          <w:rFonts w:ascii="TH Sarabun New" w:hAnsi="TH Sarabun New" w:cs="TH Sarabun New"/>
-          <w:b/>
-          <w:bCs/>
-          <w:sz w:val="32"/>
-          <w:szCs w:val="32"/>
-        </w:rPr>
-        <w:t>k</w:t>
+        </w:rPr>
+        <w:t>Robot Framework</w:t>
+      </w:r>
+    </w:p>
+    <w:p>
+      <w:pPr>
+        <w:spacing w:after="0" w:line="20" w:lineRule="atLeast"/>
+        <w:ind w:firstLine="284"/>
+        <w:rPr>
+          <w:rFonts w:ascii="TH Sarabun New" w:hAnsi="TH Sarabun New" w:cs="TH Sarabun New"/>
+          <w:sz w:val="32"/>
+          <w:szCs w:val="32"/>
+        </w:rPr>
+      </w:pPr>
+      <w:r>
+        <w:rPr>
+          <w:rFonts w:ascii="TH Sarabun New" w:hAnsi="TH Sarabun New" w:cs="TH Sarabun New"/>
+          <w:sz w:val="32"/>
+          <w:szCs w:val="32"/>
+        </w:rPr>
+        <w:tab/>
+        <w:t xml:space="preserve">3.1 </w:t>
+      </w:r>
+      <w:r>
+        <w:rPr>
+          <w:rFonts w:ascii="TH Sarabun New" w:hAnsi="TH Sarabun New" w:cs="TH Sarabun New"/>
+          <w:sz w:val="32"/>
+          <w:szCs w:val="32"/>
+          <w:cs/>
+        </w:rPr>
+        <w:t>ติดตั้ง</w:t>
+      </w:r>
+      <w:r>
+        <w:rPr>
+          <w:rFonts w:ascii="TH Sarabun New" w:hAnsi="TH Sarabun New" w:cs="TH Sarabun New"/>
+          <w:sz w:val="32"/>
+          <w:szCs w:val="32"/>
+        </w:rPr>
+        <w:t xml:space="preserve"> SeleniumLibrary</w:t>
+      </w:r>
+      <w:r>
+        <w:rPr>
+          <w:rFonts w:ascii="TH Sarabun New" w:hAnsi="TH Sarabun New" w:cs="TH Sarabun New"/>
+          <w:sz w:val="32"/>
+          <w:szCs w:val="32"/>
+          <w:cs/>
+        </w:rPr>
+        <w:t xml:space="preserve"> ใช้คำสั่งต่อไปนี้ใน </w:t>
+      </w:r>
+      <w:r>
+        <w:rPr>
+          <w:rFonts w:ascii="TH Sarabun New" w:hAnsi="TH Sarabun New" w:cs="TH Sarabun New"/>
+          <w:sz w:val="32"/>
+          <w:szCs w:val="32"/>
+        </w:rPr>
+        <w:t xml:space="preserve">Command Line </w:t>
+      </w:r>
+      <w:r>
+        <w:rPr>
+          <w:rFonts w:ascii="TH Sarabun New" w:hAnsi="TH Sarabun New" w:cs="TH Sarabun New"/>
+          <w:sz w:val="32"/>
+          <w:szCs w:val="32"/>
+          <w:cs/>
+        </w:rPr>
+        <w:t xml:space="preserve">หรือ </w:t>
+      </w:r>
+      <w:r>
+        <w:rPr>
+          <w:rFonts w:ascii="TH Sarabun New" w:hAnsi="TH Sarabun New" w:cs="TH Sarabun New"/>
+          <w:sz w:val="32"/>
+          <w:szCs w:val="32"/>
+        </w:rPr>
+        <w:t xml:space="preserve">Terminal </w:t>
+      </w:r>
+      <w:r>
+        <w:rPr>
+          <w:rFonts w:ascii="TH Sarabun New" w:hAnsi="TH Sarabun New" w:cs="TH Sarabun New"/>
+          <w:sz w:val="32"/>
+          <w:szCs w:val="32"/>
+          <w:cs/>
+        </w:rPr>
+        <w:t>เพื่อติดตั้ง</w:t>
+      </w:r>
+      <w:r>
+        <w:rPr>
+          <w:rFonts w:ascii="TH Sarabun New" w:hAnsi="TH Sarabun New" w:cs="TH Sarabun New"/>
+          <w:sz w:val="32"/>
+          <w:szCs w:val="32"/>
+        </w:rPr>
+        <w:t>SeleniumLibrary</w:t>
+      </w:r>
+      <w:r>
+        <w:rPr>
+          <w:rFonts w:ascii="TH Sarabun New" w:hAnsi="TH Sarabun New" w:cs="TH Sarabun New"/>
+          <w:sz w:val="32"/>
+          <w:szCs w:val="32"/>
+          <w:cs/>
+        </w:rPr>
+        <w:t xml:space="preserve"> </w:t>
       </w:r>
     </w:p>
     <w:p>
@@ -5331,6 +5212,7 @@
         <w:tabs>
           <w:tab w:val="left" w:pos="284"/>
         </w:tabs>
+        <w:spacing w:after="0" w:line="20" w:lineRule="atLeast"/>
         <w:ind w:left="426" w:hanging="142"/>
         <w:rPr>
           <w:rFonts w:ascii="TH Sarabun New" w:hAnsi="TH Sarabun New" w:cs="TH Sarabun New"/>
@@ -5338,117 +5220,6 @@
           <w:szCs w:val="32"/>
         </w:rPr>
       </w:pPr>
-      <w:r>
-        <w:rPr>
-          <w:rFonts w:ascii="TH Sarabun New" w:hAnsi="TH Sarabun New" w:cs="TH Sarabun New"/>
-          <w:sz w:val="32"/>
-          <w:szCs w:val="32"/>
-        </w:rPr>
-        <w:t xml:space="preserve"> 1.   </w:t>
-      </w:r>
-      <w:r>
-        <w:rPr>
-          <w:rFonts w:ascii="TH Sarabun New" w:hAnsi="TH Sarabun New" w:cs="TH Sarabun New"/>
-          <w:sz w:val="32"/>
-          <w:szCs w:val="32"/>
-          <w:cs/>
-        </w:rPr>
-        <w:t>ติดตั้ง</w:t>
-      </w:r>
-      <w:r>
-        <w:rPr>
-          <w:rFonts w:ascii="TH Sarabun New" w:hAnsi="TH Sarabun New" w:cs="TH Sarabun New"/>
-          <w:sz w:val="32"/>
-          <w:szCs w:val="32"/>
-        </w:rPr>
-        <w:t xml:space="preserve"> SeleniumLibrary </w:t>
-      </w:r>
-      <w:r>
-        <w:rPr>
-          <w:rFonts w:ascii="TH Sarabun New" w:hAnsi="TH Sarabun New" w:cs="TH Sarabun New"/>
-          <w:sz w:val="32"/>
-          <w:szCs w:val="32"/>
-          <w:cs/>
-        </w:rPr>
-        <w:t>:</w:t>
-      </w:r>
-      <w:r>
-        <w:rPr>
-          <w:rFonts w:ascii="TH Sarabun New" w:hAnsi="TH Sarabun New" w:cs="TH Sarabun New" w:hint="cs"/>
-          <w:sz w:val="32"/>
-          <w:szCs w:val="32"/>
-          <w:cs/>
-        </w:rPr>
-        <w:t xml:space="preserve"> </w:t>
-      </w:r>
-      <w:r>
-        <w:rPr>
-          <w:rFonts w:ascii="TH Sarabun New" w:hAnsi="TH Sarabun New" w:cs="TH Sarabun New"/>
-          <w:sz w:val="32"/>
-          <w:szCs w:val="32"/>
-          <w:cs/>
-        </w:rPr>
-        <w:t xml:space="preserve">ใช้คำสั่งต่อไปนี้ใน </w:t>
-      </w:r>
-      <w:r>
-        <w:rPr>
-          <w:rFonts w:ascii="TH Sarabun New" w:hAnsi="TH Sarabun New" w:cs="TH Sarabun New"/>
-          <w:sz w:val="32"/>
-          <w:szCs w:val="32"/>
-        </w:rPr>
-        <w:t xml:space="preserve">Command Line </w:t>
-      </w:r>
-      <w:r>
-        <w:rPr>
-          <w:rFonts w:ascii="TH Sarabun New" w:hAnsi="TH Sarabun New" w:cs="TH Sarabun New"/>
-          <w:sz w:val="32"/>
-          <w:szCs w:val="32"/>
-          <w:cs/>
-        </w:rPr>
-        <w:t xml:space="preserve">หรือ </w:t>
-      </w:r>
-      <w:r>
-        <w:rPr>
-          <w:rFonts w:ascii="TH Sarabun New" w:hAnsi="TH Sarabun New" w:cs="TH Sarabun New"/>
-          <w:sz w:val="32"/>
-          <w:szCs w:val="32"/>
-        </w:rPr>
-        <w:t xml:space="preserve">Terminal </w:t>
-      </w:r>
-      <w:r>
-        <w:rPr>
-          <w:rFonts w:ascii="TH Sarabun New" w:hAnsi="TH Sarabun New" w:cs="TH Sarabun New"/>
-          <w:sz w:val="32"/>
-          <w:szCs w:val="32"/>
-          <w:cs/>
-        </w:rPr>
-        <w:t>เพื่อติดตั้</w:t>
-      </w:r>
-      <w:r>
-        <w:rPr>
-          <w:rFonts w:ascii="TH Sarabun New" w:hAnsi="TH Sarabun New" w:cs="TH Sarabun New" w:hint="cs"/>
-          <w:sz w:val="32"/>
-          <w:szCs w:val="32"/>
-          <w:cs/>
-        </w:rPr>
-        <w:t>ง</w:t>
-      </w:r>
-      <w:r>
-        <w:rPr>
-          <w:rFonts w:ascii="TH Sarabun New" w:hAnsi="TH Sarabun New" w:cs="TH Sarabun New"/>
-          <w:sz w:val="32"/>
-          <w:szCs w:val="32"/>
-        </w:rPr>
-        <w:t>SeleniumLibrary</w:t>
-      </w:r>
-      <w:r>
-        <w:rPr>
-          <w:rFonts w:ascii="TH Sarabun New" w:hAnsi="TH Sarabun New" w:cs="TH Sarabun New"/>
-          <w:sz w:val="32"/>
-          <w:szCs w:val="32"/>
-        </w:rPr>
-        <w:t xml:space="preserve"> </w:t>
-      </w:r>
     </w:p>
     <w:tbl>
       <w:tblPr>
@@ -5466,6 +5237,7 @@
           </w:tcPr>
           <w:p>
             <w:pPr>
+              <w:spacing w:line="20" w:lineRule="atLeast"/>
               <w:ind w:left="318" w:hanging="318"/>
               <w:rPr>
                 <w:rFonts w:ascii="TH Sarabun New" w:hAnsi="TH Sarabun New" w:cs="TH Sarabun New"/>
@@ -5479,8 +5251,37 @@
                 <w:sz w:val="32"/>
                 <w:szCs w:val="32"/>
               </w:rPr>
-              <w:t>pip install robotframework-seleniumlibrary</w:t>
+              <w:t xml:space="preserve">pip install </w:t>
             </w:r>
+            <w:proofErr w:type="spellStart"/>
+            <w:r>
+              <w:rPr>
+                <w:rFonts w:ascii="TH Sarabun New" w:hAnsi="TH Sarabun New" w:cs="TH Sarabun New"/>
+                <w:sz w:val="32"/>
+                <w:szCs w:val="32"/>
+              </w:rPr>
+              <w:t>robotframework</w:t>
+            </w:r>
+            <w:proofErr w:type="spellEnd"/>
+            <w:r>
+              <w:rPr>
+                <w:rFonts w:ascii="TH Sarabun New" w:hAnsi="TH Sarabun New" w:cs="TH Sarabun New"/>
+                <w:sz w:val="32"/>
+                <w:szCs w:val="32"/>
+                <w:cs/>
+              </w:rPr>
+              <w:t>-</w:t>
+            </w:r>
+            <w:proofErr w:type="spellStart"/>
+            <w:r>
+              <w:rPr>
+                <w:rFonts w:ascii="TH Sarabun New" w:hAnsi="TH Sarabun New" w:cs="TH Sarabun New"/>
+                <w:sz w:val="32"/>
+                <w:szCs w:val="32"/>
+              </w:rPr>
+              <w:t>seleniumlibrary</w:t>
+            </w:r>
+            <w:proofErr w:type="spellEnd"/>
             <w:r>
               <w:rPr>
                 <w:rFonts w:ascii="TH Sarabun New" w:hAnsi="TH Sarabun New" w:cs="TH Sarabun New"/>
@@ -5496,33 +5297,36 @@
     </w:tbl>
     <w:p>
       <w:pPr>
-        <w:spacing w:before="20" w:after="20"/>
-        <w:rPr>
-          <w:rFonts w:ascii="TH Sarabun New" w:hAnsi="TH Sarabun New" w:cs="TH Sarabun New"/>
-          <w:sz w:val="32"/>
-          <w:szCs w:val="32"/>
-        </w:rPr>
-      </w:pPr>
-    </w:p>
-    <w:p>
-      <w:pPr>
-        <w:rPr>
-          <w:rFonts w:ascii="TH Sarabun New" w:hAnsi="TH Sarabun New" w:cs="TH Sarabun New"/>
-          <w:sz w:val="32"/>
-          <w:szCs w:val="32"/>
-        </w:rPr>
-      </w:pPr>
-      <w:r>
-        <w:rPr>
-          <w:rFonts w:ascii="TH Sarabun New" w:hAnsi="TH Sarabun New" w:cs="TH Sarabun New"/>
-          <w:sz w:val="32"/>
-          <w:szCs w:val="32"/>
+        <w:spacing w:after="0" w:line="20" w:lineRule="atLeast"/>
+        <w:rPr>
+          <w:rFonts w:ascii="TH Sarabun New" w:hAnsi="TH Sarabun New" w:cs="TH Sarabun New"/>
+          <w:sz w:val="32"/>
+          <w:szCs w:val="32"/>
+        </w:rPr>
+      </w:pPr>
+    </w:p>
+    <w:p>
+      <w:pPr>
+        <w:spacing w:after="0" w:line="20" w:lineRule="atLeast"/>
+        <w:rPr>
+          <w:rFonts w:ascii="TH Sarabun New" w:hAnsi="TH Sarabun New" w:cs="TH Sarabun New"/>
+          <w:sz w:val="32"/>
+          <w:szCs w:val="32"/>
+        </w:rPr>
+      </w:pPr>
+      <w:r>
+        <w:rPr>
+          <w:rFonts w:ascii="TH Sarabun New" w:hAnsi="TH Sarabun New" w:cs="TH Sarabun New"/>
+          <w:sz w:val="32"/>
+          <w:szCs w:val="32"/>
+          <w:cs/>
         </w:rPr>
         <w:br w:type="page"/>
       </w:r>
     </w:p>
     <w:p>
       <w:pPr>
+        <w:spacing w:after="0" w:line="20" w:lineRule="atLeast"/>
         <w:rPr>
           <w:rFonts w:ascii="TH Sarabun New" w:hAnsi="TH Sarabun New" w:cs="TH Sarabun New"/>
           <w:b/>
@@ -5533,7 +5337,7 @@
       </w:pPr>
       <w:r>
         <w:rPr>
-          <w:rFonts w:ascii="TH Sarabun New" w:hAnsi="TH Sarabun New" w:cs="TH Sarabun New" w:hint="cs"/>
+          <w:rFonts w:ascii="TH Sarabun New" w:hAnsi="TH Sarabun New" w:cs="TH Sarabun New"/>
           <w:b/>
           <w:bCs/>
           <w:sz w:val="32"/>
@@ -5541,8 +5345,9 @@
           <w:cs/>
         </w:rPr>
         <w:lastRenderedPageBreak/>
-        <w:t>การติดตั้ง</w:t>
-      </w:r>
+        <w:t xml:space="preserve">4. การติดตั้ง </w:t>
+      </w:r>
+      <w:proofErr w:type="spellStart"/>
       <w:r>
         <w:rPr>
           <w:rFonts w:ascii="TH Sarabun New" w:hAnsi="TH Sarabun New" w:cs="TH Sarabun New"/>
@@ -5550,6 +5355,27 @@
           <w:bCs/>
           <w:sz w:val="32"/>
           <w:szCs w:val="32"/>
+        </w:rPr>
+        <w:t>ChromeDriver</w:t>
+      </w:r>
+      <w:proofErr w:type="spellEnd"/>
+    </w:p>
+    <w:p>
+      <w:pPr>
+        <w:pStyle w:val="ListParagraph"/>
+        <w:spacing w:after="0" w:line="20" w:lineRule="atLeast"/>
+        <w:ind w:left="0"/>
+        <w:rPr>
+          <w:rFonts w:ascii="TH Sarabun New" w:hAnsi="TH Sarabun New" w:cs="TH Sarabun New"/>
+          <w:sz w:val="32"/>
+          <w:szCs w:val="32"/>
+        </w:rPr>
+      </w:pPr>
+      <w:r>
+        <w:rPr>
+          <w:rFonts w:ascii="TH Sarabun New" w:hAnsi="TH Sarabun New" w:cs="TH Sarabun New"/>
+          <w:sz w:val="32"/>
+          <w:szCs w:val="32"/>
           <w:cs/>
         </w:rPr>
         <w:t xml:space="preserve"> </w:t>
@@ -5557,217 +5383,231 @@
       <w:r>
         <w:rPr>
           <w:rFonts w:ascii="TH Sarabun New" w:hAnsi="TH Sarabun New" w:cs="TH Sarabun New"/>
-          <w:b/>
-          <w:bCs/>
+          <w:sz w:val="32"/>
+          <w:szCs w:val="32"/>
+          <w:cs/>
+        </w:rPr>
+        <w:tab/>
+        <w:t xml:space="preserve">4.1 ดาวน์โหลด </w:t>
+      </w:r>
+      <w:proofErr w:type="spellStart"/>
+      <w:r>
+        <w:rPr>
+          <w:rFonts w:ascii="TH Sarabun New" w:hAnsi="TH Sarabun New" w:cs="TH Sarabun New"/>
           <w:sz w:val="32"/>
           <w:szCs w:val="32"/>
         </w:rPr>
         <w:t>ChromeDriver</w:t>
       </w:r>
+      <w:proofErr w:type="spellEnd"/>
+      <w:r>
+        <w:rPr>
+          <w:rFonts w:ascii="TH Sarabun New" w:hAnsi="TH Sarabun New" w:cs="TH Sarabun New"/>
+          <w:sz w:val="32"/>
+          <w:szCs w:val="32"/>
+        </w:rPr>
+        <w:t xml:space="preserve"> </w:t>
+      </w:r>
+      <w:r>
+        <w:rPr>
+          <w:rFonts w:ascii="TH Sarabun New" w:hAnsi="TH Sarabun New" w:cs="TH Sarabun New"/>
+          <w:sz w:val="32"/>
+          <w:szCs w:val="32"/>
+          <w:cs/>
+        </w:rPr>
+        <w:t xml:space="preserve">ที่ </w:t>
+      </w:r>
+      <w:r>
+        <w:rPr>
+          <w:rFonts w:ascii="TH Sarabun New" w:hAnsi="TH Sarabun New" w:cs="TH Sarabun New"/>
+          <w:sz w:val="32"/>
+          <w:szCs w:val="32"/>
+        </w:rPr>
+        <w:t>https</w:t>
+      </w:r>
+      <w:r>
+        <w:rPr>
+          <w:rFonts w:ascii="TH Sarabun New" w:hAnsi="TH Sarabun New" w:cs="TH Sarabun New"/>
+          <w:sz w:val="32"/>
+          <w:szCs w:val="32"/>
+          <w:cs/>
+        </w:rPr>
+        <w:t>://</w:t>
+      </w:r>
+      <w:r>
+        <w:rPr>
+          <w:rFonts w:ascii="TH Sarabun New" w:hAnsi="TH Sarabun New" w:cs="TH Sarabun New"/>
+          <w:sz w:val="32"/>
+          <w:szCs w:val="32"/>
+        </w:rPr>
+        <w:t>sites</w:t>
+      </w:r>
+      <w:r>
+        <w:rPr>
+          <w:rFonts w:ascii="TH Sarabun New" w:hAnsi="TH Sarabun New" w:cs="TH Sarabun New"/>
+          <w:sz w:val="32"/>
+          <w:szCs w:val="32"/>
+          <w:cs/>
+        </w:rPr>
+        <w:t>.</w:t>
+      </w:r>
+      <w:r>
+        <w:rPr>
+          <w:rFonts w:ascii="TH Sarabun New" w:hAnsi="TH Sarabun New" w:cs="TH Sarabun New"/>
+          <w:sz w:val="32"/>
+          <w:szCs w:val="32"/>
+        </w:rPr>
+        <w:t>google</w:t>
+      </w:r>
+      <w:r>
+        <w:rPr>
+          <w:rFonts w:ascii="TH Sarabun New" w:hAnsi="TH Sarabun New" w:cs="TH Sarabun New"/>
+          <w:sz w:val="32"/>
+          <w:szCs w:val="32"/>
+          <w:cs/>
+        </w:rPr>
+        <w:t>.</w:t>
+      </w:r>
+      <w:r>
+        <w:rPr>
+          <w:rFonts w:ascii="TH Sarabun New" w:hAnsi="TH Sarabun New" w:cs="TH Sarabun New"/>
+          <w:sz w:val="32"/>
+          <w:szCs w:val="32"/>
+        </w:rPr>
+        <w:t>com</w:t>
+      </w:r>
+      <w:r>
+        <w:rPr>
+          <w:rFonts w:ascii="TH Sarabun New" w:hAnsi="TH Sarabun New" w:cs="TH Sarabun New"/>
+          <w:sz w:val="32"/>
+          <w:szCs w:val="32"/>
+          <w:cs/>
+        </w:rPr>
+        <w:t>/</w:t>
+      </w:r>
+      <w:r>
+        <w:rPr>
+          <w:rFonts w:ascii="TH Sarabun New" w:hAnsi="TH Sarabun New" w:cs="TH Sarabun New"/>
+          <w:sz w:val="32"/>
+          <w:szCs w:val="32"/>
+        </w:rPr>
+        <w:t>chromium</w:t>
+      </w:r>
+      <w:r>
+        <w:rPr>
+          <w:rFonts w:ascii="TH Sarabun New" w:hAnsi="TH Sarabun New" w:cs="TH Sarabun New"/>
+          <w:sz w:val="32"/>
+          <w:szCs w:val="32"/>
+          <w:cs/>
+        </w:rPr>
+        <w:t>.</w:t>
+      </w:r>
+      <w:r>
+        <w:rPr>
+          <w:rFonts w:ascii="TH Sarabun New" w:hAnsi="TH Sarabun New" w:cs="TH Sarabun New"/>
+          <w:sz w:val="32"/>
+          <w:szCs w:val="32"/>
+        </w:rPr>
+        <w:t>org</w:t>
+      </w:r>
+      <w:r>
+        <w:rPr>
+          <w:rFonts w:ascii="TH Sarabun New" w:hAnsi="TH Sarabun New" w:cs="TH Sarabun New"/>
+          <w:sz w:val="32"/>
+          <w:szCs w:val="32"/>
+          <w:cs/>
+        </w:rPr>
+        <w:t>/</w:t>
+      </w:r>
+      <w:r>
+        <w:rPr>
+          <w:rFonts w:ascii="TH Sarabun New" w:hAnsi="TH Sarabun New" w:cs="TH Sarabun New"/>
+          <w:sz w:val="32"/>
+          <w:szCs w:val="32"/>
+        </w:rPr>
+        <w:t>driver</w:t>
+      </w:r>
+      <w:r>
+        <w:rPr>
+          <w:rFonts w:ascii="TH Sarabun New" w:hAnsi="TH Sarabun New" w:cs="TH Sarabun New"/>
+          <w:sz w:val="32"/>
+          <w:szCs w:val="32"/>
+          <w:cs/>
+        </w:rPr>
+        <w:t>/</w:t>
+      </w:r>
+      <w:r>
+        <w:rPr>
+          <w:rFonts w:ascii="TH Sarabun New" w:hAnsi="TH Sarabun New" w:cs="TH Sarabun New"/>
+          <w:sz w:val="32"/>
+          <w:szCs w:val="32"/>
+          <w:cs/>
+        </w:rPr>
+        <w:t xml:space="preserve"> และเลือกเวอร์ชันของ </w:t>
+      </w:r>
+      <w:proofErr w:type="spellStart"/>
+      <w:r>
+        <w:rPr>
+          <w:rFonts w:ascii="TH Sarabun New" w:hAnsi="TH Sarabun New" w:cs="TH Sarabun New"/>
+          <w:sz w:val="32"/>
+          <w:szCs w:val="32"/>
+        </w:rPr>
+        <w:t>ChromeDriver</w:t>
+      </w:r>
+      <w:proofErr w:type="spellEnd"/>
+      <w:r>
+        <w:rPr>
+          <w:rFonts w:ascii="TH Sarabun New" w:hAnsi="TH Sarabun New" w:cs="TH Sarabun New"/>
+          <w:sz w:val="32"/>
+          <w:szCs w:val="32"/>
+        </w:rPr>
+        <w:t xml:space="preserve"> </w:t>
+      </w:r>
+      <w:r>
+        <w:rPr>
+          <w:rFonts w:ascii="TH Sarabun New" w:hAnsi="TH Sarabun New" w:cs="TH Sarabun New"/>
+          <w:sz w:val="32"/>
+          <w:szCs w:val="32"/>
+          <w:cs/>
+        </w:rPr>
+        <w:t xml:space="preserve">ที่ตรงกับเวอร์ชันของ </w:t>
+      </w:r>
+      <w:r>
+        <w:rPr>
+          <w:rFonts w:ascii="TH Sarabun New" w:hAnsi="TH Sarabun New" w:cs="TH Sarabun New"/>
+          <w:sz w:val="32"/>
+          <w:szCs w:val="32"/>
+        </w:rPr>
+        <w:t xml:space="preserve">Google Chrome </w:t>
+      </w:r>
+      <w:r>
+        <w:rPr>
+          <w:rFonts w:ascii="TH Sarabun New" w:hAnsi="TH Sarabun New" w:cs="TH Sarabun New"/>
+          <w:sz w:val="32"/>
+          <w:szCs w:val="32"/>
+          <w:cs/>
+        </w:rPr>
+        <w:t>ที่มีในเครื่อง</w:t>
+      </w:r>
     </w:p>
     <w:p>
       <w:pPr>
         <w:pStyle w:val="ListParagraph"/>
-        <w:numPr>
-          <w:ilvl w:val="0"/>
-          <w:numId w:val="12"/>
-        </w:numPr>
         <w:tabs>
           <w:tab w:val="left" w:pos="284"/>
           <w:tab w:val="left" w:pos="709"/>
         </w:tabs>
-        <w:spacing w:after="0"/>
-        <w:rPr>
-          <w:rFonts w:ascii="TH Sarabun New" w:hAnsi="TH Sarabun New" w:cs="TH Sarabun New"/>
-          <w:sz w:val="32"/>
-          <w:szCs w:val="32"/>
-        </w:rPr>
-      </w:pPr>
-      <w:r>
-        <w:rPr>
-          <w:rFonts w:ascii="TH Sarabun New" w:hAnsi="TH Sarabun New" w:cs="TH Sarabun New"/>
-          <w:sz w:val="32"/>
-          <w:szCs w:val="32"/>
-          <w:cs/>
-        </w:rPr>
-        <w:t xml:space="preserve">ดาวน์โหลด </w:t>
-      </w:r>
-      <w:r>
-        <w:rPr>
-          <w:rFonts w:ascii="TH Sarabun New" w:hAnsi="TH Sarabun New" w:cs="TH Sarabun New"/>
-          <w:sz w:val="32"/>
-          <w:szCs w:val="32"/>
-        </w:rPr>
-        <w:t xml:space="preserve">ChromeDriver </w:t>
-      </w:r>
-      <w:r>
-        <w:rPr>
-          <w:rFonts w:ascii="TH Sarabun New" w:hAnsi="TH Sarabun New" w:cs="TH Sarabun New"/>
-          <w:sz w:val="32"/>
-          <w:szCs w:val="32"/>
-          <w:cs/>
-        </w:rPr>
-        <w:t>ที่</w:t>
-      </w:r>
-      <w:r>
-        <w:rPr>
-          <w:rFonts w:ascii="TH Sarabun New" w:hAnsi="TH Sarabun New" w:cs="TH Sarabun New"/>
-          <w:sz w:val="32"/>
-          <w:szCs w:val="32"/>
-        </w:rPr>
-        <w:t xml:space="preserve"> </w:t>
-      </w:r>
-      <w:hyperlink r:id="rId18" w:history="1">
-        <w:r>
-          <w:rPr>
-            <w:rStyle w:val="Hyperlink"/>
-            <w:rFonts w:ascii="TH Sarabun New" w:hAnsi="TH Sarabun New" w:cs="TH Sarabun New"/>
-            <w:sz w:val="32"/>
-            <w:szCs w:val="32"/>
-          </w:rPr>
-          <w:t>https://sites.google.com/chromium.org/driver/</w:t>
-        </w:r>
-      </w:hyperlink>
-      <w:r>
-        <w:rPr>
-          <w:rFonts w:ascii="TH Sarabun New" w:hAnsi="TH Sarabun New" w:cs="TH Sarabun New"/>
-          <w:sz w:val="32"/>
-          <w:szCs w:val="32"/>
-        </w:rPr>
-        <w:t xml:space="preserve"> </w:t>
-      </w:r>
-      <w:r>
-        <w:rPr>
-          <w:rFonts w:ascii="TH Sarabun New" w:hAnsi="TH Sarabun New" w:cs="TH Sarabun New"/>
-          <w:sz w:val="32"/>
-          <w:szCs w:val="32"/>
-          <w:cs/>
-        </w:rPr>
-        <w:t>และเลือก</w:t>
-      </w:r>
-      <w:proofErr w:type="spellStart"/>
-      <w:r>
-        <w:rPr>
-          <w:rFonts w:ascii="TH Sarabun New" w:hAnsi="TH Sarabun New" w:cs="TH Sarabun New" w:hint="cs"/>
-          <w:sz w:val="32"/>
-          <w:szCs w:val="32"/>
-          <w:cs/>
-        </w:rPr>
-        <w:t>เวอร์ชั่</w:t>
-      </w:r>
-      <w:r>
-        <w:rPr>
-          <w:rFonts w:ascii="TH Sarabun New" w:hAnsi="TH Sarabun New" w:cs="TH Sarabun New"/>
-          <w:sz w:val="32"/>
-          <w:szCs w:val="32"/>
-          <w:cs/>
-        </w:rPr>
-        <w:t>น</w:t>
-      </w:r>
-      <w:proofErr w:type="spellEnd"/>
-      <w:r>
-        <w:rPr>
-          <w:rFonts w:ascii="TH Sarabun New" w:hAnsi="TH Sarabun New" w:cs="TH Sarabun New"/>
-          <w:sz w:val="32"/>
-          <w:szCs w:val="32"/>
-          <w:cs/>
-        </w:rPr>
-        <w:t xml:space="preserve">ของ </w:t>
-      </w:r>
-      <w:proofErr w:type="spellStart"/>
-      <w:r>
-        <w:rPr>
-          <w:rFonts w:ascii="TH Sarabun New" w:hAnsi="TH Sarabun New" w:cs="TH Sarabun New"/>
-          <w:sz w:val="32"/>
-          <w:szCs w:val="32"/>
-        </w:rPr>
-        <w:t>ChromeDriver</w:t>
-      </w:r>
-      <w:proofErr w:type="spellEnd"/>
-      <w:r>
-        <w:rPr>
-          <w:rFonts w:ascii="TH Sarabun New" w:hAnsi="TH Sarabun New" w:cs="TH Sarabun New"/>
-          <w:sz w:val="32"/>
-          <w:szCs w:val="32"/>
-        </w:rPr>
-        <w:t xml:space="preserve"> </w:t>
-      </w:r>
-      <w:r>
-        <w:rPr>
-          <w:rFonts w:ascii="TH Sarabun New" w:hAnsi="TH Sarabun New" w:cs="TH Sarabun New"/>
-          <w:sz w:val="32"/>
-          <w:szCs w:val="32"/>
-          <w:cs/>
-        </w:rPr>
-        <w:t>ที่ตรงกับ</w:t>
-      </w:r>
-      <w:proofErr w:type="spellStart"/>
-      <w:r>
-        <w:rPr>
-          <w:rFonts w:ascii="TH Sarabun New" w:hAnsi="TH Sarabun New" w:cs="TH Sarabun New" w:hint="cs"/>
-          <w:sz w:val="32"/>
-          <w:szCs w:val="32"/>
-          <w:cs/>
-        </w:rPr>
-        <w:t>เวอร์ชั่</w:t>
-      </w:r>
-      <w:r>
-        <w:rPr>
-          <w:rFonts w:ascii="TH Sarabun New" w:hAnsi="TH Sarabun New" w:cs="TH Sarabun New"/>
-          <w:sz w:val="32"/>
-          <w:szCs w:val="32"/>
-          <w:cs/>
-        </w:rPr>
-        <w:t>น</w:t>
-      </w:r>
-      <w:proofErr w:type="spellEnd"/>
-      <w:r>
-        <w:rPr>
-          <w:rFonts w:ascii="TH Sarabun New" w:hAnsi="TH Sarabun New" w:cs="TH Sarabun New"/>
-          <w:sz w:val="32"/>
-          <w:szCs w:val="32"/>
-          <w:cs/>
-        </w:rPr>
-        <w:t xml:space="preserve">ของ </w:t>
-      </w:r>
-      <w:r>
-        <w:rPr>
-          <w:rFonts w:ascii="TH Sarabun New" w:hAnsi="TH Sarabun New" w:cs="TH Sarabun New"/>
-          <w:sz w:val="32"/>
-          <w:szCs w:val="32"/>
-        </w:rPr>
-        <w:t xml:space="preserve">Google Chrome </w:t>
-      </w:r>
-      <w:r>
-        <w:rPr>
-          <w:rFonts w:ascii="TH Sarabun New" w:hAnsi="TH Sarabun New" w:cs="TH Sarabun New"/>
-          <w:sz w:val="32"/>
-          <w:szCs w:val="32"/>
-          <w:cs/>
-        </w:rPr>
-        <w:t>ที่มี</w:t>
-      </w:r>
-      <w:r>
-        <w:rPr>
-          <w:rFonts w:ascii="TH Sarabun New" w:hAnsi="TH Sarabun New" w:cs="TH Sarabun New" w:hint="cs"/>
-          <w:sz w:val="32"/>
-          <w:szCs w:val="32"/>
-          <w:cs/>
-        </w:rPr>
-        <w:t>ใน</w:t>
-      </w:r>
-      <w:r>
-        <w:rPr>
-          <w:rFonts w:ascii="TH Sarabun New" w:hAnsi="TH Sarabun New" w:cs="TH Sarabun New"/>
-          <w:sz w:val="32"/>
-          <w:szCs w:val="32"/>
-          <w:cs/>
-        </w:rPr>
-        <w:t>เครื่อง</w:t>
-      </w:r>
-    </w:p>
-    <w:p>
-      <w:pPr>
+        <w:spacing w:after="0" w:line="20" w:lineRule="atLeast"/>
+        <w:rPr>
+          <w:rFonts w:ascii="TH Sarabun New" w:hAnsi="TH Sarabun New" w:cs="TH Sarabun New"/>
+          <w:sz w:val="32"/>
+          <w:szCs w:val="32"/>
+        </w:rPr>
+      </w:pPr>
+    </w:p>
+    <w:p>
+      <w:pPr>
+        <w:spacing w:after="0" w:line="20" w:lineRule="atLeast"/>
         <w:rPr>
           <w:rFonts w:ascii="TH Sarabun New" w:hAnsi="TH Sarabun New" w:cs="TH Sarabun New"/>
           <w:sz w:val="32"/>
@@ -5784,7 +5624,7 @@
         <mc:AlternateContent>
           <mc:Choice Requires="wps">
             <w:drawing>
-              <wp:anchor distT="0" distB="0" distL="114300" distR="114300" simplePos="0" relativeHeight="251691018" behindDoc="0" locked="0" layoutInCell="1" allowOverlap="1" wp14:anchorId="24A43A5C" wp14:editId="6A437444">
+              <wp:anchor distT="0" distB="0" distL="114300" distR="114300" simplePos="0" relativeHeight="251677696" behindDoc="0" locked="0" layoutInCell="1" allowOverlap="1" wp14:anchorId="70392E19" wp14:editId="5CAA6253">
                 <wp:simplePos x="0" y="0"/>
                 <wp:positionH relativeFrom="column">
                   <wp:posOffset>1487805</wp:posOffset>
@@ -5852,7 +5692,7 @@
           </mc:Choice>
           <mc:Fallback>
             <w:pict>
-              <v:roundrect w14:anchorId="19D4873D" id="สี่เหลี่ยมผืนผ้า: มุมมน 25" o:spid="_x0000_s1026" style="position:absolute;margin-left:117.15pt;margin-top:158.85pt;width:22.8pt;height:13.8pt;z-index:251691018;visibility:visible;mso-wrap-style:square;mso-width-percent:0;mso-height-percent:0;mso-wrap-distance-left:9pt;mso-wrap-distance-top:0;mso-wrap-distance-right:9pt;mso-wrap-distance-bottom:0;mso-position-horizontal:absolute;mso-position-horizontal-relative:text;mso-position-vertical:absolute;mso-position-vertical-relative:text;mso-width-percent:0;mso-height-percent:0;mso-width-relative:margin;mso-height-relative:margin;v-text-anchor:middle" arcsize="10923f" o:gfxdata="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" filled="f" strokecolor="red" strokeweight="1pt">
+              <v:roundrect w14:anchorId="626B580E" id="สี่เหลี่ยมผืนผ้า: มุมมน 25" o:spid="_x0000_s1026" style="position:absolute;margin-left:117.15pt;margin-top:158.85pt;width:22.8pt;height:13.8pt;z-index:251677696;visibility:visible;mso-wrap-style:square;mso-width-percent:0;mso-height-percent:0;mso-wrap-distance-left:9pt;mso-wrap-distance-top:0;mso-wrap-distance-right:9pt;mso-wrap-distance-bottom:0;mso-position-horizontal:absolute;mso-position-horizontal-relative:text;mso-position-vertical:absolute;mso-position-vertical-relative:text;mso-width-percent:0;mso-height-percent:0;mso-width-relative:margin;mso-height-relative:margin;v-text-anchor:middle" arcsize="10923f" o:gfxdata="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" filled="f" strokecolor="red" strokeweight="1pt">
                 <v:stroke joinstyle="miter"/>
               </v:roundrect>
             </w:pict>
@@ -5869,7 +5709,7 @@
         <mc:AlternateContent>
           <mc:Choice Requires="wpg">
             <w:drawing>
-              <wp:anchor distT="0" distB="0" distL="114300" distR="114300" simplePos="0" relativeHeight="251686922" behindDoc="0" locked="0" layoutInCell="1" allowOverlap="1" wp14:anchorId="2CA919D3" wp14:editId="17711FE0">
+              <wp:anchor distT="0" distB="0" distL="114300" distR="114300" simplePos="0" relativeHeight="251675648" behindDoc="0" locked="0" layoutInCell="1" allowOverlap="1" wp14:anchorId="0F8B0410" wp14:editId="6327A198">
                 <wp:simplePos x="0" y="0"/>
                 <wp:positionH relativeFrom="margin">
                   <wp:posOffset>2101615</wp:posOffset>
@@ -6019,7 +5859,7 @@
           </mc:Choice>
           <mc:Fallback>
             <w:pict>
-              <v:group w14:anchorId="2CA919D3" id="_x0000_s1042" style="position:absolute;margin-left:165.5pt;margin-top:154.2pt;width:19.85pt;height:24.45pt;z-index:251686922;mso-position-horizontal-relative:margin;mso-width-relative:margin;mso-height-relative:margin" coordorigin="-45491,3619" coordsize="2521,3105" o:gfxdata="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">
+              <v:group w14:anchorId="0F8B0410" id="_x0000_s1042" style="position:absolute;margin-left:165.5pt;margin-top:154.2pt;width:19.85pt;height:24.45pt;z-index:251675648;mso-position-horizontal-relative:margin;mso-width-relative:margin;mso-height-relative:margin" coordorigin="-45491,3619" coordsize="2521,3105" o:gfxdata="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">
                 <v:oval id="วงรี 32" o:spid="_x0000_s1043" style="position:absolute;left:-45354;top:4340;width:2384;height:2384;visibility:visible;mso-wrap-style:square;v-text-anchor:middle" o:gfxdata="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" fillcolor="white [3212]" strokecolor="red" strokeweight="1pt">
                   <v:stroke joinstyle="miter"/>
                   <v:textbox>
@@ -6086,7 +5926,7 @@
         <mc:AlternateContent>
           <mc:Choice Requires="wps">
             <w:drawing>
-              <wp:anchor distT="0" distB="0" distL="114300" distR="114300" simplePos="0" relativeHeight="251688970" behindDoc="0" locked="0" layoutInCell="1" allowOverlap="1" wp14:anchorId="2CF66768" wp14:editId="69E0A5BF">
+              <wp:anchor distT="0" distB="0" distL="114300" distR="114300" simplePos="0" relativeHeight="251676672" behindDoc="0" locked="0" layoutInCell="1" allowOverlap="1" wp14:anchorId="026F1E83" wp14:editId="7BF23657">
                 <wp:simplePos x="0" y="0"/>
                 <wp:positionH relativeFrom="margin">
                   <wp:posOffset>1767840</wp:posOffset>
@@ -6146,7 +5986,7 @@
           </mc:Choice>
           <mc:Fallback>
             <w:pict>
-              <v:line w14:anchorId="5335EABB" id="ตัวเชื่อมต่อตรง 26" o:spid="_x0000_s1026" style="position:absolute;flip:x y;z-index:251688970;visibility:visible;mso-wrap-style:square;mso-width-percent:0;mso-height-percent:0;mso-wrap-distance-left:9pt;mso-wrap-distance-top:0;mso-wrap-distance-right:9pt;mso-wrap-distance-bottom:0;mso-position-horizontal:absolute;mso-position-horizontal-relative:margin;mso-position-vertical:absolute;mso-position-vertical-relative:text;mso-width-percent:0;mso-height-percent:0;mso-width-relative:margin;mso-height-relative:margin" from="139.2pt,166.65pt" to="166.8pt,166.65pt" o:gfxdata="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" strokecolor="red" strokeweight=".5pt">
+              <v:line w14:anchorId="0822ECBA" id="ตัวเชื่อมต่อตรง 26" o:spid="_x0000_s1026" style="position:absolute;flip:x y;z-index:251676672;visibility:visible;mso-wrap-style:square;mso-width-percent:0;mso-height-percent:0;mso-wrap-distance-left:9pt;mso-wrap-distance-top:0;mso-wrap-distance-right:9pt;mso-wrap-distance-bottom:0;mso-position-horizontal:absolute;mso-position-horizontal-relative:margin;mso-position-vertical:absolute;mso-position-vertical-relative:text;mso-width-percent:0;mso-height-percent:0;mso-width-relative:margin;mso-height-relative:margin" from="139.2pt,166.65pt" to="166.8pt,166.65pt" o:gfxdata="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" strokecolor="red" strokeweight=".5pt">
                 <v:stroke joinstyle="miter"/>
                 <w10:wrap anchorx="margin"/>
               </v:line>
@@ -6163,10 +6003,10 @@
           <w:cs/>
         </w:rPr>
         <w:drawing>
-          <wp:inline distT="0" distB="0" distL="0" distR="0" wp14:anchorId="46C9632C" wp14:editId="36EE5C50">
+          <wp:inline distT="0" distB="0" distL="0" distR="0" wp14:anchorId="161BB500" wp14:editId="3FFB821D">
             <wp:extent cx="5274310" cy="2529840"/>
-            <wp:effectExtent l="0" t="0" r="2540" b="3810"/>
-            <wp:docPr id="2045860257" name="Picture 1" descr="A screenshot of a computer&#10;&#10;Description automatically generated"/>
+            <wp:effectExtent l="19050" t="19050" r="21590" b="22860"/>
+            <wp:docPr id="1178754444" name="Picture 1" descr="A screenshot of a computer&#10;&#10;Description automatically generated"/>
             <wp:cNvGraphicFramePr>
               <a:graphicFrameLocks xmlns:a="http://schemas.openxmlformats.org/drawingml/2006/main" noChangeAspect="1"/>
             </wp:cNvGraphicFramePr>
@@ -6178,7 +6018,7 @@
                     <pic:cNvPicPr/>
                   </pic:nvPicPr>
                   <pic:blipFill>
-                    <a:blip r:embed="rId19"/>
+                    <a:blip r:embed="rId17"/>
                     <a:stretch>
                       <a:fillRect/>
                     </a:stretch>
@@ -6191,6 +6031,11 @@
                     <a:prstGeom prst="rect">
                       <a:avLst/>
                     </a:prstGeom>
+                    <a:ln w="3175">
+                      <a:solidFill>
+                        <a:schemeClr val="tx1"/>
+                      </a:solidFill>
+                    </a:ln>
                   </pic:spPr>
                 </pic:pic>
               </a:graphicData>
@@ -6201,6 +6046,7 @@
     </w:p>
     <w:p>
       <w:pPr>
+        <w:spacing w:after="0" w:line="20" w:lineRule="atLeast"/>
         <w:jc w:val="center"/>
         <w:rPr>
           <w:rFonts w:ascii="TH Sarabun New" w:hAnsi="TH Sarabun New" w:cs="TH Sarabun New"/>
@@ -6210,25 +6056,24 @@
       </w:pPr>
       <w:r>
         <w:rPr>
-          <w:rFonts w:ascii="TH Sarabun New" w:hAnsi="TH Sarabun New" w:cs="TH Sarabun New" w:hint="cs"/>
+          <w:rFonts w:ascii="TH Sarabun New" w:hAnsi="TH Sarabun New" w:cs="TH Sarabun New"/>
           <w:b/>
           <w:bCs/>
           <w:sz w:val="32"/>
           <w:szCs w:val="32"/>
           <w:cs/>
         </w:rPr>
-        <w:t xml:space="preserve">รูปที่ </w:t>
-      </w:r>
-      <w:r>
-        <w:rPr>
-          <w:rFonts w:ascii="TH Sarabun New" w:hAnsi="TH Sarabun New" w:cs="TH Sarabun New" w:hint="cs"/>
+        <w:t>รูปที่ ก.</w:t>
+      </w:r>
+      <w:r>
+        <w:rPr>
+          <w:rFonts w:ascii="TH Sarabun New" w:hAnsi="TH Sarabun New" w:cs="TH Sarabun New"/>
           <w:b/>
           <w:bCs/>
           <w:sz w:val="32"/>
           <w:szCs w:val="32"/>
-          <w:cs/>
-        </w:rPr>
-        <w:t>ก</w:t>
+        </w:rPr>
+        <w:t>10</w:t>
       </w:r>
       <w:r>
         <w:rPr>
@@ -6237,32 +6082,13 @@
           <w:bCs/>
           <w:sz w:val="32"/>
           <w:szCs w:val="32"/>
-        </w:rPr>
-        <w:t>.</w:t>
-      </w:r>
-      <w:r>
-        <w:rPr>
-          <w:rFonts w:ascii="TH Sarabun New" w:hAnsi="TH Sarabun New" w:cs="TH Sarabun New"/>
-          <w:b/>
-          <w:bCs/>
-          <w:sz w:val="32"/>
-          <w:szCs w:val="32"/>
-        </w:rPr>
-        <w:t>10</w:t>
-      </w:r>
-      <w:r>
-        <w:rPr>
-          <w:rFonts w:ascii="TH Sarabun New" w:hAnsi="TH Sarabun New" w:cs="TH Sarabun New"/>
-          <w:b/>
-          <w:bCs/>
-          <w:sz w:val="32"/>
-          <w:szCs w:val="32"/>
+          <w:cs/>
         </w:rPr>
         <w:t xml:space="preserve"> </w:t>
       </w:r>
       <w:r>
         <w:rPr>
-          <w:rFonts w:ascii="TH Sarabun New" w:hAnsi="TH Sarabun New" w:cs="TH Sarabun New" w:hint="cs"/>
+          <w:rFonts w:ascii="TH Sarabun New" w:hAnsi="TH Sarabun New" w:cs="TH Sarabun New"/>
           <w:sz w:val="32"/>
           <w:szCs w:val="32"/>
           <w:cs/>
@@ -6282,6 +6108,7 @@
     </w:p>
     <w:p>
       <w:pPr>
+        <w:spacing w:after="0" w:line="20" w:lineRule="atLeast"/>
         <w:jc w:val="center"/>
         <w:rPr>
           <w:rFonts w:ascii="TH Sarabun New" w:hAnsi="TH Sarabun New" w:cs="TH Sarabun New"/>
@@ -6292,11 +6119,12 @@
     </w:p>
     <w:p>
       <w:pPr>
-        <w:spacing w:before="20" w:after="20"/>
-        <w:rPr>
-          <w:rFonts w:ascii="TH Sarabun New" w:hAnsi="TH Sarabun New" w:cs="TH Sarabun New"/>
-          <w:sz w:val="32"/>
-          <w:szCs w:val="32"/>
+        <w:spacing w:after="0" w:line="20" w:lineRule="atLeast"/>
+        <w:rPr>
+          <w:rFonts w:ascii="TH Sarabun New" w:hAnsi="TH Sarabun New" w:cs="TH Sarabun New"/>
+          <w:sz w:val="32"/>
+          <w:szCs w:val="32"/>
+          <w:cs/>
         </w:rPr>
       </w:pPr>
       <w:r>
@@ -6307,14 +6135,26 @@
           <w:cs/>
         </w:rPr>
         <w:tab/>
-      </w:r>
-      <w:r>
-        <w:rPr>
-          <w:rFonts w:ascii="TH Sarabun New" w:hAnsi="TH Sarabun New" w:cs="TH Sarabun New"/>
-          <w:sz w:val="32"/>
-          <w:szCs w:val="32"/>
-          <w:cs/>
-        </w:rPr>
+        <w:t>จากรูปที่ ก.10</w:t>
+      </w:r>
+    </w:p>
+    <w:p>
+      <w:pPr>
+        <w:spacing w:after="0" w:line="20" w:lineRule="atLeast"/>
+        <w:rPr>
+          <w:rFonts w:ascii="TH Sarabun New" w:hAnsi="TH Sarabun New" w:cs="TH Sarabun New"/>
+          <w:sz w:val="32"/>
+          <w:szCs w:val="32"/>
+        </w:rPr>
+      </w:pPr>
+      <w:r>
+        <w:rPr>
+          <w:rFonts w:ascii="TH Sarabun New" w:hAnsi="TH Sarabun New" w:cs="TH Sarabun New"/>
+          <w:sz w:val="32"/>
+          <w:szCs w:val="32"/>
+          <w:cs/>
+        </w:rPr>
+        <w:tab/>
         <w:t xml:space="preserve">หมายเลข </w:t>
       </w:r>
       <w:r>
@@ -6332,33 +6172,7 @@
           <w:szCs w:val="32"/>
           <w:cs/>
         </w:rPr>
-        <w:t xml:space="preserve"> </w:t>
-      </w:r>
-      <w:r>
-        <w:rPr>
-          <w:rFonts w:ascii="TH Sarabun New" w:hAnsi="TH Sarabun New" w:cs="TH Sarabun New"/>
-          <w:sz w:val="32"/>
-          <w:szCs w:val="32"/>
-        </w:rPr>
-        <w:t xml:space="preserve">: </w:t>
-      </w:r>
-      <w:r>
-        <w:rPr>
-          <w:rFonts w:ascii="TH Sarabun New" w:hAnsi="TH Sarabun New" w:cs="TH Sarabun New" w:hint="cs"/>
-          <w:sz w:val="32"/>
-          <w:szCs w:val="32"/>
-          <w:cs/>
-        </w:rPr>
-        <w:t xml:space="preserve">คลิกข้อความ </w:t>
-      </w:r>
-      <w:r>
-        <w:rPr>
-          <w:rFonts w:ascii="TH Sarabun New" w:hAnsi="TH Sarabun New" w:cs="TH Sarabun New"/>
-          <w:sz w:val="32"/>
-          <w:szCs w:val="32"/>
-          <w:cs/>
-        </w:rPr>
-        <w:t>“</w:t>
+        <w:t xml:space="preserve"> คลิกข้อความ “</w:t>
       </w:r>
       <w:r>
         <w:rPr>
@@ -6375,70 +6189,22 @@
           <w:szCs w:val="32"/>
           <w:cs/>
         </w:rPr>
-        <w:t>”</w:t>
-      </w:r>
-      <w:r>
-        <w:rPr>
-          <w:rFonts w:ascii="TH Sarabun New" w:hAnsi="TH Sarabun New" w:cs="TH Sarabun New"/>
-          <w:sz w:val="32"/>
-          <w:szCs w:val="32"/>
-        </w:rPr>
-        <w:t xml:space="preserve"> </w:t>
-      </w:r>
-      <w:r>
-        <w:rPr>
-          <w:rFonts w:ascii="TH Sarabun New" w:hAnsi="TH Sarabun New" w:cs="TH Sarabun New" w:hint="cs"/>
-          <w:sz w:val="32"/>
-          <w:szCs w:val="32"/>
-          <w:cs/>
-        </w:rPr>
-        <w:t>เพื่อเข้าสู่หน้าดาวน์โหลด</w:t>
-      </w:r>
-    </w:p>
-    <w:p>
-      <w:pPr>
-        <w:jc w:val="center"/>
-        <w:rPr>
-          <w:rFonts w:ascii="TH Sarabun New" w:hAnsi="TH Sarabun New" w:cs="TH Sarabun New"/>
-          <w:sz w:val="32"/>
-          <w:szCs w:val="32"/>
-        </w:rPr>
-      </w:pPr>
-    </w:p>
-    <w:p>
-      <w:pPr>
-        <w:jc w:val="center"/>
-        <w:rPr>
-          <w:rFonts w:ascii="TH Sarabun New" w:hAnsi="TH Sarabun New" w:cs="TH Sarabun New"/>
-          <w:sz w:val="32"/>
-          <w:szCs w:val="32"/>
-        </w:rPr>
-      </w:pPr>
-    </w:p>
-    <w:p>
-      <w:pPr>
-        <w:jc w:val="center"/>
-        <w:rPr>
-          <w:rFonts w:ascii="TH Sarabun New" w:hAnsi="TH Sarabun New" w:cs="TH Sarabun New"/>
-          <w:sz w:val="32"/>
-          <w:szCs w:val="32"/>
-        </w:rPr>
-      </w:pPr>
-    </w:p>
-    <w:p>
-      <w:pPr>
-        <w:jc w:val="center"/>
-        <w:rPr>
-          <w:rFonts w:ascii="TH Sarabun New" w:hAnsi="TH Sarabun New" w:cs="TH Sarabun New"/>
-          <w:b/>
-          <w:bCs/>
-          <w:sz w:val="32"/>
-          <w:szCs w:val="32"/>
-        </w:rPr>
-      </w:pPr>
-    </w:p>
-    <w:p>
-      <w:pPr>
+        <w:t>” เพื่อเข้าสู่หน้าดาวน์โหลด</w:t>
+      </w:r>
+    </w:p>
+    <w:p>
+      <w:pPr>
+        <w:spacing w:after="0" w:line="20" w:lineRule="atLeast"/>
+        <w:rPr>
+          <w:rFonts w:ascii="TH Sarabun New" w:hAnsi="TH Sarabun New" w:cs="TH Sarabun New"/>
+          <w:sz w:val="32"/>
+          <w:szCs w:val="32"/>
+        </w:rPr>
+      </w:pPr>
+    </w:p>
+    <w:p>
+      <w:pPr>
+        <w:spacing w:after="0" w:line="20" w:lineRule="atLeast"/>
         <w:jc w:val="center"/>
         <w:rPr>
           <w:rFonts w:ascii="TH Sarabun New" w:hAnsi="TH Sarabun New" w:cs="TH Sarabun New"/>
@@ -6457,12 +6223,11 @@
           <w:sz w:val="32"/>
           <w:szCs w:val="32"/>
         </w:rPr>
-        <w:lastRenderedPageBreak/>
         <w:drawing>
-          <wp:inline distT="0" distB="0" distL="0" distR="0" wp14:anchorId="71582DEB" wp14:editId="5EE68DCD">
-            <wp:extent cx="5274310" cy="2532380"/>
-            <wp:effectExtent l="0" t="0" r="2540" b="1270"/>
-            <wp:docPr id="417141989" name="Picture 1" descr="A screenshot of a computer&#10;&#10;Description automatically generated"/>
+          <wp:inline distT="0" distB="0" distL="0" distR="0" wp14:anchorId="2EBB6675" wp14:editId="66565AC3">
+            <wp:extent cx="4514850" cy="2167738"/>
+            <wp:effectExtent l="19050" t="19050" r="19050" b="23495"/>
+            <wp:docPr id="1476393949" name="Picture 1" descr="A screenshot of a computer&#10;&#10;Description automatically generated"/>
             <wp:cNvGraphicFramePr>
               <a:graphicFrameLocks xmlns:a="http://schemas.openxmlformats.org/drawingml/2006/main" noChangeAspect="1"/>
             </wp:cNvGraphicFramePr>
@@ -6474,7 +6239,7 @@
                     <pic:cNvPicPr/>
                   </pic:nvPicPr>
                   <pic:blipFill>
-                    <a:blip r:embed="rId20"/>
+                    <a:blip r:embed="rId18"/>
                     <a:stretch>
                       <a:fillRect/>
                     </a:stretch>
@@ -6482,11 +6247,16 @@
                   <pic:spPr>
                     <a:xfrm>
                       <a:off x="0" y="0"/>
-                      <a:ext cx="5274310" cy="2532380"/>
+                      <a:ext cx="4525291" cy="2172751"/>
                     </a:xfrm>
                     <a:prstGeom prst="rect">
                       <a:avLst/>
                     </a:prstGeom>
+                    <a:ln w="3175">
+                      <a:solidFill>
+                        <a:schemeClr val="tx1"/>
+                      </a:solidFill>
+                    </a:ln>
                   </pic:spPr>
                 </pic:pic>
               </a:graphicData>
@@ -6497,6 +6267,7 @@
     </w:p>
     <w:p>
       <w:pPr>
+        <w:spacing w:after="0" w:line="20" w:lineRule="atLeast"/>
         <w:jc w:val="center"/>
         <w:rPr>
           <w:rFonts w:ascii="TH Sarabun New" w:hAnsi="TH Sarabun New" w:cs="TH Sarabun New"/>
@@ -6508,14 +6279,14 @@
       </w:pPr>
       <w:r>
         <w:rPr>
-          <w:rFonts w:ascii="TH Sarabun New" w:hAnsi="TH Sarabun New" w:cs="TH Sarabun New" w:hint="cs"/>
+          <w:rFonts w:ascii="TH Sarabun New" w:hAnsi="TH Sarabun New" w:cs="TH Sarabun New"/>
           <w:b/>
           <w:bCs/>
           <w:sz w:val="32"/>
           <w:szCs w:val="32"/>
           <w:cs/>
         </w:rPr>
-        <w:t>รูปที่ ก</w:t>
+        <w:t>รูปที่ ก.</w:t>
       </w:r>
       <w:r>
         <w:rPr>
@@ -6525,7 +6296,7 @@
           <w:sz w:val="32"/>
           <w:szCs w:val="32"/>
         </w:rPr>
-        <w:t>.1</w:t>
+        <w:t>11</w:t>
       </w:r>
       <w:r>
         <w:rPr>
@@ -6534,22 +6305,13 @@
           <w:bCs/>
           <w:sz w:val="32"/>
           <w:szCs w:val="32"/>
-        </w:rPr>
-        <w:t>1</w:t>
-      </w:r>
-      <w:r>
-        <w:rPr>
-          <w:rFonts w:ascii="TH Sarabun New" w:hAnsi="TH Sarabun New" w:cs="TH Sarabun New"/>
-          <w:b/>
-          <w:bCs/>
-          <w:sz w:val="32"/>
-          <w:szCs w:val="32"/>
+          <w:cs/>
         </w:rPr>
         <w:t xml:space="preserve"> </w:t>
       </w:r>
       <w:r>
         <w:rPr>
-          <w:rFonts w:ascii="TH Sarabun New" w:hAnsi="TH Sarabun New" w:cs="TH Sarabun New" w:hint="cs"/>
+          <w:rFonts w:ascii="TH Sarabun New" w:hAnsi="TH Sarabun New" w:cs="TH Sarabun New"/>
           <w:sz w:val="32"/>
           <w:szCs w:val="32"/>
           <w:cs/>
@@ -6567,66 +6329,33 @@
     </w:p>
     <w:p>
       <w:pPr>
-        <w:jc w:val="center"/>
-        <w:rPr>
-          <w:rFonts w:ascii="TH Sarabun New" w:hAnsi="TH Sarabun New" w:cs="TH Sarabun New"/>
-          <w:b/>
-          <w:bCs/>
-          <w:sz w:val="32"/>
-          <w:szCs w:val="32"/>
-        </w:rPr>
-      </w:pPr>
-    </w:p>
-    <w:p>
-      <w:pPr>
         <w:pStyle w:val="ListParagraph"/>
-        <w:numPr>
-          <w:ilvl w:val="0"/>
-          <w:numId w:val="12"/>
-        </w:numPr>
-        <w:rPr>
-          <w:rFonts w:ascii="TH Sarabun New" w:hAnsi="TH Sarabun New" w:cs="TH Sarabun New"/>
-          <w:sz w:val="32"/>
-          <w:szCs w:val="32"/>
-        </w:rPr>
-      </w:pPr>
-      <w:r>
-        <w:rPr>
-          <w:rFonts w:ascii="TH Sarabun New" w:hAnsi="TH Sarabun New" w:cs="TH Sarabun New" w:hint="cs"/>
-          <w:sz w:val="32"/>
-          <w:szCs w:val="32"/>
-          <w:cs/>
-        </w:rPr>
-        <w:t>สามารถตรวจสอบ</w:t>
-      </w:r>
-      <w:proofErr w:type="spellStart"/>
-      <w:r>
-        <w:rPr>
-          <w:rFonts w:ascii="TH Sarabun New" w:hAnsi="TH Sarabun New" w:cs="TH Sarabun New" w:hint="cs"/>
-          <w:sz w:val="32"/>
-          <w:szCs w:val="32"/>
-          <w:cs/>
-        </w:rPr>
-        <w:t>เวอร์ชั่</w:t>
-      </w:r>
-      <w:r>
-        <w:rPr>
-          <w:rFonts w:ascii="TH Sarabun New" w:hAnsi="TH Sarabun New" w:cs="TH Sarabun New"/>
-          <w:sz w:val="32"/>
-          <w:szCs w:val="32"/>
-          <w:cs/>
-        </w:rPr>
-        <w:t>น</w:t>
-      </w:r>
-      <w:proofErr w:type="spellEnd"/>
-      <w:r>
-        <w:rPr>
-          <w:rFonts w:ascii="TH Sarabun New" w:hAnsi="TH Sarabun New" w:cs="TH Sarabun New" w:hint="cs"/>
-          <w:sz w:val="32"/>
-          <w:szCs w:val="32"/>
-          <w:cs/>
-        </w:rPr>
-        <w:t xml:space="preserve">ของ </w:t>
+        <w:spacing w:after="0" w:line="20" w:lineRule="atLeast"/>
+        <w:ind w:left="0"/>
+        <w:rPr>
+          <w:rFonts w:ascii="TH Sarabun New" w:hAnsi="TH Sarabun New" w:cs="TH Sarabun New"/>
+          <w:sz w:val="32"/>
+          <w:szCs w:val="32"/>
+        </w:rPr>
+      </w:pPr>
+      <w:r>
+        <w:rPr>
+          <w:rFonts w:ascii="TH Sarabun New" w:hAnsi="TH Sarabun New" w:cs="TH Sarabun New"/>
+          <w:sz w:val="32"/>
+          <w:szCs w:val="32"/>
+          <w:cs/>
+        </w:rPr>
+        <w:t xml:space="preserve"> </w:t>
+      </w:r>
+      <w:r>
+        <w:rPr>
+          <w:rFonts w:ascii="TH Sarabun New" w:hAnsi="TH Sarabun New" w:cs="TH Sarabun New"/>
+          <w:sz w:val="32"/>
+          <w:szCs w:val="32"/>
+          <w:cs/>
+        </w:rPr>
+        <w:tab/>
+        <w:t xml:space="preserve">4.2 สามารถตรวจสอบเวอร์ชันของ </w:t>
       </w:r>
       <w:r>
         <w:rPr>
@@ -6638,58 +6367,58 @@
       </w:r>
       <w:r>
         <w:rPr>
-          <w:rFonts w:ascii="TH Sarabun New" w:hAnsi="TH Sarabun New" w:cs="TH Sarabun New" w:hint="cs"/>
-          <w:sz w:val="32"/>
-          <w:szCs w:val="32"/>
-          <w:cs/>
-        </w:rPr>
-        <w:t xml:space="preserve">ที่มีในเครื่องโดยการ เข้าไปที่ </w:t>
-      </w:r>
-      <w:r>
-        <w:rPr>
-          <w:rFonts w:ascii="TH Sarabun New" w:hAnsi="TH Sarabun New" w:cs="TH Sarabun New"/>
-          <w:sz w:val="32"/>
-          <w:szCs w:val="32"/>
-        </w:rPr>
-        <w:t>“</w:t>
-      </w:r>
-      <w:r>
-        <w:rPr>
-          <w:rFonts w:ascii="TH Sarabun New" w:hAnsi="TH Sarabun New" w:cs="TH Sarabun New" w:hint="cs"/>
-          <w:sz w:val="32"/>
-          <w:szCs w:val="32"/>
-          <w:cs/>
-        </w:rPr>
-        <w:t xml:space="preserve">ตั้งค่า </w:t>
-      </w:r>
-      <w:r>
-        <w:rPr>
-          <w:rFonts w:ascii="TH Sarabun New" w:hAnsi="TH Sarabun New" w:cs="TH Sarabun New"/>
-          <w:sz w:val="32"/>
-          <w:szCs w:val="32"/>
-        </w:rPr>
-        <w:t>(Settings)”</w:t>
-      </w:r>
-      <w:r>
-        <w:rPr>
-          <w:rFonts w:ascii="TH Sarabun New" w:hAnsi="TH Sarabun New" w:cs="TH Sarabun New" w:hint="cs"/>
-          <w:sz w:val="32"/>
-          <w:szCs w:val="32"/>
-          <w:cs/>
-        </w:rPr>
-        <w:t xml:space="preserve"> ของ </w:t>
-      </w:r>
-      <w:r>
-        <w:rPr>
-          <w:rFonts w:ascii="TH Sarabun New" w:hAnsi="TH Sarabun New" w:cs="TH Sarabun New"/>
-          <w:sz w:val="32"/>
-          <w:szCs w:val="32"/>
-        </w:rPr>
-        <w:t xml:space="preserve">Chrome -&gt; </w:t>
-      </w:r>
-      <w:r>
-        <w:rPr>
-          <w:rFonts w:ascii="TH Sarabun New" w:hAnsi="TH Sarabun New" w:cs="TH Sarabun New" w:hint="cs"/>
+          <w:rFonts w:ascii="TH Sarabun New" w:hAnsi="TH Sarabun New" w:cs="TH Sarabun New"/>
+          <w:sz w:val="32"/>
+          <w:szCs w:val="32"/>
+          <w:cs/>
+        </w:rPr>
+        <w:t>ที่มีในเครื่องโดยการ เข้าไปที่ “ตั้งค่า (</w:t>
+      </w:r>
+      <w:r>
+        <w:rPr>
+          <w:rFonts w:ascii="TH Sarabun New" w:hAnsi="TH Sarabun New" w:cs="TH Sarabun New"/>
+          <w:sz w:val="32"/>
+          <w:szCs w:val="32"/>
+        </w:rPr>
+        <w:t>Settings</w:t>
+      </w:r>
+      <w:r>
+        <w:rPr>
+          <w:rFonts w:ascii="TH Sarabun New" w:hAnsi="TH Sarabun New" w:cs="TH Sarabun New"/>
+          <w:sz w:val="32"/>
+          <w:szCs w:val="32"/>
+          <w:cs/>
+        </w:rPr>
+        <w:t xml:space="preserve">)” ของ </w:t>
+      </w:r>
+      <w:r>
+        <w:rPr>
+          <w:rFonts w:ascii="TH Sarabun New" w:hAnsi="TH Sarabun New" w:cs="TH Sarabun New"/>
+          <w:sz w:val="32"/>
+          <w:szCs w:val="32"/>
+        </w:rPr>
+        <w:t xml:space="preserve">Chrome </w:t>
+      </w:r>
+      <w:r>
+        <w:rPr>
+          <w:rFonts w:ascii="TH Sarabun New" w:hAnsi="TH Sarabun New" w:cs="TH Sarabun New"/>
+          <w:sz w:val="32"/>
+          <w:szCs w:val="32"/>
+          <w:cs/>
+        </w:rPr>
+        <w:t>-</w:t>
+      </w:r>
+      <w:r>
+        <w:rPr>
+          <w:rFonts w:ascii="TH Sarabun New" w:hAnsi="TH Sarabun New" w:cs="TH Sarabun New"/>
+          <w:sz w:val="32"/>
+          <w:szCs w:val="32"/>
+        </w:rPr>
+        <w:t xml:space="preserve">&gt; </w:t>
+      </w:r>
+      <w:r>
+        <w:rPr>
+          <w:rFonts w:ascii="TH Sarabun New" w:hAnsi="TH Sarabun New" w:cs="TH Sarabun New"/>
           <w:sz w:val="32"/>
           <w:szCs w:val="32"/>
           <w:cs/>
@@ -6702,11 +6431,49 @@
           <w:sz w:val="32"/>
           <w:szCs w:val="32"/>
         </w:rPr>
-        <w:t>Chrome (About Chrome)</w:t>
-      </w:r>
-    </w:p>
-    <w:p>
-      <w:pPr>
+        <w:t xml:space="preserve">Chrome </w:t>
+      </w:r>
+      <w:r>
+        <w:rPr>
+          <w:rFonts w:ascii="TH Sarabun New" w:hAnsi="TH Sarabun New" w:cs="TH Sarabun New"/>
+          <w:sz w:val="32"/>
+          <w:szCs w:val="32"/>
+          <w:cs/>
+        </w:rPr>
+        <w:t>(</w:t>
+      </w:r>
+      <w:r>
+        <w:rPr>
+          <w:rFonts w:ascii="TH Sarabun New" w:hAnsi="TH Sarabun New" w:cs="TH Sarabun New"/>
+          <w:sz w:val="32"/>
+          <w:szCs w:val="32"/>
+        </w:rPr>
+        <w:t>About Chrome</w:t>
+      </w:r>
+      <w:r>
+        <w:rPr>
+          <w:rFonts w:ascii="TH Sarabun New" w:hAnsi="TH Sarabun New" w:cs="TH Sarabun New"/>
+          <w:sz w:val="32"/>
+          <w:szCs w:val="32"/>
+          <w:cs/>
+        </w:rPr>
+        <w:t>)</w:t>
+      </w:r>
+    </w:p>
+    <w:p>
+      <w:pPr>
+        <w:pStyle w:val="ListParagraph"/>
+        <w:spacing w:after="0" w:line="20" w:lineRule="atLeast"/>
+        <w:rPr>
+          <w:rFonts w:ascii="TH Sarabun New" w:hAnsi="TH Sarabun New" w:cs="TH Sarabun New"/>
+          <w:sz w:val="32"/>
+          <w:szCs w:val="32"/>
+        </w:rPr>
+      </w:pPr>
+    </w:p>
+    <w:p>
+      <w:pPr>
+        <w:spacing w:after="0" w:line="20" w:lineRule="atLeast"/>
         <w:jc w:val="center"/>
         <w:rPr>
           <w:rFonts w:ascii="TH Sarabun New" w:hAnsi="TH Sarabun New" w:cs="TH Sarabun New"/>
@@ -6726,11 +6493,12 @@
           <w:szCs w:val="32"/>
           <w:cs/>
         </w:rPr>
+        <w:lastRenderedPageBreak/>
         <w:drawing>
-          <wp:inline distT="0" distB="0" distL="0" distR="0" wp14:anchorId="4DDACE02" wp14:editId="587F5E28">
+          <wp:inline distT="0" distB="0" distL="0" distR="0" wp14:anchorId="19E4D6E4" wp14:editId="7B149974">
             <wp:extent cx="1925952" cy="3299460"/>
             <wp:effectExtent l="0" t="0" r="0" b="0"/>
-            <wp:docPr id="461581807" name="Picture 1" descr="A screenshot of a computer&#10;&#10;Description automatically generated"/>
+            <wp:docPr id="1819415732" name="Picture 1" descr="A screenshot of a computer&#10;&#10;Description automatically generated"/>
             <wp:cNvGraphicFramePr>
               <a:graphicFrameLocks xmlns:a="http://schemas.openxmlformats.org/drawingml/2006/main" noChangeAspect="1"/>
             </wp:cNvGraphicFramePr>
@@ -6742,7 +6510,7 @@
                     <pic:cNvPicPr/>
                   </pic:nvPicPr>
                   <pic:blipFill>
-                    <a:blip r:embed="rId21"/>
+                    <a:blip r:embed="rId19"/>
                     <a:stretch>
                       <a:fillRect/>
                     </a:stretch>
@@ -6765,38 +6533,85 @@
     </w:p>
     <w:p>
       <w:pPr>
+        <w:spacing w:after="0" w:line="20" w:lineRule="atLeast"/>
         <w:jc w:val="center"/>
+        <w:rPr>
+          <w:rFonts w:ascii="TH Sarabun New" w:hAnsi="TH Sarabun New" w:cs="TH Sarabun New"/>
+          <w:sz w:val="32"/>
+          <w:szCs w:val="32"/>
+        </w:rPr>
+      </w:pPr>
+      <w:r>
         <w:rPr>
           <w:rFonts w:ascii="TH Sarabun New" w:hAnsi="TH Sarabun New" w:cs="TH Sarabun New"/>
           <w:b/>
           <w:bCs/>
           <w:sz w:val="32"/>
           <w:szCs w:val="32"/>
-        </w:rPr>
-      </w:pPr>
-      <w:r>
-        <w:rPr>
-          <w:rFonts w:ascii="TH Sarabun New" w:hAnsi="TH Sarabun New" w:cs="TH Sarabun New" w:hint="cs"/>
+          <w:cs/>
+        </w:rPr>
+        <w:t>รูปที่ ก.</w:t>
+      </w:r>
+      <w:r>
+        <w:rPr>
+          <w:rFonts w:ascii="TH Sarabun New" w:hAnsi="TH Sarabun New" w:cs="TH Sarabun New"/>
           <w:b/>
           <w:bCs/>
           <w:sz w:val="32"/>
           <w:szCs w:val="32"/>
-          <w:cs/>
-        </w:rPr>
-        <w:t xml:space="preserve">รูปที่ </w:t>
-      </w:r>
-      <w:r>
-        <w:rPr>
-          <w:rFonts w:ascii="TH Sarabun New" w:hAnsi="TH Sarabun New" w:cs="TH Sarabun New" w:hint="cs"/>
+        </w:rPr>
+        <w:t>12</w:t>
+      </w:r>
+      <w:r>
+        <w:rPr>
+          <w:rFonts w:ascii="TH Sarabun New" w:hAnsi="TH Sarabun New" w:cs="TH Sarabun New"/>
           <w:b/>
           <w:bCs/>
           <w:sz w:val="32"/>
           <w:szCs w:val="32"/>
           <w:cs/>
         </w:rPr>
-        <w:t>ก</w:t>
-      </w:r>
-      <w:r>
+        <w:t xml:space="preserve"> </w:t>
+      </w:r>
+      <w:r>
+        <w:rPr>
+          <w:rFonts w:ascii="TH Sarabun New" w:hAnsi="TH Sarabun New" w:cs="TH Sarabun New"/>
+          <w:sz w:val="32"/>
+          <w:szCs w:val="32"/>
+          <w:cs/>
+        </w:rPr>
+        <w:t>“ตั้งค่า (</w:t>
+      </w:r>
+      <w:r>
+        <w:rPr>
+          <w:rFonts w:ascii="TH Sarabun New" w:hAnsi="TH Sarabun New" w:cs="TH Sarabun New"/>
+          <w:sz w:val="32"/>
+          <w:szCs w:val="32"/>
+        </w:rPr>
+        <w:t>Settings</w:t>
+      </w:r>
+      <w:r>
+        <w:rPr>
+          <w:rFonts w:ascii="TH Sarabun New" w:hAnsi="TH Sarabun New" w:cs="TH Sarabun New"/>
+          <w:sz w:val="32"/>
+          <w:szCs w:val="32"/>
+          <w:cs/>
+        </w:rPr>
+        <w:t xml:space="preserve">)” ของ </w:t>
+      </w:r>
+      <w:r>
+        <w:rPr>
+          <w:rFonts w:ascii="TH Sarabun New" w:hAnsi="TH Sarabun New" w:cs="TH Sarabun New"/>
+          <w:sz w:val="32"/>
+          <w:szCs w:val="32"/>
+        </w:rPr>
+        <w:t>Chrome</w:t>
+      </w:r>
+    </w:p>
+    <w:p>
+      <w:pPr>
+        <w:spacing w:after="0" w:line="20" w:lineRule="atLeast"/>
+        <w:jc w:val="center"/>
         <w:rPr>
           <w:rFonts w:ascii="TH Sarabun New" w:hAnsi="TH Sarabun New" w:cs="TH Sarabun New"/>
           <w:b/>
@@ -6804,73 +6619,11 @@
           <w:sz w:val="32"/>
           <w:szCs w:val="32"/>
         </w:rPr>
-        <w:t>.1</w:t>
-      </w:r>
-      <w:r>
-        <w:rPr>
-          <w:rFonts w:ascii="TH Sarabun New" w:hAnsi="TH Sarabun New" w:cs="TH Sarabun New"/>
-          <w:b/>
-          <w:bCs/>
-          <w:sz w:val="32"/>
-          <w:szCs w:val="32"/>
-        </w:rPr>
-        <w:t>2</w:t>
-      </w:r>
-      <w:r>
-        <w:rPr>
-          <w:rFonts w:ascii="TH Sarabun New" w:hAnsi="TH Sarabun New" w:cs="TH Sarabun New"/>
-          <w:b/>
-          <w:bCs/>
-          <w:sz w:val="32"/>
-          <w:szCs w:val="32"/>
-        </w:rPr>
-        <w:t xml:space="preserve"> </w:t>
-      </w:r>
-      <w:r>
-        <w:rPr>
-          <w:rFonts w:ascii="TH Sarabun New" w:hAnsi="TH Sarabun New" w:cs="TH Sarabun New"/>
-          <w:sz w:val="32"/>
-          <w:szCs w:val="32"/>
-        </w:rPr>
-        <w:t>“</w:t>
-      </w:r>
-      <w:r>
-        <w:rPr>
-          <w:rFonts w:ascii="TH Sarabun New" w:hAnsi="TH Sarabun New" w:cs="TH Sarabun New" w:hint="cs"/>
-          <w:sz w:val="32"/>
-          <w:szCs w:val="32"/>
-          <w:cs/>
-        </w:rPr>
-        <w:t xml:space="preserve">ตั้งค่า </w:t>
-      </w:r>
-      <w:r>
-        <w:rPr>
-          <w:rFonts w:ascii="TH Sarabun New" w:hAnsi="TH Sarabun New" w:cs="TH Sarabun New"/>
-          <w:sz w:val="32"/>
-          <w:szCs w:val="32"/>
-        </w:rPr>
-        <w:t xml:space="preserve">(Settings)” </w:t>
-      </w:r>
-      <w:r>
-        <w:rPr>
-          <w:rFonts w:ascii="TH Sarabun New" w:hAnsi="TH Sarabun New" w:cs="TH Sarabun New" w:hint="cs"/>
-          <w:sz w:val="32"/>
-          <w:szCs w:val="32"/>
-          <w:cs/>
-        </w:rPr>
-        <w:t xml:space="preserve">ของ </w:t>
-      </w:r>
-      <w:r>
-        <w:rPr>
-          <w:rFonts w:ascii="TH Sarabun New" w:hAnsi="TH Sarabun New" w:cs="TH Sarabun New"/>
-          <w:sz w:val="32"/>
-          <w:szCs w:val="32"/>
-        </w:rPr>
-        <w:t>Chrome</w:t>
-      </w:r>
-    </w:p>
-    <w:p>
-      <w:pPr>
+      </w:pPr>
+    </w:p>
+    <w:p>
+      <w:pPr>
+        <w:spacing w:after="0" w:line="20" w:lineRule="atLeast"/>
         <w:jc w:val="center"/>
         <w:rPr>
           <w:rFonts w:ascii="TH Sarabun New" w:hAnsi="TH Sarabun New" w:cs="TH Sarabun New"/>
@@ -6890,12 +6643,11 @@
           <w:szCs w:val="32"/>
           <w:cs/>
         </w:rPr>
-        <w:lastRenderedPageBreak/>
         <w:drawing>
-          <wp:inline distT="0" distB="0" distL="0" distR="0" wp14:anchorId="414F22C0" wp14:editId="13F4FB77">
-            <wp:extent cx="5274310" cy="2598420"/>
-            <wp:effectExtent l="0" t="0" r="2540" b="0"/>
-            <wp:docPr id="1014669262" name="Picture 1" descr="A screenshot of a computer&#10;&#10;Description automatically generated"/>
+          <wp:inline distT="0" distB="0" distL="0" distR="0" wp14:anchorId="604FF2EC" wp14:editId="76272445">
+            <wp:extent cx="5166360" cy="2545238"/>
+            <wp:effectExtent l="0" t="0" r="0" b="7620"/>
+            <wp:docPr id="23199744" name="Picture 1" descr="A screenshot of a computer&#10;&#10;Description automatically generated"/>
             <wp:cNvGraphicFramePr>
               <a:graphicFrameLocks xmlns:a="http://schemas.openxmlformats.org/drawingml/2006/main" noChangeAspect="1"/>
             </wp:cNvGraphicFramePr>
@@ -6907,7 +6659,7 @@
                     <pic:cNvPicPr/>
                   </pic:nvPicPr>
                   <pic:blipFill>
-                    <a:blip r:embed="rId22"/>
+                    <a:blip r:embed="rId20"/>
                     <a:stretch>
                       <a:fillRect/>
                     </a:stretch>
@@ -6915,7 +6667,7 @@
                   <pic:spPr>
                     <a:xfrm>
                       <a:off x="0" y="0"/>
-                      <a:ext cx="5274310" cy="2598420"/>
+                      <a:ext cx="5172454" cy="2548240"/>
                     </a:xfrm>
                     <a:prstGeom prst="rect">
                       <a:avLst/>
@@ -6930,6 +6682,7 @@
     </w:p>
     <w:p>
       <w:pPr>
+        <w:spacing w:after="0" w:line="20" w:lineRule="atLeast"/>
         <w:jc w:val="center"/>
         <w:rPr>
           <w:rFonts w:ascii="TH Sarabun New" w:hAnsi="TH Sarabun New" w:cs="TH Sarabun New"/>
@@ -6939,25 +6692,24 @@
       </w:pPr>
       <w:r>
         <w:rPr>
-          <w:rFonts w:ascii="TH Sarabun New" w:hAnsi="TH Sarabun New" w:cs="TH Sarabun New" w:hint="cs"/>
+          <w:rFonts w:ascii="TH Sarabun New" w:hAnsi="TH Sarabun New" w:cs="TH Sarabun New"/>
           <w:b/>
           <w:bCs/>
           <w:sz w:val="32"/>
           <w:szCs w:val="32"/>
           <w:cs/>
         </w:rPr>
-        <w:t xml:space="preserve">รูปที่ </w:t>
-      </w:r>
-      <w:r>
-        <w:rPr>
-          <w:rFonts w:ascii="TH Sarabun New" w:hAnsi="TH Sarabun New" w:cs="TH Sarabun New" w:hint="cs"/>
+        <w:t>รูปที่ ก.</w:t>
+      </w:r>
+      <w:r>
+        <w:rPr>
+          <w:rFonts w:ascii="TH Sarabun New" w:hAnsi="TH Sarabun New" w:cs="TH Sarabun New"/>
           <w:b/>
           <w:bCs/>
           <w:sz w:val="32"/>
           <w:szCs w:val="32"/>
-          <w:cs/>
-        </w:rPr>
-        <w:t>ก</w:t>
+        </w:rPr>
+        <w:t>13</w:t>
       </w:r>
       <w:r>
         <w:rPr>
@@ -6966,9 +6718,48 @@
           <w:bCs/>
           <w:sz w:val="32"/>
           <w:szCs w:val="32"/>
-        </w:rPr>
-        <w:t>.1</w:t>
-      </w:r>
+          <w:cs/>
+        </w:rPr>
+        <w:t xml:space="preserve"> </w:t>
+      </w:r>
+      <w:r>
+        <w:rPr>
+          <w:rFonts w:ascii="TH Sarabun New" w:hAnsi="TH Sarabun New" w:cs="TH Sarabun New"/>
+          <w:sz w:val="32"/>
+          <w:szCs w:val="32"/>
+          <w:cs/>
+        </w:rPr>
+        <w:t xml:space="preserve">ตรวจสอบเวอร์ชันของ </w:t>
+      </w:r>
+      <w:r>
+        <w:rPr>
+          <w:rFonts w:ascii="TH Sarabun New" w:hAnsi="TH Sarabun New" w:cs="TH Sarabun New"/>
+          <w:sz w:val="32"/>
+          <w:szCs w:val="32"/>
+        </w:rPr>
+        <w:t xml:space="preserve">Chrome </w:t>
+      </w:r>
+      <w:r>
+        <w:rPr>
+          <w:rFonts w:ascii="TH Sarabun New" w:hAnsi="TH Sarabun New" w:cs="TH Sarabun New"/>
+          <w:sz w:val="32"/>
+          <w:szCs w:val="32"/>
+          <w:cs/>
+        </w:rPr>
+        <w:t>ที่มีในเครื่อง</w:t>
+      </w:r>
+    </w:p>
+    <w:p>
+      <w:pPr>
+        <w:pStyle w:val="ListParagraph"/>
+        <w:spacing w:after="0" w:line="20" w:lineRule="atLeast"/>
+        <w:ind w:left="0"/>
+        <w:rPr>
+          <w:rFonts w:ascii="TH Sarabun New" w:hAnsi="TH Sarabun New" w:cs="TH Sarabun New"/>
+          <w:sz w:val="32"/>
+          <w:szCs w:val="32"/>
+        </w:rPr>
+      </w:pPr>
       <w:r>
         <w:rPr>
           <w:rFonts w:ascii="TH Sarabun New" w:hAnsi="TH Sarabun New" w:cs="TH Sarabun New"/>
@@ -6976,57 +6767,195 @@
           <w:bCs/>
           <w:sz w:val="32"/>
           <w:szCs w:val="32"/>
-        </w:rPr>
-        <w:t>3</w:t>
-      </w:r>
-      <w:r>
-        <w:rPr>
-          <w:rFonts w:ascii="TH Sarabun New" w:hAnsi="TH Sarabun New" w:cs="TH Sarabun New" w:hint="cs"/>
+          <w:cs/>
+        </w:rPr>
+        <w:t xml:space="preserve"> </w:t>
+      </w:r>
+      <w:r>
+        <w:rPr>
+          <w:rFonts w:ascii="TH Sarabun New" w:hAnsi="TH Sarabun New" w:cs="TH Sarabun New"/>
           <w:b/>
           <w:bCs/>
           <w:sz w:val="32"/>
           <w:szCs w:val="32"/>
           <w:cs/>
         </w:rPr>
-        <w:t xml:space="preserve"> </w:t>
-      </w:r>
-      <w:r>
-        <w:rPr>
-          <w:rFonts w:ascii="TH Sarabun New" w:hAnsi="TH Sarabun New" w:cs="TH Sarabun New" w:hint="cs"/>
-          <w:sz w:val="32"/>
-          <w:szCs w:val="32"/>
-          <w:cs/>
-        </w:rPr>
-        <w:t>ตรวจสอบ</w:t>
+        <w:tab/>
+      </w:r>
+      <w:r>
+        <w:rPr>
+          <w:rFonts w:ascii="TH Sarabun New" w:hAnsi="TH Sarabun New" w:cs="TH Sarabun New"/>
+          <w:sz w:val="32"/>
+          <w:szCs w:val="32"/>
+          <w:cs/>
+        </w:rPr>
+        <w:t xml:space="preserve">4.3 ในกรณีที่เวอร์ชันของ </w:t>
+      </w:r>
+      <w:r>
+        <w:rPr>
+          <w:rFonts w:ascii="TH Sarabun New" w:hAnsi="TH Sarabun New" w:cs="TH Sarabun New"/>
+          <w:sz w:val="32"/>
+          <w:szCs w:val="32"/>
+        </w:rPr>
+        <w:t xml:space="preserve">Chrome </w:t>
+      </w:r>
+      <w:r>
+        <w:rPr>
+          <w:rFonts w:ascii="TH Sarabun New" w:hAnsi="TH Sarabun New" w:cs="TH Sarabun New"/>
+          <w:sz w:val="32"/>
+          <w:szCs w:val="32"/>
+          <w:cs/>
+        </w:rPr>
+        <w:t>ที่มีในเครื่อง มีเวอร์ชันที่สูงกว่า หรือใหม่กว่าในหน้าเว็บ “</w:t>
+      </w:r>
+      <w:r>
+        <w:rPr>
+          <w:rFonts w:ascii="TH Sarabun New" w:hAnsi="TH Sarabun New" w:cs="TH Sarabun New"/>
+          <w:sz w:val="32"/>
+          <w:szCs w:val="32"/>
+        </w:rPr>
+        <w:t>Downloads</w:t>
+      </w:r>
+      <w:r>
+        <w:rPr>
+          <w:rFonts w:ascii="TH Sarabun New" w:hAnsi="TH Sarabun New" w:cs="TH Sarabun New"/>
+          <w:sz w:val="32"/>
+          <w:szCs w:val="32"/>
+          <w:cs/>
+        </w:rPr>
+        <w:t xml:space="preserve">” ให้เข้าไปที่ลิงค์ </w:t>
+      </w:r>
+      <w:r>
+        <w:rPr>
+          <w:rFonts w:ascii="TH Sarabun New" w:hAnsi="TH Sarabun New" w:cs="TH Sarabun New"/>
+          <w:sz w:val="32"/>
+          <w:szCs w:val="32"/>
+        </w:rPr>
+        <w:t>https</w:t>
+      </w:r>
+      <w:r>
+        <w:rPr>
+          <w:rFonts w:ascii="TH Sarabun New" w:hAnsi="TH Sarabun New" w:cs="TH Sarabun New"/>
+          <w:sz w:val="32"/>
+          <w:szCs w:val="32"/>
+          <w:cs/>
+        </w:rPr>
+        <w:t>://</w:t>
       </w:r>
       <w:proofErr w:type="spellStart"/>
       <w:r>
         <w:rPr>
-          <w:rFonts w:ascii="TH Sarabun New" w:hAnsi="TH Sarabun New" w:cs="TH Sarabun New" w:hint="cs"/>
-          <w:sz w:val="32"/>
-          <w:szCs w:val="32"/>
-          <w:cs/>
-        </w:rPr>
-        <w:t>เวอร์ชั่</w:t>
-      </w:r>
-      <w:r>
-        <w:rPr>
-          <w:rFonts w:ascii="TH Sarabun New" w:hAnsi="TH Sarabun New" w:cs="TH Sarabun New"/>
-          <w:sz w:val="32"/>
-          <w:szCs w:val="32"/>
-          <w:cs/>
-        </w:rPr>
-        <w:t>น</w:t>
+          <w:rFonts w:ascii="TH Sarabun New" w:hAnsi="TH Sarabun New" w:cs="TH Sarabun New"/>
+          <w:sz w:val="32"/>
+          <w:szCs w:val="32"/>
+        </w:rPr>
+        <w:t>googlechromelabs</w:t>
       </w:r>
       <w:proofErr w:type="spellEnd"/>
       <w:r>
         <w:rPr>
-          <w:rFonts w:ascii="TH Sarabun New" w:hAnsi="TH Sarabun New" w:cs="TH Sarabun New" w:hint="cs"/>
-          <w:sz w:val="32"/>
-          <w:szCs w:val="32"/>
-          <w:cs/>
-        </w:rPr>
-        <w:t xml:space="preserve">ของ </w:t>
+          <w:rFonts w:ascii="TH Sarabun New" w:hAnsi="TH Sarabun New" w:cs="TH Sarabun New"/>
+          <w:sz w:val="32"/>
+          <w:szCs w:val="32"/>
+          <w:cs/>
+        </w:rPr>
+        <w:t>.</w:t>
+      </w:r>
+      <w:proofErr w:type="spellStart"/>
+      <w:r>
+        <w:rPr>
+          <w:rFonts w:ascii="TH Sarabun New" w:hAnsi="TH Sarabun New" w:cs="TH Sarabun New"/>
+          <w:sz w:val="32"/>
+          <w:szCs w:val="32"/>
+        </w:rPr>
+        <w:t>github</w:t>
+      </w:r>
+      <w:proofErr w:type="spellEnd"/>
+      <w:r>
+        <w:rPr>
+          <w:rFonts w:ascii="TH Sarabun New" w:hAnsi="TH Sarabun New" w:cs="TH Sarabun New"/>
+          <w:sz w:val="32"/>
+          <w:szCs w:val="32"/>
+          <w:cs/>
+        </w:rPr>
+        <w:t>.</w:t>
+      </w:r>
+      <w:r>
+        <w:rPr>
+          <w:rFonts w:ascii="TH Sarabun New" w:hAnsi="TH Sarabun New" w:cs="TH Sarabun New"/>
+          <w:sz w:val="32"/>
+          <w:szCs w:val="32"/>
+        </w:rPr>
+        <w:t>io</w:t>
+      </w:r>
+      <w:r>
+        <w:rPr>
+          <w:rFonts w:ascii="TH Sarabun New" w:hAnsi="TH Sarabun New" w:cs="TH Sarabun New"/>
+          <w:sz w:val="32"/>
+          <w:szCs w:val="32"/>
+          <w:cs/>
+        </w:rPr>
+        <w:t>/</w:t>
+      </w:r>
+      <w:r>
+        <w:rPr>
+          <w:rFonts w:ascii="TH Sarabun New" w:hAnsi="TH Sarabun New" w:cs="TH Sarabun New"/>
+          <w:sz w:val="32"/>
+          <w:szCs w:val="32"/>
+        </w:rPr>
+        <w:t>chrome</w:t>
+      </w:r>
+      <w:r>
+        <w:rPr>
+          <w:rFonts w:ascii="TH Sarabun New" w:hAnsi="TH Sarabun New" w:cs="TH Sarabun New"/>
+          <w:sz w:val="32"/>
+          <w:szCs w:val="32"/>
+          <w:cs/>
+        </w:rPr>
+        <w:t>-</w:t>
+      </w:r>
+      <w:r>
+        <w:rPr>
+          <w:rFonts w:ascii="TH Sarabun New" w:hAnsi="TH Sarabun New" w:cs="TH Sarabun New"/>
+          <w:sz w:val="32"/>
+          <w:szCs w:val="32"/>
+        </w:rPr>
+        <w:t>for</w:t>
+      </w:r>
+      <w:r>
+        <w:rPr>
+          <w:rFonts w:ascii="TH Sarabun New" w:hAnsi="TH Sarabun New" w:cs="TH Sarabun New"/>
+          <w:sz w:val="32"/>
+          <w:szCs w:val="32"/>
+          <w:cs/>
+        </w:rPr>
+        <w:t>-</w:t>
+      </w:r>
+      <w:r>
+        <w:rPr>
+          <w:rFonts w:ascii="TH Sarabun New" w:hAnsi="TH Sarabun New" w:cs="TH Sarabun New"/>
+          <w:sz w:val="32"/>
+          <w:szCs w:val="32"/>
+        </w:rPr>
+        <w:t>testing</w:t>
+      </w:r>
+      <w:r>
+        <w:rPr>
+          <w:rFonts w:ascii="TH Sarabun New" w:hAnsi="TH Sarabun New" w:cs="TH Sarabun New"/>
+          <w:sz w:val="32"/>
+          <w:szCs w:val="32"/>
+          <w:cs/>
+        </w:rPr>
+        <w:t>/</w:t>
+      </w:r>
+      <w:r>
+        <w:rPr>
+          <w:rFonts w:ascii="TH Sarabun New" w:hAnsi="TH Sarabun New" w:cs="TH Sarabun New"/>
+          <w:sz w:val="32"/>
+          <w:szCs w:val="32"/>
+          <w:cs/>
+        </w:rPr>
+        <w:t xml:space="preserve"> และเลือกเวอร์ชันที่ตรงกับ </w:t>
       </w:r>
       <w:r>
         <w:rPr>
@@ -7038,7 +6967,7 @@
       </w:r>
       <w:r>
         <w:rPr>
-          <w:rFonts w:ascii="TH Sarabun New" w:hAnsi="TH Sarabun New" w:cs="TH Sarabun New" w:hint="cs"/>
+          <w:rFonts w:ascii="TH Sarabun New" w:hAnsi="TH Sarabun New" w:cs="TH Sarabun New"/>
           <w:sz w:val="32"/>
           <w:szCs w:val="32"/>
           <w:cs/>
@@ -7048,200 +6977,20 @@
     </w:p>
     <w:p>
       <w:pPr>
-        <w:jc w:val="center"/>
-        <w:rPr>
-          <w:rFonts w:ascii="TH Sarabun New" w:hAnsi="TH Sarabun New" w:cs="TH Sarabun New"/>
-          <w:b/>
-          <w:bCs/>
-          <w:sz w:val="32"/>
-          <w:szCs w:val="32"/>
-        </w:rPr>
-      </w:pPr>
-    </w:p>
-    <w:p>
-      <w:pPr>
         <w:pStyle w:val="ListParagraph"/>
-        <w:numPr>
-          <w:ilvl w:val="0"/>
-          <w:numId w:val="12"/>
-        </w:numPr>
-        <w:rPr>
-          <w:rFonts w:ascii="TH Sarabun New" w:hAnsi="TH Sarabun New" w:cs="TH Sarabun New"/>
-          <w:sz w:val="32"/>
-          <w:szCs w:val="32"/>
-          <w:cs/>
-        </w:rPr>
-      </w:pPr>
-      <w:r>
-        <w:rPr>
-          <w:rFonts w:ascii="TH Sarabun New" w:hAnsi="TH Sarabun New" w:cs="TH Sarabun New" w:hint="cs"/>
-          <w:sz w:val="32"/>
-          <w:szCs w:val="32"/>
-          <w:cs/>
-        </w:rPr>
-        <w:t>ในกรณีที่</w:t>
-      </w:r>
-      <w:proofErr w:type="spellStart"/>
-      <w:r>
-        <w:rPr>
-          <w:rFonts w:ascii="TH Sarabun New" w:hAnsi="TH Sarabun New" w:cs="TH Sarabun New" w:hint="cs"/>
-          <w:sz w:val="32"/>
-          <w:szCs w:val="32"/>
-          <w:cs/>
-        </w:rPr>
-        <w:t>เวอร์ชั่</w:t>
-      </w:r>
-      <w:r>
-        <w:rPr>
-          <w:rFonts w:ascii="TH Sarabun New" w:hAnsi="TH Sarabun New" w:cs="TH Sarabun New"/>
-          <w:sz w:val="32"/>
-          <w:szCs w:val="32"/>
-          <w:cs/>
-        </w:rPr>
-        <w:t>น</w:t>
-      </w:r>
-      <w:proofErr w:type="spellEnd"/>
-      <w:r>
-        <w:rPr>
-          <w:rFonts w:ascii="TH Sarabun New" w:hAnsi="TH Sarabun New" w:cs="TH Sarabun New" w:hint="cs"/>
-          <w:sz w:val="32"/>
-          <w:szCs w:val="32"/>
-          <w:cs/>
-        </w:rPr>
-        <w:t xml:space="preserve">ของ </w:t>
-      </w:r>
-      <w:r>
-        <w:rPr>
-          <w:rFonts w:ascii="TH Sarabun New" w:hAnsi="TH Sarabun New" w:cs="TH Sarabun New"/>
-          <w:sz w:val="32"/>
-          <w:szCs w:val="32"/>
-        </w:rPr>
-        <w:t xml:space="preserve">Chrome </w:t>
-      </w:r>
-      <w:r>
-        <w:rPr>
-          <w:rFonts w:ascii="TH Sarabun New" w:hAnsi="TH Sarabun New" w:cs="TH Sarabun New" w:hint="cs"/>
-          <w:sz w:val="32"/>
-          <w:szCs w:val="32"/>
-          <w:cs/>
-        </w:rPr>
-        <w:t>ที่มีในเครื่อง มี</w:t>
-      </w:r>
-      <w:proofErr w:type="spellStart"/>
-      <w:r>
-        <w:rPr>
-          <w:rFonts w:ascii="TH Sarabun New" w:hAnsi="TH Sarabun New" w:cs="TH Sarabun New" w:hint="cs"/>
-          <w:sz w:val="32"/>
-          <w:szCs w:val="32"/>
-          <w:cs/>
-        </w:rPr>
-        <w:t>เวอร์ชั่</w:t>
-      </w:r>
-      <w:r>
-        <w:rPr>
-          <w:rFonts w:ascii="TH Sarabun New" w:hAnsi="TH Sarabun New" w:cs="TH Sarabun New"/>
-          <w:sz w:val="32"/>
-          <w:szCs w:val="32"/>
-          <w:cs/>
-        </w:rPr>
-        <w:t>น</w:t>
-      </w:r>
-      <w:proofErr w:type="spellEnd"/>
-      <w:r>
-        <w:rPr>
-          <w:rFonts w:ascii="TH Sarabun New" w:hAnsi="TH Sarabun New" w:cs="TH Sarabun New" w:hint="cs"/>
-          <w:sz w:val="32"/>
-          <w:szCs w:val="32"/>
-          <w:cs/>
-        </w:rPr>
-        <w:t xml:space="preserve">ที่สูงกว่า หรือใหม่กว่าในหน้าเว็บ </w:t>
-      </w:r>
-      <w:r>
-        <w:rPr>
-          <w:rFonts w:ascii="TH Sarabun New" w:hAnsi="TH Sarabun New" w:cs="TH Sarabun New"/>
-          <w:sz w:val="32"/>
-          <w:szCs w:val="32"/>
-        </w:rPr>
-        <w:t xml:space="preserve">“Downloads” </w:t>
-      </w:r>
-      <w:r>
-        <w:rPr>
-          <w:rFonts w:ascii="TH Sarabun New" w:hAnsi="TH Sarabun New" w:cs="TH Sarabun New" w:hint="cs"/>
-          <w:sz w:val="32"/>
-          <w:szCs w:val="32"/>
-          <w:cs/>
-        </w:rPr>
-        <w:t xml:space="preserve">ให้เข้าไปที่ลิงค์ </w:t>
-      </w:r>
-      <w:hyperlink r:id="rId23" w:history="1">
-        <w:r>
-          <w:rPr>
-            <w:rStyle w:val="Hyperlink"/>
-            <w:rFonts w:ascii="TH Sarabun New" w:hAnsi="TH Sarabun New" w:cs="TH Sarabun New"/>
-            <w:sz w:val="32"/>
-            <w:szCs w:val="32"/>
-          </w:rPr>
-          <w:t>https://googlechromelabs.github.io/chrome-for-testing/</w:t>
-        </w:r>
-      </w:hyperlink>
-      <w:r>
-        <w:rPr>
-          <w:rFonts w:ascii="TH Sarabun New" w:hAnsi="TH Sarabun New" w:cs="TH Sarabun New" w:hint="cs"/>
-          <w:sz w:val="32"/>
-          <w:szCs w:val="32"/>
-          <w:cs/>
-        </w:rPr>
-        <w:t xml:space="preserve"> และเลือก</w:t>
-      </w:r>
-      <w:proofErr w:type="spellStart"/>
-      <w:r>
-        <w:rPr>
-          <w:rFonts w:ascii="TH Sarabun New" w:hAnsi="TH Sarabun New" w:cs="TH Sarabun New" w:hint="cs"/>
-          <w:sz w:val="32"/>
-          <w:szCs w:val="32"/>
-          <w:cs/>
-        </w:rPr>
-        <w:t>เวอร์ชั่</w:t>
-      </w:r>
-      <w:r>
-        <w:rPr>
-          <w:rFonts w:ascii="TH Sarabun New" w:hAnsi="TH Sarabun New" w:cs="TH Sarabun New"/>
-          <w:sz w:val="32"/>
-          <w:szCs w:val="32"/>
-          <w:cs/>
-        </w:rPr>
-        <w:t>น</w:t>
-      </w:r>
-      <w:proofErr w:type="spellEnd"/>
-      <w:r>
-        <w:rPr>
-          <w:rFonts w:ascii="TH Sarabun New" w:hAnsi="TH Sarabun New" w:cs="TH Sarabun New" w:hint="cs"/>
-          <w:sz w:val="32"/>
-          <w:szCs w:val="32"/>
-          <w:cs/>
-        </w:rPr>
-        <w:t xml:space="preserve">ที่ตรงกับ </w:t>
-      </w:r>
-      <w:r>
-        <w:rPr>
-          <w:rFonts w:ascii="TH Sarabun New" w:hAnsi="TH Sarabun New" w:cs="TH Sarabun New"/>
-          <w:sz w:val="32"/>
-          <w:szCs w:val="32"/>
-        </w:rPr>
-        <w:t xml:space="preserve">Chrome </w:t>
-      </w:r>
-      <w:r>
-        <w:rPr>
-          <w:rFonts w:ascii="TH Sarabun New" w:hAnsi="TH Sarabun New" w:cs="TH Sarabun New" w:hint="cs"/>
-          <w:sz w:val="32"/>
-          <w:szCs w:val="32"/>
-          <w:cs/>
-        </w:rPr>
-        <w:t>ที่มีในเครื่อง</w:t>
-      </w:r>
-    </w:p>
-    <w:p>
-      <w:pPr>
+        <w:spacing w:after="0" w:line="20" w:lineRule="atLeast"/>
+        <w:ind w:left="0"/>
+        <w:rPr>
+          <w:rFonts w:ascii="TH Sarabun New" w:hAnsi="TH Sarabun New" w:cs="TH Sarabun New"/>
+          <w:sz w:val="32"/>
+          <w:szCs w:val="32"/>
+          <w:cs/>
+        </w:rPr>
+      </w:pPr>
+    </w:p>
+    <w:p>
+      <w:pPr>
+        <w:spacing w:after="0" w:line="20" w:lineRule="atLeast"/>
         <w:jc w:val="center"/>
         <w:rPr>
           <w:rFonts w:ascii="TH Sarabun New" w:hAnsi="TH Sarabun New" w:cs="TH Sarabun New"/>
@@ -7260,11 +7009,12 @@
           <w:sz w:val="32"/>
           <w:szCs w:val="32"/>
         </w:rPr>
+        <w:lastRenderedPageBreak/>
         <w:drawing>
-          <wp:inline distT="0" distB="0" distL="0" distR="0" wp14:anchorId="385FC44C" wp14:editId="4CFA56B3">
+          <wp:inline distT="0" distB="0" distL="0" distR="0" wp14:anchorId="56A7516B" wp14:editId="6BEB5481">
             <wp:extent cx="5274310" cy="2521585"/>
-            <wp:effectExtent l="0" t="0" r="2540" b="0"/>
-            <wp:docPr id="1880989230" name="Picture 1" descr="A screenshot of a computer&#10;&#10;Description automatically generated"/>
+            <wp:effectExtent l="19050" t="19050" r="21590" b="12065"/>
+            <wp:docPr id="988885308" name="Picture 1" descr="A screenshot of a computer&#10;&#10;Description automatically generated"/>
             <wp:cNvGraphicFramePr>
               <a:graphicFrameLocks xmlns:a="http://schemas.openxmlformats.org/drawingml/2006/main" noChangeAspect="1"/>
             </wp:cNvGraphicFramePr>
@@ -7276,7 +7026,7 @@
                     <pic:cNvPicPr/>
                   </pic:nvPicPr>
                   <pic:blipFill>
-                    <a:blip r:embed="rId24"/>
+                    <a:blip r:embed="rId21"/>
                     <a:stretch>
                       <a:fillRect/>
                     </a:stretch>
@@ -7289,6 +7039,11 @@
                     <a:prstGeom prst="rect">
                       <a:avLst/>
                     </a:prstGeom>
+                    <a:ln w="3175">
+                      <a:solidFill>
+                        <a:schemeClr val="tx1"/>
+                      </a:solidFill>
+                    </a:ln>
                   </pic:spPr>
                 </pic:pic>
               </a:graphicData>
@@ -7299,6 +7054,7 @@
     </w:p>
     <w:p>
       <w:pPr>
+        <w:spacing w:after="0" w:line="20" w:lineRule="atLeast"/>
         <w:jc w:val="center"/>
         <w:rPr>
           <w:rFonts w:ascii="TH Sarabun New" w:hAnsi="TH Sarabun New" w:cs="TH Sarabun New"/>
@@ -7308,25 +7064,24 @@
       </w:pPr>
       <w:r>
         <w:rPr>
-          <w:rFonts w:ascii="TH Sarabun New" w:hAnsi="TH Sarabun New" w:cs="TH Sarabun New" w:hint="cs"/>
+          <w:rFonts w:ascii="TH Sarabun New" w:hAnsi="TH Sarabun New" w:cs="TH Sarabun New"/>
           <w:b/>
           <w:bCs/>
           <w:sz w:val="32"/>
           <w:szCs w:val="32"/>
           <w:cs/>
         </w:rPr>
-        <w:t xml:space="preserve">รูปที่ </w:t>
-      </w:r>
-      <w:r>
-        <w:rPr>
-          <w:rFonts w:ascii="TH Sarabun New" w:hAnsi="TH Sarabun New" w:cs="TH Sarabun New" w:hint="cs"/>
+        <w:t>รูปที่ ก.</w:t>
+      </w:r>
+      <w:r>
+        <w:rPr>
+          <w:rFonts w:ascii="TH Sarabun New" w:hAnsi="TH Sarabun New" w:cs="TH Sarabun New"/>
           <w:b/>
           <w:bCs/>
           <w:sz w:val="32"/>
           <w:szCs w:val="32"/>
-          <w:cs/>
-        </w:rPr>
-        <w:t>ก</w:t>
+        </w:rPr>
+        <w:t>14</w:t>
       </w:r>
       <w:r>
         <w:rPr>
@@ -7335,37 +7090,88 @@
           <w:bCs/>
           <w:sz w:val="32"/>
           <w:szCs w:val="32"/>
-        </w:rPr>
-        <w:t>.1</w:t>
-      </w:r>
-      <w:r>
+          <w:cs/>
+        </w:rPr>
+        <w:t xml:space="preserve"> </w:t>
+      </w:r>
+      <w:r>
+        <w:rPr>
+          <w:rFonts w:ascii="TH Sarabun New" w:hAnsi="TH Sarabun New" w:cs="TH Sarabun New"/>
+          <w:sz w:val="32"/>
+          <w:szCs w:val="32"/>
+          <w:cs/>
+        </w:rPr>
+        <w:t xml:space="preserve">หน้าเว็บในการดาวน์โหลด </w:t>
+      </w:r>
+      <w:proofErr w:type="spellStart"/>
+      <w:r>
+        <w:rPr>
+          <w:rFonts w:ascii="TH Sarabun New" w:hAnsi="TH Sarabun New" w:cs="TH Sarabun New"/>
+          <w:sz w:val="32"/>
+          <w:szCs w:val="32"/>
+        </w:rPr>
+        <w:t>ChromeDriver</w:t>
+      </w:r>
+      <w:proofErr w:type="spellEnd"/>
+      <w:r>
+        <w:rPr>
+          <w:rFonts w:ascii="TH Sarabun New" w:hAnsi="TH Sarabun New" w:cs="TH Sarabun New"/>
+          <w:sz w:val="32"/>
+          <w:szCs w:val="32"/>
+        </w:rPr>
+        <w:t xml:space="preserve"> </w:t>
+      </w:r>
+      <w:r>
+        <w:rPr>
+          <w:rFonts w:ascii="TH Sarabun New" w:hAnsi="TH Sarabun New" w:cs="TH Sarabun New"/>
+          <w:sz w:val="32"/>
+          <w:szCs w:val="32"/>
+          <w:cs/>
+        </w:rPr>
+        <w:t>เวอร์ชันล่าสุด</w:t>
+      </w:r>
+    </w:p>
+    <w:p>
+      <w:pPr>
+        <w:spacing w:after="0" w:line="20" w:lineRule="atLeast"/>
+        <w:jc w:val="center"/>
         <w:rPr>
           <w:rFonts w:ascii="TH Sarabun New" w:hAnsi="TH Sarabun New" w:cs="TH Sarabun New"/>
           <w:b/>
           <w:bCs/>
           <w:sz w:val="32"/>
           <w:szCs w:val="32"/>
-        </w:rPr>
-        <w:t>3</w:t>
-      </w:r>
-      <w:r>
-        <w:rPr>
-          <w:rFonts w:ascii="TH Sarabun New" w:hAnsi="TH Sarabun New" w:cs="TH Sarabun New"/>
-          <w:b/>
-          <w:bCs/>
-          <w:sz w:val="32"/>
-          <w:szCs w:val="32"/>
+          <w:cs/>
+        </w:rPr>
+      </w:pPr>
+    </w:p>
+    <w:p>
+      <w:pPr>
+        <w:spacing w:after="0" w:line="20" w:lineRule="atLeast"/>
+        <w:rPr>
+          <w:rFonts w:ascii="TH Sarabun New" w:hAnsi="TH Sarabun New" w:cs="TH Sarabun New"/>
+          <w:sz w:val="32"/>
+          <w:szCs w:val="32"/>
+        </w:rPr>
+      </w:pPr>
+      <w:r>
+        <w:rPr>
+          <w:rFonts w:ascii="TH Sarabun New" w:hAnsi="TH Sarabun New" w:cs="TH Sarabun New"/>
+          <w:sz w:val="32"/>
+          <w:szCs w:val="32"/>
+          <w:cs/>
         </w:rPr>
         <w:t xml:space="preserve"> </w:t>
       </w:r>
       <w:r>
         <w:rPr>
-          <w:rFonts w:ascii="TH Sarabun New" w:hAnsi="TH Sarabun New" w:cs="TH Sarabun New" w:hint="cs"/>
-          <w:sz w:val="32"/>
-          <w:szCs w:val="32"/>
-          <w:cs/>
-        </w:rPr>
-        <w:t xml:space="preserve">หน้าเว็บในการดาวน์โหลด </w:t>
+          <w:rFonts w:ascii="TH Sarabun New" w:hAnsi="TH Sarabun New" w:cs="TH Sarabun New"/>
+          <w:sz w:val="32"/>
+          <w:szCs w:val="32"/>
+          <w:cs/>
+        </w:rPr>
+        <w:tab/>
+        <w:t xml:space="preserve">4.4 เพื่อให้สามารถเรียกใช้ </w:t>
       </w:r>
       <w:proofErr w:type="spellStart"/>
       <w:r>
@@ -7385,158 +7191,96 @@
         </w:rPr>
         <w:t xml:space="preserve"> </w:t>
       </w:r>
+      <w:r>
+        <w:rPr>
+          <w:rFonts w:ascii="TH Sarabun New" w:hAnsi="TH Sarabun New" w:cs="TH Sarabun New"/>
+          <w:sz w:val="32"/>
+          <w:szCs w:val="32"/>
+          <w:cs/>
+        </w:rPr>
+        <w:t xml:space="preserve">จากทุกที่ในระบบ อาจจะต้องทำการเพิ่มเส้นทางที่แสดงถึงไฟล์ </w:t>
+      </w:r>
       <w:proofErr w:type="spellStart"/>
       <w:r>
         <w:rPr>
-          <w:rFonts w:ascii="TH Sarabun New" w:hAnsi="TH Sarabun New" w:cs="TH Sarabun New" w:hint="cs"/>
-          <w:sz w:val="32"/>
-          <w:szCs w:val="32"/>
-          <w:cs/>
-        </w:rPr>
-        <w:t>เวอร์ชั่</w:t>
-      </w:r>
-      <w:r>
-        <w:rPr>
-          <w:rFonts w:ascii="TH Sarabun New" w:hAnsi="TH Sarabun New" w:cs="TH Sarabun New"/>
-          <w:sz w:val="32"/>
-          <w:szCs w:val="32"/>
-          <w:cs/>
-        </w:rPr>
-        <w:t>น</w:t>
+          <w:rFonts w:ascii="TH Sarabun New" w:hAnsi="TH Sarabun New" w:cs="TH Sarabun New"/>
+          <w:sz w:val="32"/>
+          <w:szCs w:val="32"/>
+        </w:rPr>
+        <w:t>ChromeDriver</w:t>
       </w:r>
       <w:proofErr w:type="spellEnd"/>
       <w:r>
         <w:rPr>
-          <w:rFonts w:ascii="TH Sarabun New" w:hAnsi="TH Sarabun New" w:cs="TH Sarabun New" w:hint="cs"/>
-          <w:sz w:val="32"/>
-          <w:szCs w:val="32"/>
-          <w:cs/>
-        </w:rPr>
-        <w:t>ล่าสุด</w:t>
-      </w:r>
-    </w:p>
-    <w:p>
-      <w:pPr>
+          <w:rFonts w:ascii="TH Sarabun New" w:hAnsi="TH Sarabun New" w:cs="TH Sarabun New"/>
+          <w:sz w:val="32"/>
+          <w:szCs w:val="32"/>
+        </w:rPr>
+        <w:t xml:space="preserve"> </w:t>
+      </w:r>
+      <w:r>
+        <w:rPr>
+          <w:rFonts w:ascii="TH Sarabun New" w:hAnsi="TH Sarabun New" w:cs="TH Sarabun New"/>
+          <w:sz w:val="32"/>
+          <w:szCs w:val="32"/>
+          <w:cs/>
+        </w:rPr>
+        <w:t xml:space="preserve">เข้าไปใน </w:t>
+      </w:r>
+      <w:r>
+        <w:rPr>
+          <w:rFonts w:ascii="TH Sarabun New" w:hAnsi="TH Sarabun New" w:cs="TH Sarabun New"/>
+          <w:sz w:val="32"/>
+          <w:szCs w:val="32"/>
+        </w:rPr>
+        <w:t xml:space="preserve">Environment Variables </w:t>
+      </w:r>
+      <w:r>
+        <w:rPr>
+          <w:rFonts w:ascii="TH Sarabun New" w:hAnsi="TH Sarabun New" w:cs="TH Sarabun New"/>
+          <w:sz w:val="32"/>
+          <w:szCs w:val="32"/>
+          <w:cs/>
+        </w:rPr>
+        <w:t>(</w:t>
+      </w:r>
+      <w:r>
+        <w:rPr>
+          <w:rFonts w:ascii="TH Sarabun New" w:hAnsi="TH Sarabun New" w:cs="TH Sarabun New"/>
+          <w:sz w:val="32"/>
+          <w:szCs w:val="32"/>
+        </w:rPr>
+        <w:t>PATH</w:t>
+      </w:r>
+      <w:r>
+        <w:rPr>
+          <w:rFonts w:ascii="TH Sarabun New" w:hAnsi="TH Sarabun New" w:cs="TH Sarabun New"/>
+          <w:sz w:val="32"/>
+          <w:szCs w:val="32"/>
+          <w:cs/>
+        </w:rPr>
+        <w:t>) ของระบบปฏิบัติการ</w:t>
+      </w:r>
+    </w:p>
+    <w:p>
+      <w:pPr>
+        <w:spacing w:after="0" w:line="20" w:lineRule="atLeast"/>
+        <w:rPr>
+          <w:rFonts w:ascii="TH Sarabun New" w:hAnsi="TH Sarabun New" w:cs="TH Sarabun New"/>
+          <w:sz w:val="32"/>
+          <w:szCs w:val="32"/>
+        </w:rPr>
+      </w:pPr>
+    </w:p>
+    <w:p>
+      <w:pPr>
+        <w:spacing w:after="0" w:line="20" w:lineRule="atLeast"/>
         <w:jc w:val="center"/>
         <w:rPr>
           <w:rFonts w:ascii="TH Sarabun New" w:hAnsi="TH Sarabun New" w:cs="TH Sarabun New"/>
-          <w:b/>
-          <w:bCs/>
-          <w:sz w:val="32"/>
-          <w:szCs w:val="32"/>
-          <w:cs/>
-        </w:rPr>
-      </w:pPr>
-    </w:p>
-    <w:p>
-      <w:pPr>
-        <w:pStyle w:val="ListParagraph"/>
-        <w:numPr>
-          <w:ilvl w:val="0"/>
-          <w:numId w:val="12"/>
-        </w:numPr>
-        <w:rPr>
-          <w:rFonts w:ascii="TH Sarabun New" w:hAnsi="TH Sarabun New" w:cs="TH Sarabun New"/>
-          <w:sz w:val="32"/>
-          <w:szCs w:val="32"/>
-          <w:cs/>
-        </w:rPr>
-      </w:pPr>
-      <w:r>
-        <w:rPr>
-          <w:rFonts w:ascii="TH Sarabun New" w:hAnsi="TH Sarabun New" w:cs="TH Sarabun New"/>
-          <w:sz w:val="32"/>
-          <w:szCs w:val="32"/>
-          <w:cs/>
-        </w:rPr>
-        <w:lastRenderedPageBreak/>
-        <w:t xml:space="preserve">เพื่อให้สามารถเรียกใช้ </w:t>
-      </w:r>
-      <w:r>
-        <w:rPr>
-          <w:rFonts w:ascii="TH Sarabun New" w:hAnsi="TH Sarabun New" w:cs="TH Sarabun New"/>
-          <w:sz w:val="32"/>
-          <w:szCs w:val="32"/>
-        </w:rPr>
-        <w:t xml:space="preserve">ChromeDriver </w:t>
-      </w:r>
-      <w:r>
-        <w:rPr>
-          <w:rFonts w:ascii="TH Sarabun New" w:hAnsi="TH Sarabun New" w:cs="TH Sarabun New"/>
-          <w:sz w:val="32"/>
-          <w:szCs w:val="32"/>
-          <w:cs/>
-        </w:rPr>
-        <w:t>จากทุกที่ในระบบ อาจ</w:t>
-      </w:r>
-      <w:r>
-        <w:rPr>
-          <w:rFonts w:ascii="TH Sarabun New" w:hAnsi="TH Sarabun New" w:cs="TH Sarabun New" w:hint="cs"/>
-          <w:sz w:val="32"/>
-          <w:szCs w:val="32"/>
-          <w:cs/>
-        </w:rPr>
-        <w:t>จะต้องทำการ</w:t>
-      </w:r>
-      <w:r>
-        <w:rPr>
-          <w:rFonts w:ascii="TH Sarabun New" w:hAnsi="TH Sarabun New" w:cs="TH Sarabun New"/>
-          <w:sz w:val="32"/>
-          <w:szCs w:val="32"/>
-          <w:cs/>
-        </w:rPr>
-        <w:t xml:space="preserve">เพิ่มเส้นทางที่แสดงถึงไฟล์ </w:t>
-      </w:r>
-      <w:r>
-        <w:rPr>
-          <w:rFonts w:ascii="TH Sarabun New" w:hAnsi="TH Sarabun New" w:cs="TH Sarabun New"/>
-          <w:sz w:val="32"/>
-          <w:szCs w:val="32"/>
-        </w:rPr>
-        <w:t xml:space="preserve">ChromeDriver </w:t>
-      </w:r>
-      <w:r>
-        <w:rPr>
-          <w:rFonts w:ascii="TH Sarabun New" w:hAnsi="TH Sarabun New" w:cs="TH Sarabun New"/>
-          <w:sz w:val="32"/>
-          <w:szCs w:val="32"/>
-          <w:cs/>
-        </w:rPr>
-        <w:t xml:space="preserve">เข้าไปใน </w:t>
-      </w:r>
-      <w:r>
-        <w:rPr>
-          <w:rFonts w:ascii="TH Sarabun New" w:hAnsi="TH Sarabun New" w:cs="TH Sarabun New"/>
-          <w:sz w:val="32"/>
-          <w:szCs w:val="32"/>
-        </w:rPr>
-        <w:t xml:space="preserve">Environment Variables (PATH) </w:t>
-      </w:r>
-      <w:r>
-        <w:rPr>
-          <w:rFonts w:ascii="TH Sarabun New" w:hAnsi="TH Sarabun New" w:cs="TH Sarabun New"/>
-          <w:sz w:val="32"/>
-          <w:szCs w:val="32"/>
-          <w:cs/>
-        </w:rPr>
-        <w:t>ของระบบปฏิบัติการ</w:t>
-      </w:r>
-      <w:r>
-        <w:rPr>
-          <w:rFonts w:ascii="TH Sarabun New" w:hAnsi="TH Sarabun New" w:cs="TH Sarabun New"/>
-          <w:sz w:val="32"/>
-          <w:szCs w:val="32"/>
-        </w:rPr>
-        <w:t xml:space="preserve"> </w:t>
-      </w:r>
-    </w:p>
-    <w:p>
-      <w:pPr>
-        <w:jc w:val="center"/>
-        <w:rPr>
-          <w:rFonts w:ascii="TH Sarabun New" w:hAnsi="TH Sarabun New" w:cs="TH Sarabun New"/>
-          <w:sz w:val="32"/>
-          <w:szCs w:val="32"/>
+          <w:sz w:val="32"/>
+          <w:szCs w:val="32"/>
+          <w:cs/>
         </w:rPr>
       </w:pPr>
       <w:r>
@@ -7546,11 +7290,436 @@
           <w:sz w:val="32"/>
           <w:szCs w:val="32"/>
         </w:rPr>
+        <mc:AlternateContent>
+          <mc:Choice Requires="wps">
+            <w:drawing>
+              <wp:anchor distT="0" distB="0" distL="114300" distR="114300" simplePos="0" relativeHeight="251682816" behindDoc="0" locked="0" layoutInCell="1" allowOverlap="1" wp14:anchorId="3E15C283" wp14:editId="63D3F9EC">
+                <wp:simplePos x="0" y="0"/>
+                <wp:positionH relativeFrom="margin">
+                  <wp:posOffset>1280160</wp:posOffset>
+                </wp:positionH>
+                <wp:positionV relativeFrom="paragraph">
+                  <wp:posOffset>1394460</wp:posOffset>
+                </wp:positionV>
+                <wp:extent cx="739140" cy="701040"/>
+                <wp:effectExtent l="0" t="0" r="22860" b="22860"/>
+                <wp:wrapNone/>
+                <wp:docPr id="158067351" name="Rectangle 1"/>
+                <wp:cNvGraphicFramePr/>
+                <a:graphic xmlns:a="http://schemas.openxmlformats.org/drawingml/2006/main">
+                  <a:graphicData uri="http://schemas.microsoft.com/office/word/2010/wordprocessingShape">
+                    <wps:wsp>
+                      <wps:cNvSpPr/>
+                      <wps:spPr>
+                        <a:xfrm>
+                          <a:off x="0" y="0"/>
+                          <a:ext cx="739140" cy="701040"/>
+                        </a:xfrm>
+                        <a:prstGeom prst="rect">
+                          <a:avLst/>
+                        </a:prstGeom>
+                        <a:noFill/>
+                        <a:ln>
+                          <a:solidFill>
+                            <a:srgbClr val="FF0000"/>
+                          </a:solidFill>
+                        </a:ln>
+                      </wps:spPr>
+                      <wps:style>
+                        <a:lnRef idx="2">
+                          <a:schemeClr val="accent1">
+                            <a:shade val="15000"/>
+                          </a:schemeClr>
+                        </a:lnRef>
+                        <a:fillRef idx="1">
+                          <a:schemeClr val="accent1"/>
+                        </a:fillRef>
+                        <a:effectRef idx="0">
+                          <a:schemeClr val="accent1"/>
+                        </a:effectRef>
+                        <a:fontRef idx="minor">
+                          <a:schemeClr val="lt1"/>
+                        </a:fontRef>
+                      </wps:style>
+                      <wps:bodyPr rot="0" spcFirstLastPara="0" vertOverflow="overflow" horzOverflow="overflow" vert="horz" wrap="square" lIns="91440" tIns="45720" rIns="91440" bIns="45720" numCol="1" spcCol="0" rtlCol="0" fromWordArt="0" anchor="ctr" anchorCtr="0" forceAA="0" compatLnSpc="1">
+                        <a:prstTxWarp prst="textNoShape">
+                          <a:avLst/>
+                        </a:prstTxWarp>
+                        <a:noAutofit/>
+                      </wps:bodyPr>
+                    </wps:wsp>
+                  </a:graphicData>
+                </a:graphic>
+                <wp14:sizeRelH relativeFrom="margin">
+                  <wp14:pctWidth>0</wp14:pctWidth>
+                </wp14:sizeRelH>
+                <wp14:sizeRelV relativeFrom="margin">
+                  <wp14:pctHeight>0</wp14:pctHeight>
+                </wp14:sizeRelV>
+              </wp:anchor>
+            </w:drawing>
+          </mc:Choice>
+          <mc:Fallback>
+            <w:pict>
+              <v:rect w14:anchorId="5DC67377" id="Rectangle 1" o:spid="_x0000_s1026" style="position:absolute;margin-left:100.8pt;margin-top:109.8pt;width:58.2pt;height:55.2pt;z-index:251682816;visibility:visible;mso-wrap-style:square;mso-width-percent:0;mso-height-percent:0;mso-wrap-distance-left:9pt;mso-wrap-distance-top:0;mso-wrap-distance-right:9pt;mso-wrap-distance-bottom:0;mso-position-horizontal:absolute;mso-position-horizontal-relative:margin;mso-position-vertical:absolute;mso-position-vertical-relative:text;mso-width-percent:0;mso-height-percent:0;mso-width-relative:margin;mso-height-relative:margin;v-text-anchor:middle" o:gfxdata="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" filled="f" strokecolor="red" strokeweight="1pt">
+                <w10:wrap anchorx="margin"/>
+              </v:rect>
+            </w:pict>
+          </mc:Fallback>
+        </mc:AlternateContent>
+      </w:r>
+      <w:r>
+        <w:rPr>
+          <w:rFonts w:ascii="TH Sarabun New" w:hAnsi="TH Sarabun New" w:cs="TH Sarabun New"/>
+          <w:noProof/>
+          <w:sz w:val="32"/>
+          <w:szCs w:val="32"/>
+        </w:rPr>
+        <mc:AlternateContent>
+          <mc:Choice Requires="wps">
+            <w:drawing>
+              <wp:anchor distT="0" distB="0" distL="114300" distR="114300" simplePos="0" relativeHeight="251680768" behindDoc="0" locked="0" layoutInCell="1" allowOverlap="1" wp14:anchorId="5627C6DF" wp14:editId="4F0547AE">
+                <wp:simplePos x="0" y="0"/>
+                <wp:positionH relativeFrom="margin">
+                  <wp:posOffset>1379220</wp:posOffset>
+                </wp:positionH>
+                <wp:positionV relativeFrom="paragraph">
+                  <wp:posOffset>1666875</wp:posOffset>
+                </wp:positionV>
+                <wp:extent cx="2110740" cy="167640"/>
+                <wp:effectExtent l="0" t="0" r="3810" b="3810"/>
+                <wp:wrapNone/>
+                <wp:docPr id="1479120032" name="Rectangle 1"/>
+                <wp:cNvGraphicFramePr/>
+                <a:graphic xmlns:a="http://schemas.openxmlformats.org/drawingml/2006/main">
+                  <a:graphicData uri="http://schemas.microsoft.com/office/word/2010/wordprocessingShape">
+                    <wps:wsp>
+                      <wps:cNvSpPr/>
+                      <wps:spPr>
+                        <a:xfrm>
+                          <a:off x="0" y="0"/>
+                          <a:ext cx="2110740" cy="167640"/>
+                        </a:xfrm>
+                        <a:prstGeom prst="rect">
+                          <a:avLst/>
+                        </a:prstGeom>
+                        <a:solidFill>
+                          <a:schemeClr val="bg1"/>
+                        </a:solidFill>
+                        <a:ln>
+                          <a:noFill/>
+                        </a:ln>
+                      </wps:spPr>
+                      <wps:style>
+                        <a:lnRef idx="2">
+                          <a:schemeClr val="accent1">
+                            <a:shade val="15000"/>
+                          </a:schemeClr>
+                        </a:lnRef>
+                        <a:fillRef idx="1">
+                          <a:schemeClr val="accent1"/>
+                        </a:fillRef>
+                        <a:effectRef idx="0">
+                          <a:schemeClr val="accent1"/>
+                        </a:effectRef>
+                        <a:fontRef idx="minor">
+                          <a:schemeClr val="lt1"/>
+                        </a:fontRef>
+                      </wps:style>
+                      <wps:bodyPr rot="0" spcFirstLastPara="0" vertOverflow="overflow" horzOverflow="overflow" vert="horz" wrap="square" lIns="91440" tIns="45720" rIns="91440" bIns="45720" numCol="1" spcCol="0" rtlCol="0" fromWordArt="0" anchor="ctr" anchorCtr="0" forceAA="0" compatLnSpc="1">
+                        <a:prstTxWarp prst="textNoShape">
+                          <a:avLst/>
+                        </a:prstTxWarp>
+                        <a:noAutofit/>
+                      </wps:bodyPr>
+                    </wps:wsp>
+                  </a:graphicData>
+                </a:graphic>
+                <wp14:sizeRelH relativeFrom="margin">
+                  <wp14:pctWidth>0</wp14:pctWidth>
+                </wp14:sizeRelH>
+                <wp14:sizeRelV relativeFrom="margin">
+                  <wp14:pctHeight>0</wp14:pctHeight>
+                </wp14:sizeRelV>
+              </wp:anchor>
+            </w:drawing>
+          </mc:Choice>
+          <mc:Fallback>
+            <w:pict>
+              <v:rect w14:anchorId="79AF07DE" id="Rectangle 1" o:spid="_x0000_s1026" style="position:absolute;margin-left:108.6pt;margin-top:131.25pt;width:166.2pt;height:13.2pt;z-index:251680768;visibility:visible;mso-wrap-style:square;mso-width-percent:0;mso-height-percent:0;mso-wrap-distance-left:9pt;mso-wrap-distance-top:0;mso-wrap-distance-right:9pt;mso-wrap-distance-bottom:0;mso-position-horizontal:absolute;mso-position-horizontal-relative:margin;mso-position-vertical:absolute;mso-position-vertical-relative:text;mso-width-percent:0;mso-height-percent:0;mso-width-relative:margin;mso-height-relative:margin;v-text-anchor:middle" o:gfxdata="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" fillcolor="white [3212]" stroked="f" strokeweight="1pt">
+                <w10:wrap anchorx="margin"/>
+              </v:rect>
+            </w:pict>
+          </mc:Fallback>
+        </mc:AlternateContent>
+      </w:r>
+      <w:r>
+        <w:rPr>
+          <w:rFonts w:ascii="TH Sarabun New" w:hAnsi="TH Sarabun New" w:cs="TH Sarabun New"/>
+          <w:noProof/>
+          <w:sz w:val="32"/>
+          <w:szCs w:val="32"/>
+        </w:rPr>
+        <mc:AlternateContent>
+          <mc:Choice Requires="wps">
+            <w:drawing>
+              <wp:anchor distT="0" distB="0" distL="114300" distR="114300" simplePos="0" relativeHeight="251681792" behindDoc="0" locked="0" layoutInCell="1" allowOverlap="1" wp14:anchorId="189BC2EB" wp14:editId="2A9169A5">
+                <wp:simplePos x="0" y="0"/>
+                <wp:positionH relativeFrom="margin">
+                  <wp:posOffset>2148840</wp:posOffset>
+                </wp:positionH>
+                <wp:positionV relativeFrom="paragraph">
+                  <wp:posOffset>1727835</wp:posOffset>
+                </wp:positionV>
+                <wp:extent cx="1577340" cy="281940"/>
+                <wp:effectExtent l="0" t="0" r="3810" b="3810"/>
+                <wp:wrapNone/>
+                <wp:docPr id="918497965" name="Rectangle 1"/>
+                <wp:cNvGraphicFramePr/>
+                <a:graphic xmlns:a="http://schemas.openxmlformats.org/drawingml/2006/main">
+                  <a:graphicData uri="http://schemas.microsoft.com/office/word/2010/wordprocessingShape">
+                    <wps:wsp>
+                      <wps:cNvSpPr/>
+                      <wps:spPr>
+                        <a:xfrm>
+                          <a:off x="0" y="0"/>
+                          <a:ext cx="1577340" cy="281940"/>
+                        </a:xfrm>
+                        <a:prstGeom prst="rect">
+                          <a:avLst/>
+                        </a:prstGeom>
+                        <a:solidFill>
+                          <a:schemeClr val="bg1"/>
+                        </a:solidFill>
+                        <a:ln>
+                          <a:noFill/>
+                        </a:ln>
+                      </wps:spPr>
+                      <wps:style>
+                        <a:lnRef idx="2">
+                          <a:schemeClr val="accent1">
+                            <a:shade val="15000"/>
+                          </a:schemeClr>
+                        </a:lnRef>
+                        <a:fillRef idx="1">
+                          <a:schemeClr val="accent1"/>
+                        </a:fillRef>
+                        <a:effectRef idx="0">
+                          <a:schemeClr val="accent1"/>
+                        </a:effectRef>
+                        <a:fontRef idx="minor">
+                          <a:schemeClr val="lt1"/>
+                        </a:fontRef>
+                      </wps:style>
+                      <wps:bodyPr rot="0" spcFirstLastPara="0" vertOverflow="overflow" horzOverflow="overflow" vert="horz" wrap="square" lIns="91440" tIns="45720" rIns="91440" bIns="45720" numCol="1" spcCol="0" rtlCol="0" fromWordArt="0" anchor="ctr" anchorCtr="0" forceAA="0" compatLnSpc="1">
+                        <a:prstTxWarp prst="textNoShape">
+                          <a:avLst/>
+                        </a:prstTxWarp>
+                        <a:noAutofit/>
+                      </wps:bodyPr>
+                    </wps:wsp>
+                  </a:graphicData>
+                </a:graphic>
+                <wp14:sizeRelH relativeFrom="margin">
+                  <wp14:pctWidth>0</wp14:pctWidth>
+                </wp14:sizeRelH>
+                <wp14:sizeRelV relativeFrom="margin">
+                  <wp14:pctHeight>0</wp14:pctHeight>
+                </wp14:sizeRelV>
+              </wp:anchor>
+            </w:drawing>
+          </mc:Choice>
+          <mc:Fallback>
+            <w:pict>
+              <v:rect w14:anchorId="7465BAD0" id="Rectangle 1" o:spid="_x0000_s1026" style="position:absolute;margin-left:169.2pt;margin-top:136.05pt;width:124.2pt;height:22.2pt;z-index:251681792;visibility:visible;mso-wrap-style:square;mso-width-percent:0;mso-height-percent:0;mso-wrap-distance-left:9pt;mso-wrap-distance-top:0;mso-wrap-distance-right:9pt;mso-wrap-distance-bottom:0;mso-position-horizontal:absolute;mso-position-horizontal-relative:margin;mso-position-vertical:absolute;mso-position-vertical-relative:text;mso-width-percent:0;mso-height-percent:0;mso-width-relative:margin;mso-height-relative:margin;v-text-anchor:middle" o:gfxdata="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" fillcolor="white [3212]" stroked="f" strokeweight="1pt">
+                <w10:wrap anchorx="margin"/>
+              </v:rect>
+            </w:pict>
+          </mc:Fallback>
+        </mc:AlternateContent>
+      </w:r>
+      <w:r>
+        <w:rPr>
+          <w:rFonts w:ascii="TH Sarabun New" w:hAnsi="TH Sarabun New" w:cs="TH Sarabun New"/>
+          <w:noProof/>
+          <w:sz w:val="32"/>
+          <w:szCs w:val="32"/>
+        </w:rPr>
+        <mc:AlternateContent>
+          <mc:Choice Requires="wps">
+            <w:drawing>
+              <wp:anchor distT="0" distB="0" distL="114300" distR="114300" simplePos="0" relativeHeight="251683840" behindDoc="0" locked="0" layoutInCell="1" allowOverlap="1" wp14:anchorId="278EA23B" wp14:editId="25F26942">
+                <wp:simplePos x="0" y="0"/>
+                <wp:positionH relativeFrom="margin">
+                  <wp:posOffset>1417320</wp:posOffset>
+                </wp:positionH>
+                <wp:positionV relativeFrom="paragraph">
+                  <wp:posOffset>1933575</wp:posOffset>
+                </wp:positionV>
+                <wp:extent cx="2209800" cy="487680"/>
+                <wp:effectExtent l="0" t="0" r="0" b="7620"/>
+                <wp:wrapNone/>
+                <wp:docPr id="707725850" name="Rectangle 1"/>
+                <wp:cNvGraphicFramePr/>
+                <a:graphic xmlns:a="http://schemas.openxmlformats.org/drawingml/2006/main">
+                  <a:graphicData uri="http://schemas.microsoft.com/office/word/2010/wordprocessingShape">
+                    <wps:wsp>
+                      <wps:cNvSpPr/>
+                      <wps:spPr>
+                        <a:xfrm>
+                          <a:off x="0" y="0"/>
+                          <a:ext cx="2209800" cy="487680"/>
+                        </a:xfrm>
+                        <a:prstGeom prst="rect">
+                          <a:avLst/>
+                        </a:prstGeom>
+                        <a:solidFill>
+                          <a:schemeClr val="bg1"/>
+                        </a:solidFill>
+                        <a:ln>
+                          <a:noFill/>
+                        </a:ln>
+                      </wps:spPr>
+                      <wps:style>
+                        <a:lnRef idx="2">
+                          <a:schemeClr val="accent1">
+                            <a:shade val="15000"/>
+                          </a:schemeClr>
+                        </a:lnRef>
+                        <a:fillRef idx="1">
+                          <a:schemeClr val="accent1"/>
+                        </a:fillRef>
+                        <a:effectRef idx="0">
+                          <a:schemeClr val="accent1"/>
+                        </a:effectRef>
+                        <a:fontRef idx="minor">
+                          <a:schemeClr val="lt1"/>
+                        </a:fontRef>
+                      </wps:style>
+                      <wps:bodyPr rot="0" spcFirstLastPara="0" vertOverflow="overflow" horzOverflow="overflow" vert="horz" wrap="square" lIns="91440" tIns="45720" rIns="91440" bIns="45720" numCol="1" spcCol="0" rtlCol="0" fromWordArt="0" anchor="ctr" anchorCtr="0" forceAA="0" compatLnSpc="1">
+                        <a:prstTxWarp prst="textNoShape">
+                          <a:avLst/>
+                        </a:prstTxWarp>
+                        <a:noAutofit/>
+                      </wps:bodyPr>
+                    </wps:wsp>
+                  </a:graphicData>
+                </a:graphic>
+                <wp14:sizeRelH relativeFrom="margin">
+                  <wp14:pctWidth>0</wp14:pctWidth>
+                </wp14:sizeRelH>
+                <wp14:sizeRelV relativeFrom="margin">
+                  <wp14:pctHeight>0</wp14:pctHeight>
+                </wp14:sizeRelV>
+              </wp:anchor>
+            </w:drawing>
+          </mc:Choice>
+          <mc:Fallback>
+            <w:pict>
+              <v:rect w14:anchorId="3C97DA3A" id="Rectangle 1" o:spid="_x0000_s1026" style="position:absolute;margin-left:111.6pt;margin-top:152.25pt;width:174pt;height:38.4pt;z-index:251683840;visibility:visible;mso-wrap-style:square;mso-width-percent:0;mso-height-percent:0;mso-wrap-distance-left:9pt;mso-wrap-distance-top:0;mso-wrap-distance-right:9pt;mso-wrap-distance-bottom:0;mso-position-horizontal:absolute;mso-position-horizontal-relative:margin;mso-position-vertical:absolute;mso-position-vertical-relative:text;mso-width-percent:0;mso-height-percent:0;mso-width-relative:margin;mso-height-relative:margin;v-text-anchor:middle" o:gfxdata="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" fillcolor="white [3212]" stroked="f" strokeweight="1pt">
+                <w10:wrap anchorx="margin"/>
+              </v:rect>
+            </w:pict>
+          </mc:Fallback>
+        </mc:AlternateContent>
+      </w:r>
+      <w:r>
+        <w:rPr>
+          <w:rFonts w:ascii="TH Sarabun New" w:hAnsi="TH Sarabun New" w:cs="TH Sarabun New"/>
+          <w:noProof/>
+          <w:sz w:val="32"/>
+          <w:szCs w:val="32"/>
+        </w:rPr>
+        <mc:AlternateContent>
+          <mc:Choice Requires="wps">
+            <w:drawing>
+              <wp:anchor distT="0" distB="0" distL="114300" distR="114300" simplePos="0" relativeHeight="251679744" behindDoc="0" locked="0" layoutInCell="1" allowOverlap="1" wp14:anchorId="5FBCC8D0" wp14:editId="6870CA79">
+                <wp:simplePos x="0" y="0"/>
+                <wp:positionH relativeFrom="margin">
+                  <wp:align>center</wp:align>
+                </wp:positionH>
+                <wp:positionV relativeFrom="paragraph">
+                  <wp:posOffset>257175</wp:posOffset>
+                </wp:positionV>
+                <wp:extent cx="2529840" cy="922020"/>
+                <wp:effectExtent l="0" t="0" r="3810" b="0"/>
+                <wp:wrapNone/>
+                <wp:docPr id="1726081865" name="Rectangle 1"/>
+                <wp:cNvGraphicFramePr/>
+                <a:graphic xmlns:a="http://schemas.openxmlformats.org/drawingml/2006/main">
+                  <a:graphicData uri="http://schemas.microsoft.com/office/word/2010/wordprocessingShape">
+                    <wps:wsp>
+                      <wps:cNvSpPr/>
+                      <wps:spPr>
+                        <a:xfrm>
+                          <a:off x="0" y="0"/>
+                          <a:ext cx="2529840" cy="922020"/>
+                        </a:xfrm>
+                        <a:prstGeom prst="rect">
+                          <a:avLst/>
+                        </a:prstGeom>
+                        <a:solidFill>
+                          <a:schemeClr val="bg1"/>
+                        </a:solidFill>
+                        <a:ln>
+                          <a:noFill/>
+                        </a:ln>
+                      </wps:spPr>
+                      <wps:style>
+                        <a:lnRef idx="2">
+                          <a:schemeClr val="accent1">
+                            <a:shade val="15000"/>
+                          </a:schemeClr>
+                        </a:lnRef>
+                        <a:fillRef idx="1">
+                          <a:schemeClr val="accent1"/>
+                        </a:fillRef>
+                        <a:effectRef idx="0">
+                          <a:schemeClr val="accent1"/>
+                        </a:effectRef>
+                        <a:fontRef idx="minor">
+                          <a:schemeClr val="lt1"/>
+                        </a:fontRef>
+                      </wps:style>
+                      <wps:bodyPr rot="0" spcFirstLastPara="0" vertOverflow="overflow" horzOverflow="overflow" vert="horz" wrap="square" lIns="91440" tIns="45720" rIns="91440" bIns="45720" numCol="1" spcCol="0" rtlCol="0" fromWordArt="0" anchor="ctr" anchorCtr="0" forceAA="0" compatLnSpc="1">
+                        <a:prstTxWarp prst="textNoShape">
+                          <a:avLst/>
+                        </a:prstTxWarp>
+                        <a:noAutofit/>
+                      </wps:bodyPr>
+                    </wps:wsp>
+                  </a:graphicData>
+                </a:graphic>
+                <wp14:sizeRelH relativeFrom="margin">
+                  <wp14:pctWidth>0</wp14:pctWidth>
+                </wp14:sizeRelH>
+                <wp14:sizeRelV relativeFrom="margin">
+                  <wp14:pctHeight>0</wp14:pctHeight>
+                </wp14:sizeRelV>
+              </wp:anchor>
+            </w:drawing>
+          </mc:Choice>
+          <mc:Fallback>
+            <w:pict>
+              <v:rect w14:anchorId="11FD89C9" id="Rectangle 1" o:spid="_x0000_s1026" style="position:absolute;margin-left:0;margin-top:20.25pt;width:199.2pt;height:72.6pt;z-index:251679744;visibility:visible;mso-wrap-style:square;mso-width-percent:0;mso-height-percent:0;mso-wrap-distance-left:9pt;mso-wrap-distance-top:0;mso-wrap-distance-right:9pt;mso-wrap-distance-bottom:0;mso-position-horizontal:center;mso-position-horizontal-relative:margin;mso-position-vertical:absolute;mso-position-vertical-relative:text;mso-width-percent:0;mso-height-percent:0;mso-width-relative:margin;mso-height-relative:margin;v-text-anchor:middle" o:gfxdata="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" fillcolor="white [3212]" stroked="f" strokeweight="1pt">
+                <w10:wrap anchorx="margin"/>
+              </v:rect>
+            </w:pict>
+          </mc:Fallback>
+        </mc:AlternateContent>
+      </w:r>
+      <w:r>
+        <w:rPr>
+          <w:rFonts w:ascii="TH Sarabun New" w:hAnsi="TH Sarabun New" w:cs="TH Sarabun New"/>
+          <w:noProof/>
+          <w:sz w:val="32"/>
+          <w:szCs w:val="32"/>
+        </w:rPr>
         <w:drawing>
-          <wp:inline distT="0" distB="0" distL="0" distR="0" wp14:anchorId="3ADCE89F" wp14:editId="61C6B7B9">
-            <wp:extent cx="3957032" cy="4351020"/>
-            <wp:effectExtent l="0" t="0" r="5715" b="0"/>
-            <wp:docPr id="1527352529" name="Picture 1" descr="A screenshot of a computer&#10;&#10;Description automatically generated"/>
+          <wp:inline distT="0" distB="0" distL="0" distR="0" wp14:anchorId="4A1467E9" wp14:editId="0BE33B53">
+            <wp:extent cx="2687925" cy="2955551"/>
+            <wp:effectExtent l="19050" t="19050" r="17780" b="16510"/>
+            <wp:docPr id="760601807" name="Picture 1" descr="A screenshot of a computer&#10;&#10;Description automatically generated"/>
             <wp:cNvGraphicFramePr>
               <a:graphicFrameLocks xmlns:a="http://schemas.openxmlformats.org/drawingml/2006/main" noChangeAspect="1"/>
             </wp:cNvGraphicFramePr>
@@ -7562,7 +7731,7 @@
                     <pic:cNvPicPr/>
                   </pic:nvPicPr>
                   <pic:blipFill>
-                    <a:blip r:embed="rId25"/>
+                    <a:blip r:embed="rId22"/>
                     <a:stretch>
                       <a:fillRect/>
                     </a:stretch>
@@ -7570,11 +7739,16 @@
                   <pic:spPr>
                     <a:xfrm>
                       <a:off x="0" y="0"/>
-                      <a:ext cx="3962839" cy="4357405"/>
+                      <a:ext cx="2707378" cy="2976941"/>
                     </a:xfrm>
                     <a:prstGeom prst="rect">
                       <a:avLst/>
                     </a:prstGeom>
+                    <a:ln w="3175">
+                      <a:solidFill>
+                        <a:schemeClr val="tx1"/>
+                      </a:solidFill>
+                    </a:ln>
                   </pic:spPr>
                 </pic:pic>
               </a:graphicData>
@@ -7585,6 +7759,7 @@
     </w:p>
     <w:p>
       <w:pPr>
+        <w:spacing w:after="0" w:line="20" w:lineRule="atLeast"/>
         <w:jc w:val="center"/>
         <w:rPr>
           <w:rFonts w:ascii="TH Sarabun New" w:hAnsi="TH Sarabun New" w:cs="TH Sarabun New"/>
@@ -7594,25 +7769,24 @@
       </w:pPr>
       <w:r>
         <w:rPr>
-          <w:rFonts w:ascii="TH Sarabun New" w:hAnsi="TH Sarabun New" w:cs="TH Sarabun New" w:hint="cs"/>
+          <w:rFonts w:ascii="TH Sarabun New" w:hAnsi="TH Sarabun New" w:cs="TH Sarabun New"/>
           <w:b/>
           <w:bCs/>
           <w:sz w:val="32"/>
           <w:szCs w:val="32"/>
           <w:cs/>
         </w:rPr>
-        <w:t xml:space="preserve">รูปที่ </w:t>
-      </w:r>
-      <w:r>
-        <w:rPr>
-          <w:rFonts w:ascii="TH Sarabun New" w:hAnsi="TH Sarabun New" w:cs="TH Sarabun New" w:hint="cs"/>
+        <w:t>รูปที่ ก.</w:t>
+      </w:r>
+      <w:r>
+        <w:rPr>
+          <w:rFonts w:ascii="TH Sarabun New" w:hAnsi="TH Sarabun New" w:cs="TH Sarabun New"/>
           <w:b/>
           <w:bCs/>
           <w:sz w:val="32"/>
           <w:szCs w:val="32"/>
-          <w:cs/>
-        </w:rPr>
-        <w:t>ก</w:t>
+        </w:rPr>
+        <w:t>15</w:t>
       </w:r>
       <w:r>
         <w:rPr>
@@ -7621,42 +7795,13 @@
           <w:bCs/>
           <w:sz w:val="32"/>
           <w:szCs w:val="32"/>
-        </w:rPr>
-        <w:t>.</w:t>
-      </w:r>
-      <w:r>
-        <w:rPr>
-          <w:rFonts w:ascii="TH Sarabun New" w:hAnsi="TH Sarabun New" w:cs="TH Sarabun New"/>
-          <w:b/>
-          <w:bCs/>
-          <w:sz w:val="32"/>
-          <w:szCs w:val="32"/>
-        </w:rPr>
-        <w:t>1</w:t>
-      </w:r>
-      <w:r>
-        <w:rPr>
-          <w:rFonts w:ascii="TH Sarabun New" w:hAnsi="TH Sarabun New" w:cs="TH Sarabun New"/>
-          <w:b/>
-          <w:bCs/>
-          <w:sz w:val="32"/>
-          <w:szCs w:val="32"/>
-        </w:rPr>
-        <w:t>4</w:t>
-      </w:r>
-      <w:r>
-        <w:rPr>
-          <w:rFonts w:ascii="TH Sarabun New" w:hAnsi="TH Sarabun New" w:cs="TH Sarabun New"/>
-          <w:b/>
-          <w:bCs/>
-          <w:sz w:val="32"/>
-          <w:szCs w:val="32"/>
+          <w:cs/>
         </w:rPr>
         <w:t xml:space="preserve"> </w:t>
       </w:r>
       <w:r>
         <w:rPr>
-          <w:rFonts w:ascii="TH Sarabun New" w:hAnsi="TH Sarabun New" w:cs="TH Sarabun New" w:hint="cs"/>
+          <w:rFonts w:ascii="TH Sarabun New" w:hAnsi="TH Sarabun New" w:cs="TH Sarabun New"/>
           <w:sz w:val="32"/>
           <w:szCs w:val="32"/>
           <w:cs/>
@@ -7673,41 +7818,51 @@
       </w:r>
       <w:r>
         <w:rPr>
-          <w:rFonts w:ascii="TH Sarabun New" w:hAnsi="TH Sarabun New" w:cs="TH Sarabun New" w:hint="cs"/>
-          <w:sz w:val="32"/>
-          <w:szCs w:val="32"/>
-          <w:cs/>
-        </w:rPr>
-        <w:t xml:space="preserve">ที่ชื่อว่า </w:t>
-      </w:r>
-      <w:r>
-        <w:rPr>
-          <w:rFonts w:ascii="TH Sarabun New" w:hAnsi="TH Sarabun New" w:cs="TH Sarabun New"/>
-          <w:sz w:val="32"/>
-          <w:szCs w:val="32"/>
-        </w:rPr>
-        <w:t xml:space="preserve">“Path” </w:t>
-      </w:r>
-      <w:r>
-        <w:rPr>
-          <w:rFonts w:ascii="TH Sarabun New" w:hAnsi="TH Sarabun New" w:cs="TH Sarabun New" w:hint="cs"/>
-          <w:sz w:val="32"/>
-          <w:szCs w:val="32"/>
-          <w:cs/>
-        </w:rPr>
-        <w:t xml:space="preserve">ในส่วนของ </w:t>
-      </w:r>
-      <w:r>
-        <w:rPr>
-          <w:rFonts w:ascii="TH Sarabun New" w:hAnsi="TH Sarabun New" w:cs="TH Sarabun New"/>
-          <w:sz w:val="32"/>
-          <w:szCs w:val="32"/>
-        </w:rPr>
-        <w:t>“System variables”</w:t>
-      </w:r>
-    </w:p>
-    <w:p>
-      <w:pPr>
+          <w:rFonts w:ascii="TH Sarabun New" w:hAnsi="TH Sarabun New" w:cs="TH Sarabun New"/>
+          <w:sz w:val="32"/>
+          <w:szCs w:val="32"/>
+          <w:cs/>
+        </w:rPr>
+        <w:t>ที่ชื่อว่า “</w:t>
+      </w:r>
+      <w:r>
+        <w:rPr>
+          <w:rFonts w:ascii="TH Sarabun New" w:hAnsi="TH Sarabun New" w:cs="TH Sarabun New"/>
+          <w:sz w:val="32"/>
+          <w:szCs w:val="32"/>
+        </w:rPr>
+        <w:t>Path</w:t>
+      </w:r>
+      <w:r>
+        <w:rPr>
+          <w:rFonts w:ascii="TH Sarabun New" w:hAnsi="TH Sarabun New" w:cs="TH Sarabun New"/>
+          <w:sz w:val="32"/>
+          <w:szCs w:val="32"/>
+          <w:cs/>
+        </w:rPr>
+        <w:t>” ในส่วนของ “</w:t>
+      </w:r>
+      <w:r>
+        <w:rPr>
+          <w:rFonts w:ascii="TH Sarabun New" w:hAnsi="TH Sarabun New" w:cs="TH Sarabun New"/>
+          <w:sz w:val="32"/>
+          <w:szCs w:val="32"/>
+        </w:rPr>
+        <w:t>System variables</w:t>
+      </w:r>
+      <w:r>
+        <w:rPr>
+          <w:rFonts w:ascii="TH Sarabun New" w:hAnsi="TH Sarabun New" w:cs="TH Sarabun New"/>
+          <w:sz w:val="32"/>
+          <w:szCs w:val="32"/>
+          <w:cs/>
+        </w:rPr>
+        <w:t>”</w:t>
+      </w:r>
+    </w:p>
+    <w:p>
+      <w:pPr>
+        <w:spacing w:after="0" w:line="20" w:lineRule="atLeast"/>
         <w:jc w:val="center"/>
         <w:rPr>
           <w:rFonts w:ascii="TH Sarabun New" w:hAnsi="TH Sarabun New" w:cs="TH Sarabun New"/>
@@ -7718,6 +7873,7 @@
     </w:p>
     <w:p>
       <w:pPr>
+        <w:spacing w:after="0" w:line="20" w:lineRule="atLeast"/>
         <w:jc w:val="center"/>
         <w:rPr>
           <w:rFonts w:ascii="TH Sarabun New" w:hAnsi="TH Sarabun New" w:cs="TH Sarabun New"/>
@@ -7732,11 +7888,96 @@
           <w:sz w:val="32"/>
           <w:szCs w:val="32"/>
         </w:rPr>
+        <mc:AlternateContent>
+          <mc:Choice Requires="wps">
+            <w:drawing>
+              <wp:anchor distT="0" distB="0" distL="114300" distR="114300" simplePos="0" relativeHeight="251684864" behindDoc="0" locked="0" layoutInCell="1" allowOverlap="1" wp14:anchorId="2767A549" wp14:editId="4E3CBBF5">
+                <wp:simplePos x="0" y="0"/>
+                <wp:positionH relativeFrom="margin">
+                  <wp:posOffset>784860</wp:posOffset>
+                </wp:positionH>
+                <wp:positionV relativeFrom="paragraph">
+                  <wp:posOffset>38100</wp:posOffset>
+                </wp:positionV>
+                <wp:extent cx="2453640" cy="160020"/>
+                <wp:effectExtent l="0" t="0" r="3810" b="0"/>
+                <wp:wrapNone/>
+                <wp:docPr id="692783402" name="Rectangle 1"/>
+                <wp:cNvGraphicFramePr/>
+                <a:graphic xmlns:a="http://schemas.openxmlformats.org/drawingml/2006/main">
+                  <a:graphicData uri="http://schemas.microsoft.com/office/word/2010/wordprocessingShape">
+                    <wps:wsp>
+                      <wps:cNvSpPr/>
+                      <wps:spPr>
+                        <a:xfrm>
+                          <a:off x="0" y="0"/>
+                          <a:ext cx="2453640" cy="160020"/>
+                        </a:xfrm>
+                        <a:prstGeom prst="rect">
+                          <a:avLst/>
+                        </a:prstGeom>
+                        <a:solidFill>
+                          <a:schemeClr val="bg1"/>
+                        </a:solidFill>
+                        <a:ln>
+                          <a:noFill/>
+                        </a:ln>
+                      </wps:spPr>
+                      <wps:style>
+                        <a:lnRef idx="2">
+                          <a:schemeClr val="accent1">
+                            <a:shade val="15000"/>
+                          </a:schemeClr>
+                        </a:lnRef>
+                        <a:fillRef idx="1">
+                          <a:schemeClr val="accent1"/>
+                        </a:fillRef>
+                        <a:effectRef idx="0">
+                          <a:schemeClr val="accent1"/>
+                        </a:effectRef>
+                        <a:fontRef idx="minor">
+                          <a:schemeClr val="lt1"/>
+                        </a:fontRef>
+                      </wps:style>
+                      <wps:bodyPr rot="0" spcFirstLastPara="0" vertOverflow="overflow" horzOverflow="overflow" vert="horz" wrap="square" lIns="91440" tIns="45720" rIns="91440" bIns="45720" numCol="1" spcCol="0" rtlCol="0" fromWordArt="0" anchor="ctr" anchorCtr="0" forceAA="0" compatLnSpc="1">
+                        <a:prstTxWarp prst="textNoShape">
+                          <a:avLst/>
+                        </a:prstTxWarp>
+                        <a:noAutofit/>
+                      </wps:bodyPr>
+                    </wps:wsp>
+                  </a:graphicData>
+                </a:graphic>
+                <wp14:sizeRelH relativeFrom="margin">
+                  <wp14:pctWidth>0</wp14:pctWidth>
+                </wp14:sizeRelH>
+                <wp14:sizeRelV relativeFrom="margin">
+                  <wp14:pctHeight>0</wp14:pctHeight>
+                </wp14:sizeRelV>
+              </wp:anchor>
+            </w:drawing>
+          </mc:Choice>
+          <mc:Fallback>
+            <w:pict>
+              <v:rect w14:anchorId="6840285F" id="Rectangle 1" o:spid="_x0000_s1026" style="position:absolute;margin-left:61.8pt;margin-top:3pt;width:193.2pt;height:12.6pt;z-index:251684864;visibility:visible;mso-wrap-style:square;mso-width-percent:0;mso-height-percent:0;mso-wrap-distance-left:9pt;mso-wrap-distance-top:0;mso-wrap-distance-right:9pt;mso-wrap-distance-bottom:0;mso-position-horizontal:absolute;mso-position-horizontal-relative:margin;mso-position-vertical:absolute;mso-position-vertical-relative:text;mso-width-percent:0;mso-height-percent:0;mso-width-relative:margin;mso-height-relative:margin;v-text-anchor:middle" o:gfxdata="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" fillcolor="white [3212]" stroked="f" strokeweight="1pt">
+                <w10:wrap anchorx="margin"/>
+              </v:rect>
+            </w:pict>
+          </mc:Fallback>
+        </mc:AlternateContent>
+      </w:r>
+      <w:r>
+        <w:rPr>
+          <w:rFonts w:ascii="TH Sarabun New" w:hAnsi="TH Sarabun New" w:cs="TH Sarabun New"/>
+          <w:noProof/>
+          <w:sz w:val="32"/>
+          <w:szCs w:val="32"/>
+        </w:rPr>
         <w:drawing>
-          <wp:inline distT="0" distB="0" distL="0" distR="0" wp14:anchorId="4C107275" wp14:editId="2E03DBDB">
+          <wp:inline distT="0" distB="0" distL="0" distR="0" wp14:anchorId="0B038910" wp14:editId="21ADE33C">
             <wp:extent cx="4038596" cy="190500"/>
-            <wp:effectExtent l="0" t="0" r="635" b="0"/>
-            <wp:docPr id="1453600982" name="Picture 1"/>
+            <wp:effectExtent l="19050" t="19050" r="19685" b="19050"/>
+            <wp:docPr id="1162844180" name="Picture 1"/>
             <wp:cNvGraphicFramePr>
               <a:graphicFrameLocks xmlns:a="http://schemas.openxmlformats.org/drawingml/2006/main" noChangeAspect="1"/>
             </wp:cNvGraphicFramePr>
@@ -7748,7 +7989,7 @@
                     <pic:cNvPicPr/>
                   </pic:nvPicPr>
                   <pic:blipFill rotWithShape="1">
-                    <a:blip r:embed="rId26"/>
+                    <a:blip r:embed="rId23"/>
                     <a:srcRect l="376" t="7407" r="-1" b="-1"/>
                     <a:stretch/>
                   </pic:blipFill>
@@ -7760,8 +8001,10 @@
                     <a:prstGeom prst="rect">
                       <a:avLst/>
                     </a:prstGeom>
-                    <a:ln>
-                      <a:noFill/>
+                    <a:ln w="3175">
+                      <a:solidFill>
+                        <a:schemeClr val="tx1"/>
+                      </a:solidFill>
                     </a:ln>
                     <a:extLst>
                       <a:ext uri="{53640926-AAD7-44D8-BBD7-CCE9431645EC}">
@@ -7778,6 +8021,7 @@
     </w:p>
     <w:p>
       <w:pPr>
+        <w:spacing w:after="0" w:line="20" w:lineRule="atLeast"/>
         <w:jc w:val="center"/>
         <w:rPr>
           <w:rFonts w:ascii="TH Sarabun New" w:hAnsi="TH Sarabun New" w:cs="TH Sarabun New"/>
@@ -7789,25 +8033,24 @@
       </w:pPr>
       <w:r>
         <w:rPr>
-          <w:rFonts w:ascii="TH Sarabun New" w:hAnsi="TH Sarabun New" w:cs="TH Sarabun New" w:hint="cs"/>
+          <w:rFonts w:ascii="TH Sarabun New" w:hAnsi="TH Sarabun New" w:cs="TH Sarabun New"/>
           <w:b/>
           <w:bCs/>
           <w:sz w:val="32"/>
           <w:szCs w:val="32"/>
           <w:cs/>
         </w:rPr>
-        <w:t xml:space="preserve">รูปที่ </w:t>
-      </w:r>
-      <w:r>
-        <w:rPr>
-          <w:rFonts w:ascii="TH Sarabun New" w:hAnsi="TH Sarabun New" w:cs="TH Sarabun New" w:hint="cs"/>
+        <w:t>รูปที่ ก.</w:t>
+      </w:r>
+      <w:r>
+        <w:rPr>
+          <w:rFonts w:ascii="TH Sarabun New" w:hAnsi="TH Sarabun New" w:cs="TH Sarabun New"/>
           <w:b/>
           <w:bCs/>
           <w:sz w:val="32"/>
           <w:szCs w:val="32"/>
-          <w:cs/>
-        </w:rPr>
-        <w:t>ก</w:t>
+        </w:rPr>
+        <w:t>16</w:t>
       </w:r>
       <w:r>
         <w:rPr>
@@ -7816,26 +8059,7 @@
           <w:bCs/>
           <w:sz w:val="32"/>
           <w:szCs w:val="32"/>
-        </w:rPr>
-        <w:t>.</w:t>
-      </w:r>
-      <w:r>
-        <w:rPr>
-          <w:rFonts w:ascii="TH Sarabun New" w:hAnsi="TH Sarabun New" w:cs="TH Sarabun New"/>
-          <w:b/>
-          <w:bCs/>
-          <w:sz w:val="32"/>
-          <w:szCs w:val="32"/>
-        </w:rPr>
-        <w:t>15</w:t>
-      </w:r>
-      <w:r>
-        <w:rPr>
-          <w:rFonts w:ascii="TH Sarabun New" w:hAnsi="TH Sarabun New" w:cs="TH Sarabun New"/>
-          <w:b/>
-          <w:bCs/>
-          <w:sz w:val="32"/>
-          <w:szCs w:val="32"/>
+          <w:cs/>
         </w:rPr>
         <w:t xml:space="preserve"> </w:t>
       </w:r>
@@ -7849,29 +8073,39 @@
       </w:r>
       <w:r>
         <w:rPr>
-          <w:rFonts w:ascii="TH Sarabun New" w:hAnsi="TH Sarabun New" w:cs="TH Sarabun New" w:hint="cs"/>
+          <w:rFonts w:ascii="TH Sarabun New" w:hAnsi="TH Sarabun New" w:cs="TH Sarabun New"/>
           <w:sz w:val="32"/>
           <w:szCs w:val="32"/>
           <w:cs/>
         </w:rPr>
         <w:t xml:space="preserve">ที่เรียกใช้ </w:t>
       </w:r>
-      <w:r>
-        <w:rPr>
-          <w:rFonts w:ascii="TH Sarabun New" w:hAnsi="TH Sarabun New" w:cs="TH Sarabun New"/>
-          <w:sz w:val="32"/>
-          <w:szCs w:val="32"/>
-        </w:rPr>
-        <w:t>ChromeDriver (</w:t>
-      </w:r>
-      <w:r>
-        <w:rPr>
-          <w:rFonts w:ascii="TH Sarabun New" w:hAnsi="TH Sarabun New" w:cs="TH Sarabun New" w:hint="cs"/>
-          <w:sz w:val="32"/>
-          <w:szCs w:val="32"/>
-          <w:cs/>
-        </w:rPr>
-        <w:t xml:space="preserve">ในที่นี้ขึ้นอยู่กับผู้ใช้ในการกำหนด </w:t>
+      <w:proofErr w:type="spellStart"/>
+      <w:r>
+        <w:rPr>
+          <w:rFonts w:ascii="TH Sarabun New" w:hAnsi="TH Sarabun New" w:cs="TH Sarabun New"/>
+          <w:sz w:val="32"/>
+          <w:szCs w:val="32"/>
+        </w:rPr>
+        <w:t>ChromeDriver</w:t>
+      </w:r>
+      <w:proofErr w:type="spellEnd"/>
+      <w:r>
+        <w:rPr>
+          <w:rFonts w:ascii="TH Sarabun New" w:hAnsi="TH Sarabun New" w:cs="TH Sarabun New"/>
+          <w:sz w:val="32"/>
+          <w:szCs w:val="32"/>
+        </w:rPr>
+        <w:t xml:space="preserve"> </w:t>
+      </w:r>
+      <w:r>
+        <w:rPr>
+          <w:rFonts w:ascii="TH Sarabun New" w:hAnsi="TH Sarabun New" w:cs="TH Sarabun New"/>
+          <w:sz w:val="32"/>
+          <w:szCs w:val="32"/>
+          <w:cs/>
+        </w:rPr>
+        <w:t xml:space="preserve">(ในที่นี้ขึ้นอยู่กับผู้ใช้ในการกำหนด </w:t>
       </w:r>
       <w:r>
         <w:rPr>
@@ -7883,20 +8117,12 @@
       </w:r>
       <w:r>
         <w:rPr>
-          <w:rFonts w:ascii="TH Sarabun New" w:hAnsi="TH Sarabun New" w:cs="TH Sarabun New" w:hint="cs"/>
-          <w:sz w:val="32"/>
-          <w:szCs w:val="32"/>
-          <w:cs/>
-        </w:rPr>
-        <w:t>ที่ต้องการ</w:t>
-      </w:r>
-      <w:r>
-        <w:rPr>
-          <w:rFonts w:ascii="TH Sarabun New" w:hAnsi="TH Sarabun New" w:cs="TH Sarabun New"/>
-          <w:sz w:val="32"/>
-          <w:szCs w:val="32"/>
-        </w:rPr>
-        <w:t>)</w:t>
+          <w:rFonts w:ascii="TH Sarabun New" w:hAnsi="TH Sarabun New" w:cs="TH Sarabun New"/>
+          <w:sz w:val="32"/>
+          <w:szCs w:val="32"/>
+          <w:cs/>
+        </w:rPr>
+        <w:t>ที่ต้องการ)</w:t>
       </w:r>
       <w:r>
         <w:rPr>
@@ -7908,7 +8134,7 @@
         <mc:AlternateContent>
           <mc:Choice Requires="wps">
             <w:drawing>
-              <wp:anchor distT="0" distB="0" distL="114300" distR="114300" simplePos="0" relativeHeight="251658240" behindDoc="0" locked="0" layoutInCell="1" allowOverlap="1" wp14:anchorId="55B79E65" wp14:editId="547764E7">
+              <wp:anchor distT="0" distB="0" distL="114300" distR="114300" simplePos="0" relativeHeight="251659264" behindDoc="0" locked="0" layoutInCell="1" allowOverlap="1" wp14:anchorId="26F34605" wp14:editId="5DD203C2">
                 <wp:simplePos x="0" y="0"/>
                 <wp:positionH relativeFrom="margin">
                   <wp:posOffset>3162300</wp:posOffset>
@@ -7974,7 +8200,7 @@
           </mc:Choice>
           <mc:Fallback>
             <w:pict>
-              <v:shape w14:anchorId="55B79E65" id="Text Box 160" o:spid="_x0000_s1045" type="#_x0000_t202" style="position:absolute;left:0;text-align:left;margin-left:249pt;margin-top:144.55pt;width:28.8pt;height:22.2pt;flip:x;z-index:251658240;visibility:visible;mso-wrap-style:square;mso-width-percent:0;mso-height-percent:0;mso-wrap-distance-left:9pt;mso-wrap-distance-top:0;mso-wrap-distance-right:9pt;mso-wrap-distance-bottom:0;mso-position-horizontal:absolute;mso-position-horizontal-relative:margin;mso-position-vertical:absolute;mso-position-vertical-relative:text;mso-width-percent:0;mso-height-percent:0;mso-width-relative:margin;mso-height-relative:margin;v-text-anchor:top" o:gfxdata="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" filled="f" stroked="f" strokeweight=".5pt">
+              <v:shape w14:anchorId="26F34605" id="Text Box 160" o:spid="_x0000_s1045" type="#_x0000_t202" style="position:absolute;left:0;text-align:left;margin-left:249pt;margin-top:144.55pt;width:28.8pt;height:22.2pt;flip:x;z-index:251659264;visibility:visible;mso-wrap-style:square;mso-width-percent:0;mso-height-percent:0;mso-wrap-distance-left:9pt;mso-wrap-distance-top:0;mso-wrap-distance-right:9pt;mso-wrap-distance-bottom:0;mso-position-horizontal:absolute;mso-position-horizontal-relative:margin;mso-position-vertical:absolute;mso-position-vertical-relative:text;mso-width-percent:0;mso-height-percent:0;mso-width-relative:margin;mso-height-relative:margin;v-text-anchor:top" o:gfxdata="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" filled="f" stroked="f" strokeweight=".5pt">
                 <v:textbox>
                   <w:txbxContent>
                     <w:p>
@@ -7998,15 +8224,16 @@
         </mc:AlternateContent>
       </w:r>
     </w:p>
+    <w:p/>
     <w:sectPr>
-      <w:headerReference w:type="even" r:id="rId27"/>
-      <w:headerReference w:type="default" r:id="rId28"/>
-      <w:footerReference w:type="even" r:id="rId29"/>
-      <w:footerReference w:type="default" r:id="rId30"/>
-      <w:headerReference w:type="first" r:id="rId31"/>
-      <w:footerReference w:type="first" r:id="rId32"/>
+      <w:headerReference w:type="even" r:id="rId24"/>
+      <w:headerReference w:type="default" r:id="rId25"/>
+      <w:footerReference w:type="even" r:id="rId26"/>
+      <w:footerReference w:type="default" r:id="rId27"/>
+      <w:headerReference w:type="first" r:id="rId28"/>
+      <w:footerReference w:type="first" r:id="rId29"/>
       <w:pgSz w:w="11909" w:h="16834" w:code="9"/>
-      <w:pgMar w:top="2160" w:right="1797" w:bottom="1440" w:left="1797" w:header="720" w:footer="720" w:gutter="0"/>
+      <w:pgMar w:top="2160" w:right="1800" w:bottom="1440" w:left="1800" w:header="720" w:footer="720" w:gutter="0"/>
       <w:pgNumType w:start="69"/>
       <w:cols w:space="720"/>
       <w:titlePg/>
